--- a/SOPS/SOP 12 Genome and Proteome Data Management.docx
+++ b/SOPS/SOP 12 Genome and Proteome Data Management.docx
@@ -11,8 +11,6 @@
           <w:szCs w:val="24"/>
         </w:rPr>
       </w:pPr>
-      <w:bookmarkStart w:id="0" w:name="_GoBack"/>
-      <w:bookmarkEnd w:id="0"/>
       <w:r>
         <w:rPr>
           <w:noProof/>
@@ -75,8 +73,8 @@
           </wp:anchor>
         </w:drawing>
       </w:r>
-      <w:bookmarkStart w:id="1" w:name="_Hlk43815526"/>
-      <w:bookmarkStart w:id="2" w:name="_Hlk43817110"/>
+      <w:bookmarkStart w:id="0" w:name="_Hlk43815526"/>
+      <w:bookmarkStart w:id="1" w:name="_Hlk43817110"/>
     </w:p>
     <w:p>
       <w:pPr>
@@ -148,7 +146,7 @@
               </wp:anchor>
             </w:drawing>
           </mc:Choice>
-          <mc:Fallback xmlns:oel="http://schemas.microsoft.com/office/2019/extlst" xmlns:w16cex="http://schemas.microsoft.com/office/word/2018/wordml/cex" xmlns:w16="http://schemas.microsoft.com/office/word/2018/wordml" xmlns:w16sdtdh="http://schemas.microsoft.com/office/word/2020/wordml/sdtdatahash" xmlns:w16se="http://schemas.microsoft.com/office/word/2015/wordml/symex" xmlns:w16cid="http://schemas.microsoft.com/office/word/2016/wordml/cid" xmlns:am3d="http://schemas.microsoft.com/office/drawing/2017/model3d" xmlns:aink="http://schemas.microsoft.com/office/drawing/2016/ink" xmlns:cx8="http://schemas.microsoft.com/office/drawing/2016/5/14/chartex" xmlns:cx7="http://schemas.microsoft.com/office/drawing/2016/5/13/chartex" xmlns:cx6="http://schemas.microsoft.com/office/drawing/2016/5/12/chartex" xmlns:cx5="http://schemas.microsoft.com/office/drawing/2016/5/11/chartex" xmlns:cx4="http://schemas.microsoft.com/office/drawing/2016/5/10/chartex" xmlns:cx3="http://schemas.microsoft.com/office/drawing/2016/5/9/chartex" xmlns:cx2="http://schemas.microsoft.com/office/drawing/2015/10/21/chartex" xmlns:cx1="http://schemas.microsoft.com/office/drawing/2015/9/8/chartex" xmlns:cx="http://schemas.microsoft.com/office/drawing/2014/chartex">
+          <mc:Fallback xmlns:cx="http://schemas.microsoft.com/office/drawing/2014/chartex" xmlns:cx1="http://schemas.microsoft.com/office/drawing/2015/9/8/chartex" xmlns:cx2="http://schemas.microsoft.com/office/drawing/2015/10/21/chartex" xmlns:cx3="http://schemas.microsoft.com/office/drawing/2016/5/9/chartex" xmlns:cx4="http://schemas.microsoft.com/office/drawing/2016/5/10/chartex" xmlns:cx5="http://schemas.microsoft.com/office/drawing/2016/5/11/chartex" xmlns:cx6="http://schemas.microsoft.com/office/drawing/2016/5/12/chartex" xmlns:cx7="http://schemas.microsoft.com/office/drawing/2016/5/13/chartex" xmlns:cx8="http://schemas.microsoft.com/office/drawing/2016/5/14/chartex" xmlns:aink="http://schemas.microsoft.com/office/drawing/2016/ink" xmlns:am3d="http://schemas.microsoft.com/office/drawing/2017/model3d" xmlns:w16cid="http://schemas.microsoft.com/office/word/2016/wordml/cid" xmlns:w16se="http://schemas.microsoft.com/office/word/2015/wordml/symex" xmlns:w16sdtdh="http://schemas.microsoft.com/office/word/2020/wordml/sdtdatahash" xmlns:w16="http://schemas.microsoft.com/office/word/2018/wordml" xmlns:w16cex="http://schemas.microsoft.com/office/word/2018/wordml/cex" xmlns:oel="http://schemas.microsoft.com/office/2019/extlst">
             <w:pict>
               <v:line w14:anchorId="4574440F" id="Straight Connector 1" o:spid="_x0000_s1026" style="position:absolute;z-index:251659264;visibility:visible;mso-wrap-style:square;mso-width-percent:0;mso-height-percent:0;mso-wrap-distance-left:9pt;mso-wrap-distance-top:-3e-5mm;mso-wrap-distance-right:9pt;mso-wrap-distance-bottom:-3e-5mm;mso-position-horizontal:center;mso-position-horizontal-relative:margin;mso-position-vertical:absolute;mso-position-vertical-relative:text;mso-width-percent:0;mso-height-percent:0;mso-width-relative:page;mso-height-relative:page" from="0,46.2pt" to="435pt,46.2pt" o:gfxdata="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" strokecolor="#5b9bd5" strokeweight=".5pt">
                 <v:stroke joinstyle="miter"/>
@@ -167,7 +165,7 @@
         </w:rPr>
         <w:t>Institute of Primate Research</w:t>
       </w:r>
-      <w:bookmarkEnd w:id="1"/>
+      <w:bookmarkEnd w:id="0"/>
     </w:p>
     <w:tbl>
       <w:tblPr>
@@ -518,7 +516,7 @@
         <w:t>DOCUMENT</w:t>
       </w:r>
     </w:p>
-    <w:bookmarkEnd w:id="2"/>
+    <w:bookmarkEnd w:id="1"/>
     <w:p>
       <w:pPr>
         <w:spacing w:after="160" w:line="259" w:lineRule="auto"/>
@@ -593,7 +591,7 @@
                 <w:szCs w:val="24"/>
               </w:rPr>
             </w:pPr>
-            <w:bookmarkStart w:id="3" w:name="_Hlk43816402"/>
+            <w:bookmarkStart w:id="2" w:name="_Hlk43816402"/>
             <w:r>
               <w:rPr>
                 <w:b/>
@@ -1244,7 +1242,7 @@
         </w:tc>
       </w:tr>
     </w:tbl>
-    <w:bookmarkEnd w:id="3" w:displacedByCustomXml="next"/>
+    <w:bookmarkEnd w:id="2" w:displacedByCustomXml="next"/>
     <w:sdt>
       <w:sdtPr>
         <w:rPr>
@@ -1738,7 +1736,7 @@
                 <w:noProof/>
                 <w:webHidden/>
               </w:rPr>
-              <w:t>4</w:t>
+              <w:t>5</w:t>
             </w:r>
             <w:r>
               <w:rPr>
@@ -1826,7 +1824,7 @@
                 <w:noProof/>
                 <w:webHidden/>
               </w:rPr>
-              <w:t>4</w:t>
+              <w:t>5</w:t>
             </w:r>
             <w:r>
               <w:rPr>
@@ -1914,7 +1912,7 @@
                 <w:noProof/>
                 <w:webHidden/>
               </w:rPr>
-              <w:t>4</w:t>
+              <w:t>5</w:t>
             </w:r>
             <w:r>
               <w:rPr>
@@ -1985,71 +1983,1105 @@
         </w:rPr>
         <w:br w:type="page"/>
       </w:r>
-      <w:bookmarkStart w:id="4" w:name="_Hlk43815649"/>
+      <w:bookmarkStart w:id="3" w:name="_Hlk43815649"/>
     </w:p>
     <w:p>
       <w:pPr>
         <w:pStyle w:val="Heading1"/>
+        <w:numPr>
+          <w:ilvl w:val="0"/>
+          <w:numId w:val="3"/>
+        </w:numPr>
+      </w:pPr>
+      <w:bookmarkStart w:id="4" w:name="_Toc144316958"/>
+      <w:r>
+        <w:t>PURPOSE</w:t>
+      </w:r>
+      <w:bookmarkEnd w:id="4"/>
+    </w:p>
+    <w:p>
+      <w:pPr>
+        <w:rPr>
+          <w:color w:val="auto"/>
+        </w:rPr>
+      </w:pPr>
+      <w:r>
+        <w:t xml:space="preserve"> </w:t>
+      </w:r>
+      <w:bookmarkStart w:id="5" w:name="_Toc144316959"/>
+      <w:r>
+        <w:t>T</w:t>
+      </w:r>
+      <w:r>
+        <w:t xml:space="preserve">o establish standardized procedures for the </w:t>
+      </w:r>
+      <w:r>
+        <w:rPr>
+          <w:rStyle w:val="Strong"/>
+        </w:rPr>
+        <w:t>secure, compliant, and reproducible management of genomic and proteomic datasets</w:t>
+      </w:r>
+      <w:r>
+        <w:t xml:space="preserve"> within DS&amp;AS, ensuring that all data are:</w:t>
+      </w:r>
+    </w:p>
+    <w:p>
+      <w:pPr>
+        <w:pStyle w:val="ListParagraph"/>
+        <w:numPr>
+          <w:ilvl w:val="0"/>
+          <w:numId w:val="4"/>
+        </w:numPr>
+      </w:pPr>
+      <w:r>
+        <w:t>Handled according to institutional policies and legal requirements (e.g., Kenya Data Protection Act 2019, GDPR).</w:t>
+      </w:r>
+    </w:p>
+    <w:p>
+      <w:pPr>
+        <w:pStyle w:val="ListParagraph"/>
+        <w:numPr>
+          <w:ilvl w:val="0"/>
+          <w:numId w:val="4"/>
+        </w:numPr>
+      </w:pPr>
+      <w:r>
+        <w:t xml:space="preserve">Stored, processed, and shared in alignment with </w:t>
+      </w:r>
+      <w:r>
+        <w:rPr>
+          <w:rStyle w:val="Strong"/>
+        </w:rPr>
+        <w:t>SOP 6 (Data Access and Authentication)</w:t>
+      </w:r>
+      <w:r>
+        <w:t xml:space="preserve">, </w:t>
+      </w:r>
+      <w:r>
+        <w:rPr>
+          <w:rStyle w:val="Strong"/>
+        </w:rPr>
+        <w:t>SOP 7 (Data Storage, Backup, and Disaster Recovery)</w:t>
+      </w:r>
+      <w:r>
+        <w:t xml:space="preserve">, and </w:t>
+      </w:r>
+      <w:r>
+        <w:rPr>
+          <w:rStyle w:val="Strong"/>
+        </w:rPr>
+        <w:t>SOP 9 (Data Sharing and Anonymisation)</w:t>
+      </w:r>
+      <w:r>
+        <w:t>.</w:t>
+      </w:r>
+    </w:p>
+    <w:p>
+      <w:pPr>
+        <w:pStyle w:val="ListParagraph"/>
+        <w:numPr>
+          <w:ilvl w:val="0"/>
+          <w:numId w:val="4"/>
+        </w:numPr>
+      </w:pPr>
+      <w:r>
+        <w:t xml:space="preserve">Annotated and structured to support reproducible research and interoperability in line with </w:t>
+      </w:r>
+      <w:r>
+        <w:rPr>
+          <w:rStyle w:val="Strong"/>
+        </w:rPr>
+        <w:t>FAIR principles</w:t>
+      </w:r>
+      <w:r>
+        <w:t>.</w:t>
+      </w:r>
+    </w:p>
+    <w:p>
+      <w:pPr>
+        <w:pStyle w:val="Heading1"/>
+      </w:pPr>
+      <w:r>
+        <w:t>SCOPE</w:t>
+      </w:r>
+      <w:bookmarkStart w:id="6" w:name="_Hlk144290335"/>
+      <w:bookmarkStart w:id="7" w:name="_Hlk144290676"/>
+      <w:bookmarkEnd w:id="5"/>
+    </w:p>
+    <w:bookmarkEnd w:id="6"/>
+    <w:p>
+      <w:pPr>
+        <w:rPr>
+          <w:color w:val="auto"/>
+        </w:rPr>
+      </w:pPr>
+      <w:r>
+        <w:t xml:space="preserve"> </w:t>
+      </w:r>
+      <w:bookmarkStart w:id="8" w:name="_Toc144203932"/>
+      <w:bookmarkStart w:id="9" w:name="_Toc144316960"/>
+      <w:bookmarkEnd w:id="7"/>
+      <w:r>
+        <w:t>Covers all genomic and proteomic datasets managed by DS&amp;AS, including:</w:t>
+      </w:r>
+    </w:p>
+    <w:p>
+      <w:pPr>
+        <w:pStyle w:val="ListParagraph"/>
+        <w:numPr>
+          <w:ilvl w:val="0"/>
+          <w:numId w:val="5"/>
+        </w:numPr>
+      </w:pPr>
+      <w:r>
+        <w:t>Raw sequencing and mass-spectrometry data (FASTQ, BAM, FASTA, RAW).</w:t>
+      </w:r>
+    </w:p>
+    <w:p>
+      <w:pPr>
+        <w:pStyle w:val="ListParagraph"/>
+        <w:numPr>
+          <w:ilvl w:val="0"/>
+          <w:numId w:val="5"/>
+        </w:numPr>
+      </w:pPr>
+      <w:r>
+        <w:t>Processed and annotated datasets (VCF, GTF, protein expression tables).</w:t>
+      </w:r>
+    </w:p>
+    <w:p>
+      <w:pPr>
+        <w:pStyle w:val="ListParagraph"/>
+        <w:numPr>
+          <w:ilvl w:val="0"/>
+          <w:numId w:val="5"/>
+        </w:numPr>
+      </w:pPr>
+      <w:r>
+        <w:t>Associated metadata describing samples, experimental conditions, and analytical workflows.</w:t>
+      </w:r>
+    </w:p>
+    <w:p>
+      <w:pPr>
+        <w:pStyle w:val="ListParagraph"/>
+        <w:numPr>
+          <w:ilvl w:val="0"/>
+          <w:numId w:val="5"/>
+        </w:numPr>
+      </w:pPr>
+      <w:proofErr w:type="gramStart"/>
+      <w:r>
+        <w:t xml:space="preserve">Activities related to storage, versioning, analysis, and secure sharing in accordance with </w:t>
+      </w:r>
+      <w:r>
+        <w:rPr>
+          <w:rStyle w:val="Strong"/>
+        </w:rPr>
+        <w:t>SOPs 6, 7, and 9</w:t>
+      </w:r>
+      <w:r>
+        <w:t>.</w:t>
+      </w:r>
+      <w:proofErr w:type="gramEnd"/>
+    </w:p>
+    <w:p>
+      <w:pPr>
+        <w:pStyle w:val="Heading1"/>
+      </w:pPr>
+      <w:r>
+        <w:t>PERSONS RESPONSIBLE:</w:t>
+      </w:r>
+      <w:bookmarkEnd w:id="8"/>
+      <w:bookmarkEnd w:id="9"/>
+      <w:r>
+        <w:t xml:space="preserve"> </w:t>
+      </w:r>
+    </w:p>
+    <w:p>
+      <w:pPr>
+        <w:pStyle w:val="ListParagraph"/>
+        <w:numPr>
+          <w:ilvl w:val="0"/>
+          <w:numId w:val="6"/>
+        </w:numPr>
+        <w:rPr>
+          <w:color w:val="auto"/>
+        </w:rPr>
+      </w:pPr>
+      <w:bookmarkStart w:id="10" w:name="_Toc144203933"/>
+      <w:bookmarkStart w:id="11" w:name="_Toc144316961"/>
+      <w:r>
+        <w:rPr>
+          <w:rStyle w:val="Strong"/>
+        </w:rPr>
+        <w:t>Bioinformatician / Data Scientist:</w:t>
+      </w:r>
+      <w:r>
+        <w:t xml:space="preserve"> Oversees genomic and proteomic data preprocessing, quality control, annotation, and reproducible analysis pipelines (</w:t>
+      </w:r>
+      <w:r>
+        <w:rPr>
+          <w:rStyle w:val="Strong"/>
+        </w:rPr>
+        <w:t>linked to SOPs 3, 4, and 5</w:t>
+      </w:r>
+      <w:r>
+        <w:t>).</w:t>
+      </w:r>
+    </w:p>
+    <w:p>
+      <w:pPr>
+        <w:pStyle w:val="ListParagraph"/>
+        <w:numPr>
+          <w:ilvl w:val="0"/>
+          <w:numId w:val="6"/>
+        </w:numPr>
+      </w:pPr>
+      <w:r>
+        <w:rPr>
+          <w:rStyle w:val="Strong"/>
+        </w:rPr>
+        <w:t>Data Engineer:</w:t>
+      </w:r>
+      <w:r>
+        <w:t xml:space="preserve"> Implements and maintains secure databases, version control, backups, and access management (</w:t>
+      </w:r>
+      <w:r>
+        <w:rPr>
+          <w:rStyle w:val="Strong"/>
+        </w:rPr>
+        <w:t>linked to SOPs 6, 7, and 8</w:t>
+      </w:r>
+      <w:r>
+        <w:t>).</w:t>
+      </w:r>
+    </w:p>
+    <w:p>
+      <w:pPr>
+        <w:pStyle w:val="ListParagraph"/>
+        <w:numPr>
+          <w:ilvl w:val="0"/>
+          <w:numId w:val="6"/>
+        </w:numPr>
+      </w:pPr>
+      <w:r>
+        <w:rPr>
+          <w:rStyle w:val="Strong"/>
+        </w:rPr>
+        <w:t>Head of DS&amp;AS:</w:t>
+      </w:r>
+      <w:r>
+        <w:t xml:space="preserve"> Ensures overall compliance with institutional policies, national regulations, and international standards (</w:t>
+      </w:r>
+      <w:r>
+        <w:rPr>
+          <w:rStyle w:val="Strong"/>
+        </w:rPr>
+        <w:t>linked to SOPs 1, 2, and 9</w:t>
+      </w:r>
+      <w:r>
+        <w:t>).</w:t>
+      </w:r>
+    </w:p>
+    <w:p>
+      <w:pPr>
+        <w:pStyle w:val="ListParagraph"/>
+        <w:numPr>
+          <w:ilvl w:val="0"/>
+          <w:numId w:val="6"/>
+        </w:numPr>
+      </w:pPr>
+      <w:r>
+        <w:rPr>
+          <w:rStyle w:val="Strong"/>
+        </w:rPr>
+        <w:t>Principal Investigator (PI):</w:t>
+      </w:r>
+      <w:r>
+        <w:t xml:space="preserve"> Provides experimental design, sample metadata, and ensures alignment of project data with approved protocols.</w:t>
+      </w:r>
+    </w:p>
+    <w:p>
+      <w:pPr>
+        <w:pStyle w:val="ListParagraph"/>
+        <w:numPr>
+          <w:ilvl w:val="0"/>
+          <w:numId w:val="6"/>
+        </w:numPr>
+      </w:pPr>
+      <w:r>
+        <w:rPr>
+          <w:rStyle w:val="Strong"/>
+        </w:rPr>
+        <w:t>Data Protection Officer (DPO):</w:t>
+      </w:r>
+      <w:r>
+        <w:t xml:space="preserve"> Reviews access, sharing, and anonymisation to ensure regulatory compliance.</w:t>
+      </w:r>
+    </w:p>
+    <w:p>
+      <w:pPr>
+        <w:pStyle w:val="Heading1"/>
+      </w:pPr>
+      <w:r>
+        <w:t>FREQUENCY</w:t>
+      </w:r>
+      <w:bookmarkEnd w:id="10"/>
+      <w:bookmarkEnd w:id="11"/>
+    </w:p>
+    <w:p>
+      <w:pPr>
+        <w:pStyle w:val="ListParagraph"/>
+        <w:numPr>
+          <w:ilvl w:val="0"/>
+          <w:numId w:val="6"/>
+        </w:numPr>
+      </w:pPr>
+      <w:bookmarkStart w:id="12" w:name="_Toc144316962"/>
+      <w:r>
+        <w:rPr>
+          <w:b/>
+          <w:bCs/>
+        </w:rPr>
+        <w:t>Continuous:</w:t>
+      </w:r>
+      <w:r>
+        <w:t xml:space="preserve"> Data management, preprocessing, and access control </w:t>
+      </w:r>
+      <w:proofErr w:type="gramStart"/>
+      <w:r>
+        <w:t>are performed</w:t>
+      </w:r>
+      <w:proofErr w:type="gramEnd"/>
+      <w:r>
+        <w:t xml:space="preserve"> throughout the project lifecycle (</w:t>
+      </w:r>
+      <w:r>
+        <w:rPr>
+          <w:b/>
+          <w:bCs/>
+        </w:rPr>
+        <w:t>aligned with SOPs 6, 7, 8</w:t>
+      </w:r>
+      <w:r>
+        <w:t>).</w:t>
+      </w:r>
+    </w:p>
+    <w:p>
+      <w:pPr>
+        <w:pStyle w:val="ListParagraph"/>
+        <w:numPr>
+          <w:ilvl w:val="0"/>
+          <w:numId w:val="6"/>
+        </w:numPr>
+        <w:rPr>
+          <w:color w:val="auto"/>
+          <w:szCs w:val="24"/>
+        </w:rPr>
+      </w:pPr>
+      <w:r>
+        <w:rPr>
+          <w:b/>
+          <w:bCs/>
+          <w:color w:val="auto"/>
+          <w:szCs w:val="24"/>
+        </w:rPr>
+        <w:t>Annual Audits:</w:t>
+      </w:r>
+      <w:r>
+        <w:rPr>
+          <w:color w:val="auto"/>
+          <w:szCs w:val="24"/>
+        </w:rPr>
+        <w:t xml:space="preserve"> Comprehensive review of data integrity, storage, access, and compliance with regulatory and institutional standards (</w:t>
+      </w:r>
+      <w:r>
+        <w:rPr>
+          <w:b/>
+          <w:bCs/>
+          <w:color w:val="auto"/>
+          <w:szCs w:val="24"/>
+        </w:rPr>
+        <w:t>linked to SOPs 7 and 9</w:t>
+      </w:r>
+      <w:r>
+        <w:rPr>
+          <w:color w:val="auto"/>
+          <w:szCs w:val="24"/>
+        </w:rPr>
+        <w:t>).</w:t>
+      </w:r>
+    </w:p>
+    <w:p>
+      <w:pPr>
+        <w:pStyle w:val="ListParagraph"/>
+        <w:numPr>
+          <w:ilvl w:val="0"/>
+          <w:numId w:val="6"/>
+        </w:numPr>
+        <w:rPr>
+          <w:color w:val="auto"/>
+          <w:szCs w:val="24"/>
+        </w:rPr>
+      </w:pPr>
+      <w:r>
+        <w:rPr>
+          <w:b/>
+          <w:bCs/>
+          <w:color w:val="auto"/>
+          <w:szCs w:val="24"/>
+        </w:rPr>
+        <w:t>Triggered Reviews:</w:t>
+      </w:r>
+      <w:r>
+        <w:rPr>
+          <w:color w:val="auto"/>
+          <w:szCs w:val="24"/>
+        </w:rPr>
+        <w:t xml:space="preserve"> Additional audits or updates occur whenever regulatory changes, major protocol amendments, or security incidents arise.</w:t>
+      </w:r>
+    </w:p>
+    <w:p>
+      <w:pPr>
+        <w:pStyle w:val="Heading1"/>
+      </w:pPr>
+      <w:r>
+        <w:t>MATERIALS</w:t>
+      </w:r>
+      <w:bookmarkEnd w:id="12"/>
+    </w:p>
+    <w:p>
+      <w:pPr>
+        <w:pStyle w:val="ListParagraph"/>
+        <w:numPr>
+          <w:ilvl w:val="0"/>
+          <w:numId w:val="6"/>
+        </w:numPr>
+      </w:pPr>
+      <w:r>
+        <w:rPr>
+          <w:b/>
+          <w:bCs/>
+        </w:rPr>
+        <w:t>Secure Storage &amp; Computing:</w:t>
+      </w:r>
+      <w:r>
+        <w:t xml:space="preserve"> Encrypted </w:t>
+      </w:r>
+      <w:proofErr w:type="spellStart"/>
+      <w:r>
+        <w:t>on-premise</w:t>
+      </w:r>
+      <w:proofErr w:type="spellEnd"/>
+      <w:r>
+        <w:t xml:space="preserve"> servers, cloud storage (AWS, Azure), and version-control systems (</w:t>
+      </w:r>
+      <w:r>
+        <w:rPr>
+          <w:b/>
+          <w:bCs/>
+        </w:rPr>
+        <w:t>linked to SOPs 6 and 7</w:t>
+      </w:r>
+      <w:r>
+        <w:t>).</w:t>
+      </w:r>
+    </w:p>
+    <w:p>
+      <w:pPr>
+        <w:pStyle w:val="ListParagraph"/>
+        <w:numPr>
+          <w:ilvl w:val="0"/>
+          <w:numId w:val="6"/>
+        </w:numPr>
+        <w:rPr>
+          <w:color w:val="auto"/>
+          <w:szCs w:val="24"/>
+        </w:rPr>
+      </w:pPr>
+      <w:r>
+        <w:rPr>
+          <w:b/>
+          <w:bCs/>
+          <w:color w:val="auto"/>
+          <w:szCs w:val="24"/>
+        </w:rPr>
+        <w:t>Reference Databases:</w:t>
+      </w:r>
+      <w:r>
+        <w:rPr>
+          <w:color w:val="auto"/>
+          <w:szCs w:val="24"/>
+        </w:rPr>
+        <w:t xml:space="preserve"> Public genomic/proteomic resources such as </w:t>
+      </w:r>
+      <w:proofErr w:type="spellStart"/>
+      <w:r>
+        <w:rPr>
+          <w:color w:val="auto"/>
+          <w:szCs w:val="24"/>
+        </w:rPr>
+        <w:t>GenBank</w:t>
+      </w:r>
+      <w:proofErr w:type="spellEnd"/>
+      <w:r>
+        <w:rPr>
+          <w:color w:val="auto"/>
+          <w:szCs w:val="24"/>
+        </w:rPr>
+        <w:t xml:space="preserve">, </w:t>
+      </w:r>
+      <w:proofErr w:type="spellStart"/>
+      <w:r>
+        <w:rPr>
+          <w:color w:val="auto"/>
+          <w:szCs w:val="24"/>
+        </w:rPr>
+        <w:t>Ensembl</w:t>
+      </w:r>
+      <w:proofErr w:type="spellEnd"/>
+      <w:r>
+        <w:rPr>
+          <w:color w:val="auto"/>
+          <w:szCs w:val="24"/>
+        </w:rPr>
+        <w:t xml:space="preserve">, </w:t>
+      </w:r>
+      <w:proofErr w:type="spellStart"/>
+      <w:r>
+        <w:rPr>
+          <w:color w:val="auto"/>
+          <w:szCs w:val="24"/>
+        </w:rPr>
+        <w:t>UniProt</w:t>
+      </w:r>
+      <w:proofErr w:type="spellEnd"/>
+      <w:r>
+        <w:rPr>
+          <w:color w:val="auto"/>
+          <w:szCs w:val="24"/>
+        </w:rPr>
+        <w:t>, and proteomics repositories.</w:t>
+      </w:r>
+    </w:p>
+    <w:p>
+      <w:pPr>
+        <w:pStyle w:val="ListParagraph"/>
+        <w:numPr>
+          <w:ilvl w:val="0"/>
+          <w:numId w:val="6"/>
+        </w:numPr>
+        <w:rPr>
+          <w:color w:val="auto"/>
+          <w:szCs w:val="24"/>
+        </w:rPr>
+      </w:pPr>
+      <w:r>
+        <w:rPr>
+          <w:b/>
+          <w:bCs/>
+          <w:color w:val="auto"/>
+          <w:szCs w:val="24"/>
+        </w:rPr>
+        <w:t>Metadata Standards:</w:t>
+      </w:r>
+      <w:r>
+        <w:rPr>
+          <w:color w:val="auto"/>
+          <w:szCs w:val="24"/>
+        </w:rPr>
+        <w:t xml:space="preserve"> Templates adhering to </w:t>
+      </w:r>
+      <w:r>
+        <w:rPr>
+          <w:b/>
+          <w:bCs/>
+          <w:color w:val="auto"/>
+          <w:szCs w:val="24"/>
+        </w:rPr>
+        <w:t xml:space="preserve">MIAME (Minimum Information </w:t>
+      </w:r>
+      <w:proofErr w:type="gramStart"/>
+      <w:r>
+        <w:rPr>
+          <w:b/>
+          <w:bCs/>
+          <w:color w:val="auto"/>
+          <w:szCs w:val="24"/>
+        </w:rPr>
+        <w:t>About</w:t>
+      </w:r>
+      <w:proofErr w:type="gramEnd"/>
+      <w:r>
+        <w:rPr>
+          <w:b/>
+          <w:bCs/>
+          <w:color w:val="auto"/>
+          <w:szCs w:val="24"/>
+        </w:rPr>
+        <w:t xml:space="preserve"> a Microarray Experiment)</w:t>
+      </w:r>
+      <w:r>
+        <w:rPr>
+          <w:color w:val="auto"/>
+          <w:szCs w:val="24"/>
+        </w:rPr>
+        <w:t xml:space="preserve"> and </w:t>
+      </w:r>
+      <w:r>
+        <w:rPr>
+          <w:b/>
+          <w:bCs/>
+          <w:color w:val="auto"/>
+          <w:szCs w:val="24"/>
+        </w:rPr>
+        <w:t>MIAPE (Minimum Information About a Proteomics Experiment)</w:t>
+      </w:r>
+      <w:r>
+        <w:rPr>
+          <w:color w:val="auto"/>
+          <w:szCs w:val="24"/>
+        </w:rPr>
+        <w:t xml:space="preserve"> to ensure reproducibility (</w:t>
+      </w:r>
+      <w:r>
+        <w:rPr>
+          <w:b/>
+          <w:bCs/>
+          <w:color w:val="auto"/>
+          <w:szCs w:val="24"/>
+        </w:rPr>
+        <w:t>linked to SOP 8</w:t>
+      </w:r>
+      <w:r>
+        <w:rPr>
+          <w:color w:val="auto"/>
+          <w:szCs w:val="24"/>
+        </w:rPr>
+        <w:t>).</w:t>
+      </w:r>
+    </w:p>
+    <w:p>
+      <w:pPr>
+        <w:pStyle w:val="ListParagraph"/>
+        <w:numPr>
+          <w:ilvl w:val="0"/>
+          <w:numId w:val="6"/>
+        </w:numPr>
+        <w:rPr>
+          <w:color w:val="auto"/>
+          <w:szCs w:val="24"/>
+        </w:rPr>
+      </w:pPr>
+      <w:r>
+        <w:rPr>
+          <w:b/>
+          <w:bCs/>
+          <w:color w:val="auto"/>
+          <w:szCs w:val="24"/>
+        </w:rPr>
+        <w:t>Data Management Policies:</w:t>
+      </w:r>
+      <w:r>
+        <w:rPr>
+          <w:color w:val="auto"/>
+          <w:szCs w:val="24"/>
+        </w:rPr>
+        <w:t xml:space="preserve"> Institutional Data Protection and Sharing Policy, including anonymisation and access guidelines (</w:t>
+      </w:r>
+      <w:r>
+        <w:rPr>
+          <w:b/>
+          <w:bCs/>
+          <w:color w:val="auto"/>
+          <w:szCs w:val="24"/>
+        </w:rPr>
+        <w:t>linked to SOPs 1, 2, and 9</w:t>
+      </w:r>
+      <w:r>
+        <w:rPr>
+          <w:color w:val="auto"/>
+          <w:szCs w:val="24"/>
+        </w:rPr>
+        <w:t>).</w:t>
+      </w:r>
+    </w:p>
+    <w:p>
+      <w:pPr>
+        <w:pStyle w:val="ListParagraph"/>
+        <w:numPr>
+          <w:ilvl w:val="0"/>
+          <w:numId w:val="6"/>
+        </w:numPr>
+        <w:rPr>
+          <w:color w:val="auto"/>
+          <w:szCs w:val="24"/>
+        </w:rPr>
+      </w:pPr>
+      <w:r>
+        <w:rPr>
+          <w:b/>
+          <w:bCs/>
+          <w:color w:val="auto"/>
+          <w:szCs w:val="24"/>
+        </w:rPr>
+        <w:t>Analysis Tools:</w:t>
+      </w:r>
+      <w:r>
+        <w:rPr>
+          <w:color w:val="auto"/>
+          <w:szCs w:val="24"/>
+        </w:rPr>
+        <w:t xml:space="preserve"> Bioinformatics software and pipelines (e.g., R, Python, Galaxy, </w:t>
+      </w:r>
+      <w:proofErr w:type="spellStart"/>
+      <w:r>
+        <w:rPr>
+          <w:color w:val="auto"/>
+          <w:szCs w:val="24"/>
+        </w:rPr>
+        <w:t>Nextflow</w:t>
+      </w:r>
+      <w:proofErr w:type="spellEnd"/>
+      <w:r>
+        <w:rPr>
+          <w:color w:val="auto"/>
+          <w:szCs w:val="24"/>
+        </w:rPr>
+        <w:t xml:space="preserve">, </w:t>
+      </w:r>
+      <w:proofErr w:type="spellStart"/>
+      <w:r>
+        <w:rPr>
+          <w:color w:val="auto"/>
+          <w:szCs w:val="24"/>
+        </w:rPr>
+        <w:t>Snakemake</w:t>
+      </w:r>
+      <w:proofErr w:type="spellEnd"/>
+      <w:r>
+        <w:rPr>
+          <w:color w:val="auto"/>
+          <w:szCs w:val="24"/>
+        </w:rPr>
+        <w:t>).</w:t>
+      </w:r>
+    </w:p>
+    <w:p>
+      <w:pPr>
+        <w:pStyle w:val="ListParagraph"/>
+        <w:numPr>
+          <w:ilvl w:val="0"/>
+          <w:numId w:val="6"/>
+        </w:numPr>
+        <w:rPr>
+          <w:color w:val="auto"/>
+          <w:szCs w:val="24"/>
+        </w:rPr>
+      </w:pPr>
+      <w:r>
+        <w:rPr>
+          <w:b/>
+          <w:bCs/>
+          <w:color w:val="auto"/>
+          <w:szCs w:val="24"/>
+        </w:rPr>
+        <w:t>Documentation Templates:</w:t>
+      </w:r>
+      <w:r>
+        <w:rPr>
+          <w:color w:val="auto"/>
+          <w:szCs w:val="24"/>
+        </w:rPr>
+        <w:t xml:space="preserve"> Standardized forms for data dictionaries, dummy tables, and version-controlled workflow records (</w:t>
+      </w:r>
+      <w:r>
+        <w:rPr>
+          <w:b/>
+          <w:bCs/>
+          <w:color w:val="auto"/>
+          <w:szCs w:val="24"/>
+        </w:rPr>
+        <w:t>linked to SOP 4</w:t>
+      </w:r>
+      <w:r>
+        <w:rPr>
+          <w:color w:val="auto"/>
+          <w:szCs w:val="24"/>
+        </w:rPr>
+        <w:t>).</w:t>
+      </w:r>
+    </w:p>
+    <w:p>
+      <w:pPr>
+        <w:pStyle w:val="Heading1"/>
+      </w:pPr>
+      <w:bookmarkStart w:id="13" w:name="_Toc144203934"/>
+      <w:bookmarkStart w:id="14" w:name="_Toc144316963"/>
+      <w:r>
+        <w:t>PROCEDURE</w:t>
+      </w:r>
+      <w:bookmarkEnd w:id="13"/>
+      <w:bookmarkEnd w:id="14"/>
+    </w:p>
+    <w:p>
+      <w:pPr>
+        <w:pStyle w:val="NormalWeb"/>
         <w:numPr>
           <w:ilvl w:val="0"/>
           <w:numId w:val="7"/>
         </w:numPr>
       </w:pPr>
-      <w:bookmarkStart w:id="5" w:name="_Toc144316958"/>
-      <w:r>
-        <w:t>PURPOSE</w:t>
-      </w:r>
-      <w:bookmarkEnd w:id="5"/>
+      <w:bookmarkStart w:id="15" w:name="_Toc144316964"/>
+      <w:r>
+        <w:rPr>
+          <w:rStyle w:val="Strong"/>
+        </w:rPr>
+        <w:t>Data Collection &amp; Storage:</w:t>
+      </w:r>
     </w:p>
     <w:p>
       <w:pPr>
         <w:pStyle w:val="NormalWeb"/>
-      </w:pPr>
-      <w:r>
-        <w:t xml:space="preserve"> </w:t>
-      </w:r>
-      <w:r>
-        <w:t>To provide standard procedures for secure, compliant, and reproducible management of genomic and proteomic datasets generated or curated by DS&amp;AS.</w:t>
-      </w:r>
-    </w:p>
-    <w:p>
-      <w:pPr>
-        <w:pStyle w:val="Heading1"/>
-      </w:pPr>
-      <w:bookmarkStart w:id="6" w:name="_Toc144316959"/>
-      <w:r>
-        <w:t>SCOPE</w:t>
-      </w:r>
-      <w:bookmarkStart w:id="7" w:name="_Hlk144290335"/>
-      <w:bookmarkStart w:id="8" w:name="_Hlk144290676"/>
-      <w:bookmarkEnd w:id="6"/>
-    </w:p>
-    <w:bookmarkEnd w:id="7"/>
+        <w:numPr>
+          <w:ilvl w:val="0"/>
+          <w:numId w:val="8"/>
+        </w:numPr>
+      </w:pPr>
+      <w:r>
+        <w:t>Store raw genomic and proteomic data in secure servers or cloud repositories immediately after generation (</w:t>
+      </w:r>
+      <w:r>
+        <w:rPr>
+          <w:rStyle w:val="Strong"/>
+        </w:rPr>
+        <w:t>SOPs 6 &amp; 7</w:t>
+      </w:r>
+      <w:r>
+        <w:t>).</w:t>
+      </w:r>
+    </w:p>
     <w:p>
       <w:pPr>
         <w:pStyle w:val="NormalWeb"/>
-      </w:pPr>
-      <w:r>
-        <w:t xml:space="preserve"> </w:t>
-      </w:r>
-      <w:r>
-        <w:t>Applies to all genome and proteome data collected, processed, or stored under DS&amp;AS, including raw sequence reads, processed alignments, annotations, and proteomic mass-spectrometry data.</w:t>
-      </w:r>
-    </w:p>
-    <w:p>
-      <w:pPr>
-        <w:pStyle w:val="Heading1"/>
-      </w:pPr>
-      <w:bookmarkStart w:id="9" w:name="_Toc144203932"/>
-      <w:bookmarkStart w:id="10" w:name="_Toc144316960"/>
-      <w:bookmarkEnd w:id="8"/>
-      <w:r>
-        <w:t>PERSONS RESPONSIBLE:</w:t>
-      </w:r>
-      <w:bookmarkEnd w:id="9"/>
-      <w:bookmarkEnd w:id="10"/>
-      <w:r>
-        <w:t xml:space="preserve"> </w:t>
+        <w:numPr>
+          <w:ilvl w:val="0"/>
+          <w:numId w:val="8"/>
+        </w:numPr>
+      </w:pPr>
+      <w:r>
+        <w:t>Assign project-specific identifiers and record storage location in the data registry (</w:t>
+      </w:r>
+      <w:r>
+        <w:rPr>
+          <w:rStyle w:val="Strong"/>
+        </w:rPr>
+        <w:t>SOP 8</w:t>
+      </w:r>
+      <w:r>
+        <w:t>).</w:t>
+      </w:r>
+    </w:p>
+    <w:p>
+      <w:pPr>
+        <w:pStyle w:val="NormalWeb"/>
+        <w:numPr>
+          <w:ilvl w:val="0"/>
+          <w:numId w:val="7"/>
+        </w:numPr>
+      </w:pPr>
+      <w:r>
+        <w:rPr>
+          <w:rStyle w:val="Strong"/>
+        </w:rPr>
+        <w:t>Metadata Capture:</w:t>
+      </w:r>
+    </w:p>
+    <w:p>
+      <w:pPr>
+        <w:pStyle w:val="NormalWeb"/>
+        <w:numPr>
+          <w:ilvl w:val="0"/>
+          <w:numId w:val="9"/>
+        </w:numPr>
+      </w:pPr>
+      <w:r>
+        <w:t xml:space="preserve">Document experimental details, sample information, and processing steps using </w:t>
+      </w:r>
+      <w:r>
+        <w:rPr>
+          <w:rStyle w:val="Strong"/>
+        </w:rPr>
+        <w:t>MIAME/MIAPE-compliant templates</w:t>
+      </w:r>
+      <w:r>
+        <w:t xml:space="preserve"> (</w:t>
+      </w:r>
+      <w:r>
+        <w:rPr>
+          <w:rStyle w:val="Strong"/>
+        </w:rPr>
+        <w:t>SOPs 3 &amp; 8</w:t>
+      </w:r>
+      <w:r>
+        <w:t>).</w:t>
+      </w:r>
+    </w:p>
+    <w:p>
+      <w:pPr>
+        <w:pStyle w:val="NormalWeb"/>
+        <w:numPr>
+          <w:ilvl w:val="0"/>
+          <w:numId w:val="9"/>
+        </w:numPr>
+      </w:pPr>
+      <w:r>
+        <w:t>Link metadata to datasets to support reproducibility and FAIR principles (</w:t>
+      </w:r>
+      <w:r>
+        <w:rPr>
+          <w:rStyle w:val="Strong"/>
+        </w:rPr>
+        <w:t>SOP 1</w:t>
+      </w:r>
+      <w:r>
+        <w:t>).</w:t>
+      </w:r>
+    </w:p>
+    <w:p>
+      <w:pPr>
+        <w:pStyle w:val="NormalWeb"/>
+        <w:numPr>
+          <w:ilvl w:val="0"/>
+          <w:numId w:val="7"/>
+        </w:numPr>
+      </w:pPr>
+      <w:r>
+        <w:rPr>
+          <w:rStyle w:val="Strong"/>
+        </w:rPr>
+        <w:t>Quality Control:</w:t>
+      </w:r>
+    </w:p>
+    <w:p>
+      <w:pPr>
+        <w:pStyle w:val="NormalWeb"/>
+        <w:numPr>
+          <w:ilvl w:val="0"/>
+          <w:numId w:val="10"/>
+        </w:numPr>
+      </w:pPr>
+      <w:r>
+        <w:t xml:space="preserve">Perform sequence or proteome QC using standardized tools (e.g., </w:t>
+      </w:r>
+      <w:proofErr w:type="spellStart"/>
+      <w:r>
+        <w:t>FastQC</w:t>
+      </w:r>
+      <w:proofErr w:type="spellEnd"/>
+      <w:r>
+        <w:t xml:space="preserve">, </w:t>
+      </w:r>
+      <w:proofErr w:type="spellStart"/>
+      <w:r>
+        <w:t>ProteoQC</w:t>
+      </w:r>
+      <w:proofErr w:type="spellEnd"/>
+      <w:r>
+        <w:t>, or equivalent pipelines).</w:t>
+      </w:r>
+    </w:p>
+    <w:p>
+      <w:pPr>
+        <w:pStyle w:val="NormalWeb"/>
+        <w:numPr>
+          <w:ilvl w:val="0"/>
+          <w:numId w:val="10"/>
+        </w:numPr>
+      </w:pPr>
+      <w:r>
+        <w:t>Document QC outcomes and any corrective actions in the project repository (</w:t>
+      </w:r>
+      <w:r>
+        <w:rPr>
+          <w:rStyle w:val="Strong"/>
+        </w:rPr>
+        <w:t>SOP 4</w:t>
+      </w:r>
+      <w:r>
+        <w:t>).</w:t>
+      </w:r>
+    </w:p>
+    <w:p>
+      <w:pPr>
+        <w:pStyle w:val="NormalWeb"/>
+        <w:numPr>
+          <w:ilvl w:val="0"/>
+          <w:numId w:val="7"/>
+        </w:numPr>
+      </w:pPr>
+      <w:r>
+        <w:rPr>
+          <w:rStyle w:val="Strong"/>
+        </w:rPr>
+        <w:t>Access Control:</w:t>
+      </w:r>
+    </w:p>
+    <w:p>
+      <w:pPr>
+        <w:pStyle w:val="NormalWeb"/>
+        <w:numPr>
+          <w:ilvl w:val="0"/>
+          <w:numId w:val="11"/>
+        </w:numPr>
+      </w:pPr>
+      <w:r>
+        <w:t>Implement role-based access for all users according to data sensitivity (</w:t>
+      </w:r>
+      <w:r>
+        <w:rPr>
+          <w:rStyle w:val="Strong"/>
+        </w:rPr>
+        <w:t>SOP 6</w:t>
+      </w:r>
+      <w:r>
+        <w:t>).</w:t>
+      </w:r>
+    </w:p>
+    <w:p>
+      <w:pPr>
+        <w:pStyle w:val="NormalWeb"/>
+        <w:numPr>
+          <w:ilvl w:val="0"/>
+          <w:numId w:val="11"/>
+        </w:numPr>
+      </w:pPr>
+      <w:r>
+        <w:t>Log all access and changes for audit purposes (</w:t>
+      </w:r>
+      <w:r>
+        <w:rPr>
+          <w:rStyle w:val="Strong"/>
+        </w:rPr>
+        <w:t>SOP 9</w:t>
+      </w:r>
+      <w:r>
+        <w:t>).</w:t>
+      </w:r>
+    </w:p>
+    <w:p>
+      <w:pPr>
+        <w:pStyle w:val="NormalWeb"/>
+        <w:numPr>
+          <w:ilvl w:val="0"/>
+          <w:numId w:val="7"/>
+        </w:numPr>
+      </w:pPr>
+      <w:r>
+        <w:rPr>
+          <w:rStyle w:val="Strong"/>
+        </w:rPr>
+        <w:t>Archiving &amp; Backup:</w:t>
       </w:r>
     </w:p>
     <w:p>
@@ -2061,16 +3093,16 @@
         </w:numPr>
       </w:pPr>
       <w:r>
-        <w:t xml:space="preserve"> </w:t>
+        <w:t>Maintain incremental and full backups with version-controlled archives (</w:t>
       </w:r>
       <w:r>
         <w:rPr>
           <w:rStyle w:val="Strong"/>
         </w:rPr>
-        <w:t>Bioinformatician:</w:t>
-      </w:r>
-      <w:r>
-        <w:t xml:space="preserve"> Oversees data handling and quality control.</w:t>
+        <w:t>SOP 7</w:t>
+      </w:r>
+      <w:r>
+        <w:t>).</w:t>
       </w:r>
     </w:p>
     <w:p>
@@ -2082,13 +3114,7 @@
         </w:numPr>
       </w:pPr>
       <w:r>
-        <w:rPr>
-          <w:rStyle w:val="Strong"/>
-        </w:rPr>
-        <w:t>Data Engineer:</w:t>
-      </w:r>
-      <w:r>
-        <w:t xml:space="preserve"> Maintains secure databases and repositories.</w:t>
+        <w:t>Ensure offsite/cloud mirrors for disaster recovery.</w:t>
       </w:r>
     </w:p>
     <w:p>
@@ -2096,30 +3122,15 @@
         <w:pStyle w:val="NormalWeb"/>
         <w:numPr>
           <w:ilvl w:val="0"/>
-          <w:numId w:val="12"/>
+          <w:numId w:val="7"/>
         </w:numPr>
       </w:pPr>
       <w:r>
         <w:rPr>
           <w:rStyle w:val="Strong"/>
         </w:rPr>
-        <w:t>Head of DS&amp;AS:</w:t>
-      </w:r>
-      <w:r>
-        <w:t xml:space="preserve"> Ensures compliance with institutional and regulatory standards.</w:t>
-      </w:r>
-    </w:p>
-    <w:p>
-      <w:pPr>
-        <w:pStyle w:val="Heading1"/>
-      </w:pPr>
-      <w:bookmarkStart w:id="11" w:name="_Toc144203933"/>
-      <w:bookmarkStart w:id="12" w:name="_Toc144316961"/>
-      <w:r>
-        <w:t>FREQUENCY</w:t>
-      </w:r>
-      <w:bookmarkEnd w:id="11"/>
-      <w:bookmarkEnd w:id="12"/>
+        <w:t>Data Sharing &amp; Compliance:</w:t>
+      </w:r>
     </w:p>
     <w:p>
       <w:pPr>
@@ -2129,11 +3140,30 @@
           <w:numId w:val="13"/>
         </w:numPr>
       </w:pPr>
-      <w:r>
-        <w:t xml:space="preserve"> </w:t>
-      </w:r>
-      <w:r>
-        <w:t>Continuous during project lifecycle.</w:t>
+      <w:proofErr w:type="spellStart"/>
+      <w:r>
+        <w:t>Anonymise</w:t>
+      </w:r>
+      <w:proofErr w:type="spellEnd"/>
+      <w:r>
+        <w:t xml:space="preserve"> or </w:t>
+      </w:r>
+      <w:proofErr w:type="spellStart"/>
+      <w:r>
+        <w:t>pseudonymise</w:t>
+      </w:r>
+      <w:proofErr w:type="spellEnd"/>
+      <w:r>
+        <w:t xml:space="preserve"> human-derived data before sharing externally (</w:t>
+      </w:r>
+      <w:r>
+        <w:rPr>
+          <w:rStyle w:val="Strong"/>
+        </w:rPr>
+        <w:t>SOP 9</w:t>
+      </w:r>
+      <w:r>
+        <w:t>).</w:t>
       </w:r>
     </w:p>
     <w:p>
@@ -2145,18 +3175,23 @@
         </w:numPr>
       </w:pPr>
       <w:r>
-        <w:t>Annual data audits to ensure compliance.</w:t>
-      </w:r>
-    </w:p>
-    <w:p>
-      <w:pPr>
-        <w:pStyle w:val="Heading1"/>
-      </w:pPr>
-      <w:bookmarkStart w:id="13" w:name="_Toc144316962"/>
-      <w:r>
-        <w:t>MATERIALS</w:t>
-      </w:r>
-      <w:bookmarkEnd w:id="13"/>
+        <w:t>Only release datasets with formal approvals from the Head of DS&amp;AS and DPO.</w:t>
+      </w:r>
+    </w:p>
+    <w:p>
+      <w:pPr>
+        <w:pStyle w:val="NormalWeb"/>
+        <w:numPr>
+          <w:ilvl w:val="0"/>
+          <w:numId w:val="7"/>
+        </w:numPr>
+      </w:pPr>
+      <w:r>
+        <w:rPr>
+          <w:rStyle w:val="Strong"/>
+        </w:rPr>
+        <w:t>Documentation &amp; Reporting:</w:t>
+      </w:r>
     </w:p>
     <w:p>
       <w:pPr>
@@ -2167,251 +3202,405 @@
         </w:numPr>
       </w:pPr>
       <w:r>
+        <w:t>Maintain detailed records of all steps, QC results, and version history for audit and reproducibility (</w:t>
+      </w:r>
+      <w:r>
+        <w:rPr>
+          <w:rStyle w:val="Strong"/>
+        </w:rPr>
+        <w:t>SOPs 4 &amp; 5</w:t>
+      </w:r>
+      <w:r>
+        <w:t>).</w:t>
+      </w:r>
+    </w:p>
+    <w:p>
+      <w:pPr>
+        <w:pStyle w:val="Heading1"/>
+        <w:spacing w:before="240"/>
+        <w:rPr>
+          <w:szCs w:val="24"/>
+        </w:rPr>
+      </w:pPr>
+      <w:r>
+        <w:rPr>
+          <w:szCs w:val="24"/>
+        </w:rPr>
+        <w:t>REFERENCES</w:t>
+      </w:r>
+      <w:bookmarkEnd w:id="15"/>
+    </w:p>
+    <w:p>
+      <w:pPr>
+        <w:pStyle w:val="ListParagraph"/>
+        <w:ind w:left="0"/>
+        <w:rPr>
+          <w:szCs w:val="24"/>
+        </w:rPr>
+      </w:pPr>
+      <w:r>
+        <w:rPr>
+          <w:szCs w:val="24"/>
+        </w:rPr>
         <w:t xml:space="preserve"> </w:t>
       </w:r>
-      <w:r>
-        <w:t>Secure servers/cloud storage with encryption.</w:t>
+    </w:p>
+    <w:bookmarkEnd w:id="3"/>
+    <w:p>
+      <w:pPr>
+        <w:pStyle w:val="ListParagraph"/>
+        <w:numPr>
+          <w:ilvl w:val="0"/>
+          <w:numId w:val="15"/>
+        </w:numPr>
+        <w:rPr>
+          <w:color w:val="auto"/>
+        </w:rPr>
+      </w:pPr>
+      <w:r>
+        <w:t>Kenya Data Protection Act, 2019.</w:t>
+      </w:r>
+    </w:p>
+    <w:p>
+      <w:pPr>
+        <w:pStyle w:val="ListParagraph"/>
+        <w:numPr>
+          <w:ilvl w:val="0"/>
+          <w:numId w:val="15"/>
+        </w:numPr>
+      </w:pPr>
+      <w:r>
+        <w:t>General Data Protection Regulation (GDPR), Regulation (EU) 2016/679.</w:t>
+      </w:r>
+    </w:p>
+    <w:p>
+      <w:pPr>
+        <w:pStyle w:val="ListParagraph"/>
+        <w:numPr>
+          <w:ilvl w:val="0"/>
+          <w:numId w:val="15"/>
+        </w:numPr>
+      </w:pPr>
+      <w:r>
+        <w:t xml:space="preserve">FAIR Data Principles: Findable, Accessible, Interoperable, </w:t>
+      </w:r>
+      <w:proofErr w:type="gramStart"/>
+      <w:r>
+        <w:t>Reusable</w:t>
+      </w:r>
+      <w:proofErr w:type="gramEnd"/>
+      <w:r>
+        <w:t>.</w:t>
+      </w:r>
+    </w:p>
+    <w:p>
+      <w:pPr>
+        <w:pStyle w:val="ListParagraph"/>
+        <w:numPr>
+          <w:ilvl w:val="0"/>
+          <w:numId w:val="15"/>
+        </w:numPr>
+      </w:pPr>
+      <w:r>
+        <w:t xml:space="preserve">MIAME: Minimum Information </w:t>
+      </w:r>
+      <w:proofErr w:type="gramStart"/>
+      <w:r>
+        <w:t>About</w:t>
+      </w:r>
+      <w:proofErr w:type="gramEnd"/>
+      <w:r>
+        <w:t xml:space="preserve"> a Microarray Experiment.</w:t>
+      </w:r>
+    </w:p>
+    <w:p>
+      <w:pPr>
+        <w:pStyle w:val="ListParagraph"/>
+        <w:numPr>
+          <w:ilvl w:val="0"/>
+          <w:numId w:val="15"/>
+        </w:numPr>
+      </w:pPr>
+      <w:r>
+        <w:t xml:space="preserve">MIAPE: Minimum Information </w:t>
+      </w:r>
+      <w:proofErr w:type="gramStart"/>
+      <w:r>
+        <w:t>About</w:t>
+      </w:r>
+      <w:proofErr w:type="gramEnd"/>
+      <w:r>
+        <w:t xml:space="preserve"> a Proteomics Experiment.</w:t>
+      </w:r>
+    </w:p>
+    <w:p>
+      <w:pPr>
+        <w:pStyle w:val="ListParagraph"/>
+        <w:numPr>
+          <w:ilvl w:val="0"/>
+          <w:numId w:val="15"/>
+        </w:numPr>
+      </w:pPr>
+      <w:r>
+        <w:t>SOP 1: Policies and Strategies for DS&amp;AS.</w:t>
+      </w:r>
+    </w:p>
+    <w:p>
+      <w:pPr>
+        <w:pStyle w:val="ListParagraph"/>
+        <w:numPr>
+          <w:ilvl w:val="0"/>
+          <w:numId w:val="15"/>
+        </w:numPr>
+      </w:pPr>
+      <w:r>
+        <w:t>SOP 2: Alignment with Institutional and National Regulations.</w:t>
+      </w:r>
+    </w:p>
+    <w:p>
+      <w:pPr>
+        <w:pStyle w:val="ListParagraph"/>
+        <w:numPr>
+          <w:ilvl w:val="0"/>
+          <w:numId w:val="15"/>
+        </w:numPr>
+      </w:pPr>
+      <w:r>
+        <w:t>SOP 4: Statistical Analysis Plans (SAPs).</w:t>
+      </w:r>
+    </w:p>
+    <w:p>
+      <w:pPr>
+        <w:pStyle w:val="ListParagraph"/>
+        <w:numPr>
+          <w:ilvl w:val="0"/>
+          <w:numId w:val="15"/>
+        </w:numPr>
+      </w:pPr>
+      <w:r>
+        <w:t>SOP 6: Data Access and Authentication Procedures.</w:t>
+      </w:r>
+    </w:p>
+    <w:p>
+      <w:pPr>
+        <w:pStyle w:val="ListParagraph"/>
+        <w:numPr>
+          <w:ilvl w:val="0"/>
+          <w:numId w:val="15"/>
+        </w:numPr>
+      </w:pPr>
+      <w:r>
+        <w:t>SOP 7: Data Storage, Backup, Encryption, and Disaster Recovery.</w:t>
+      </w:r>
+    </w:p>
+    <w:p>
+      <w:pPr>
+        <w:pStyle w:val="ListParagraph"/>
+        <w:numPr>
+          <w:ilvl w:val="0"/>
+          <w:numId w:val="15"/>
+        </w:numPr>
+      </w:pPr>
+      <w:r>
+        <w:t>SOP 8: Database and Workflow Management.</w:t>
+      </w:r>
+    </w:p>
+    <w:p>
+      <w:pPr>
+        <w:pStyle w:val="ListParagraph"/>
+        <w:numPr>
+          <w:ilvl w:val="0"/>
+          <w:numId w:val="15"/>
+        </w:numPr>
+      </w:pPr>
+      <w:r>
+        <w:t>SOP 9: Data Sharing, Anonymisation, and Compliance.</w:t>
+      </w:r>
+    </w:p>
+    <w:p/>
+    <w:p>
+      <w:pPr>
+        <w:pStyle w:val="Heading1"/>
+      </w:pPr>
+      <w:r>
+        <w:rPr>
+          <w:rStyle w:val="Strong"/>
+          <w:b/>
+          <w:bCs w:val="0"/>
+        </w:rPr>
+        <w:t xml:space="preserve"> APPENDIX / FORMS</w:t>
       </w:r>
     </w:p>
     <w:p>
       <w:pPr>
         <w:pStyle w:val="NormalWeb"/>
+      </w:pPr>
+      <w:r>
+        <w:rPr>
+          <w:rStyle w:val="Strong"/>
+        </w:rPr>
+        <w:t>A. Data Management Forms &amp; Templates</w:t>
+      </w:r>
+    </w:p>
+    <w:p>
+      <w:pPr>
+        <w:pStyle w:val="ListParagraph"/>
         <w:numPr>
           <w:ilvl w:val="0"/>
           <w:numId w:val="14"/>
         </w:numPr>
       </w:pPr>
       <w:r>
-        <w:t>Reference databases (</w:t>
-      </w:r>
-      <w:proofErr w:type="spellStart"/>
-      <w:r>
-        <w:t>GenBank</w:t>
-      </w:r>
-      <w:proofErr w:type="spellEnd"/>
-      <w:r>
-        <w:t xml:space="preserve">, </w:t>
-      </w:r>
-      <w:proofErr w:type="spellStart"/>
-      <w:r>
-        <w:t>UniProt</w:t>
-      </w:r>
-      <w:proofErr w:type="spellEnd"/>
-      <w:r>
-        <w:t xml:space="preserve">, </w:t>
-      </w:r>
-      <w:proofErr w:type="spellStart"/>
-      <w:proofErr w:type="gramStart"/>
-      <w:r>
-        <w:t>Ensembl</w:t>
-      </w:r>
-      <w:proofErr w:type="spellEnd"/>
-      <w:proofErr w:type="gramEnd"/>
-      <w:r>
-        <w:t>).</w:t>
-      </w:r>
-    </w:p>
-    <w:p>
-      <w:pPr>
-        <w:pStyle w:val="NormalWeb"/>
+        <w:rPr>
+          <w:rStyle w:val="Strong"/>
+        </w:rPr>
+        <w:t>Genome/Proteome Data Dictionary Template:</w:t>
+      </w:r>
+      <w:r>
+        <w:t xml:space="preserve"> Captures dataset variables, units, and descriptions.</w:t>
+      </w:r>
+    </w:p>
+    <w:p>
+      <w:pPr>
+        <w:pStyle w:val="ListParagraph"/>
         <w:numPr>
           <w:ilvl w:val="0"/>
           <w:numId w:val="14"/>
         </w:numPr>
       </w:pPr>
       <w:r>
-        <w:t>Metadata templates (MIAME/MIAPE standards).</w:t>
-      </w:r>
-    </w:p>
-    <w:p>
-      <w:pPr>
-        <w:pStyle w:val="NormalWeb"/>
+        <w:rPr>
+          <w:rStyle w:val="Strong"/>
+        </w:rPr>
+        <w:t>QC Log Sheet:</w:t>
+      </w:r>
+      <w:r>
+        <w:t xml:space="preserve"> Tracks quality control outcomes (e.g., sequence quality, coverage, </w:t>
+      </w:r>
+      <w:proofErr w:type="gramStart"/>
+      <w:r>
+        <w:t>proteomics</w:t>
+      </w:r>
+      <w:proofErr w:type="gramEnd"/>
+      <w:r>
+        <w:t xml:space="preserve"> metrics).</w:t>
+      </w:r>
+    </w:p>
+    <w:p>
+      <w:pPr>
+        <w:pStyle w:val="ListParagraph"/>
         <w:numPr>
           <w:ilvl w:val="0"/>
           <w:numId w:val="14"/>
         </w:numPr>
       </w:pPr>
       <w:r>
-        <w:t>Institutional Data Protection and Sharing Policy.</w:t>
-      </w:r>
-    </w:p>
-    <w:p>
-      <w:pPr>
-        <w:rPr>
-          <w:color w:val="auto"/>
-          <w:szCs w:val="24"/>
-        </w:rPr>
-      </w:pPr>
-    </w:p>
-    <w:p>
-      <w:pPr>
-        <w:pStyle w:val="Heading1"/>
-      </w:pPr>
-      <w:bookmarkStart w:id="14" w:name="_Toc144203934"/>
-      <w:bookmarkStart w:id="15" w:name="_Toc144316963"/>
-      <w:r>
-        <w:t>PROCEDURE</w:t>
-      </w:r>
-      <w:bookmarkEnd w:id="14"/>
-      <w:bookmarkEnd w:id="15"/>
+        <w:rPr>
+          <w:rStyle w:val="Strong"/>
+        </w:rPr>
+        <w:t>Dummy Tables &amp; Figures Template:</w:t>
+      </w:r>
+      <w:r>
+        <w:t xml:space="preserve"> For pre-specifying tables and figures in analysis.</w:t>
+      </w:r>
+    </w:p>
+    <w:p>
+      <w:pPr>
+        <w:pStyle w:val="ListParagraph"/>
+        <w:numPr>
+          <w:ilvl w:val="0"/>
+          <w:numId w:val="14"/>
+        </w:numPr>
+      </w:pPr>
+      <w:r>
+        <w:rPr>
+          <w:rStyle w:val="Strong"/>
+        </w:rPr>
+        <w:t>Version Control &amp; Audit Log Form:</w:t>
+      </w:r>
+      <w:r>
+        <w:t xml:space="preserve"> Records dataset versions, backup dates, and access changes.</w:t>
+      </w:r>
+    </w:p>
+    <w:p>
+      <w:pPr>
+        <w:pStyle w:val="ListParagraph"/>
+        <w:numPr>
+          <w:ilvl w:val="0"/>
+          <w:numId w:val="14"/>
+        </w:numPr>
+      </w:pPr>
+      <w:r>
+        <w:rPr>
+          <w:rStyle w:val="Strong"/>
+        </w:rPr>
+        <w:t>Metadata Capture Template:</w:t>
+      </w:r>
+      <w:r>
+        <w:t xml:space="preserve"> MIAME/MIAPE-compliant template for experimental details.</w:t>
+      </w:r>
+    </w:p>
+    <w:p>
+      <w:pPr>
+        <w:pStyle w:val="ListParagraph"/>
+        <w:numPr>
+          <w:ilvl w:val="0"/>
+          <w:numId w:val="14"/>
+        </w:numPr>
+      </w:pPr>
+      <w:r>
+        <w:rPr>
+          <w:rStyle w:val="Strong"/>
+        </w:rPr>
+        <w:t>Data Sharing Approval Form:</w:t>
+      </w:r>
+      <w:r>
+        <w:t xml:space="preserve"> For external release requests, including DPO and Head of DS&amp;AS sign-off.</w:t>
+      </w:r>
+    </w:p>
+    <w:p>
+      <w:pPr>
+        <w:pStyle w:val="ListParagraph"/>
+        <w:numPr>
+          <w:ilvl w:val="0"/>
+          <w:numId w:val="14"/>
+        </w:numPr>
+      </w:pPr>
+      <w:r>
+        <w:rPr>
+          <w:rStyle w:val="Strong"/>
+        </w:rPr>
+        <w:t>Access Request Form:</w:t>
+      </w:r>
+      <w:r>
+        <w:t xml:space="preserve"> Requests for role-based dataset access within DS&amp;AS.</w:t>
+      </w:r>
+    </w:p>
+    <w:p>
+      <w:pPr>
+        <w:pStyle w:val="NormalWeb"/>
+      </w:pPr>
+      <w:r>
+        <w:rPr>
+          <w:rStyle w:val="Strong"/>
+        </w:rPr>
+        <w:t>B. Standard Operating Guidelines References</w:t>
+      </w:r>
     </w:p>
     <w:p>
       <w:pPr>
         <w:pStyle w:val="NormalWeb"/>
         <w:numPr>
           <w:ilvl w:val="0"/>
-          <w:numId w:val="15"/>
+          <w:numId w:val="16"/>
         </w:numPr>
       </w:pPr>
-      <w:r>
-        <w:rPr>
-          <w:rStyle w:val="Strong"/>
-        </w:rPr>
-        <w:t>Data Collection:</w:t>
-      </w:r>
-      <w:r>
-        <w:t xml:space="preserve"> Store raw data in secure servers immediately after sequencing/analysis.</w:t>
-      </w:r>
-    </w:p>
-    <w:p>
-      <w:pPr>
-        <w:pStyle w:val="NormalWeb"/>
-        <w:numPr>
-          <w:ilvl w:val="0"/>
-          <w:numId w:val="15"/>
-        </w:numPr>
-      </w:pPr>
-      <w:r>
-        <w:rPr>
-          <w:rStyle w:val="Strong"/>
-        </w:rPr>
-        <w:t>Metadata Capture:</w:t>
-      </w:r>
-      <w:r>
-        <w:t xml:space="preserve"> Document experimental details using MIAME/MIAPE standards.</w:t>
-      </w:r>
-    </w:p>
-    <w:p>
-      <w:pPr>
-        <w:pStyle w:val="NormalWeb"/>
-        <w:numPr>
-          <w:ilvl w:val="0"/>
-          <w:numId w:val="15"/>
-        </w:numPr>
-      </w:pPr>
-      <w:r>
-        <w:rPr>
-          <w:rStyle w:val="Strong"/>
-        </w:rPr>
-        <w:t>Quality Control:</w:t>
-      </w:r>
-      <w:r>
-        <w:t xml:space="preserve"> Run sequence/proteome QC (</w:t>
-      </w:r>
-      <w:proofErr w:type="spellStart"/>
-      <w:r>
-        <w:t>FastQC</w:t>
-      </w:r>
-      <w:proofErr w:type="spellEnd"/>
-      <w:r>
-        <w:t xml:space="preserve">, </w:t>
-      </w:r>
-      <w:proofErr w:type="spellStart"/>
-      <w:r>
-        <w:t>ProteoQC</w:t>
-      </w:r>
-      <w:proofErr w:type="spellEnd"/>
-      <w:r>
-        <w:t>).</w:t>
-      </w:r>
-    </w:p>
-    <w:p>
-      <w:pPr>
-        <w:pStyle w:val="NormalWeb"/>
-        <w:numPr>
-          <w:ilvl w:val="0"/>
-          <w:numId w:val="15"/>
-        </w:numPr>
-      </w:pPr>
-      <w:r>
-        <w:rPr>
-          <w:rStyle w:val="Strong"/>
-        </w:rPr>
-        <w:t>Access Control:</w:t>
-      </w:r>
-      <w:r>
-        <w:t xml:space="preserve"> Restrict access to sensitive datasets via role-based permissions.</w:t>
-      </w:r>
-    </w:p>
-    <w:p>
-      <w:pPr>
-        <w:pStyle w:val="NormalWeb"/>
-        <w:numPr>
-          <w:ilvl w:val="0"/>
-          <w:numId w:val="15"/>
-        </w:numPr>
-      </w:pPr>
-      <w:r>
-        <w:rPr>
-          <w:rStyle w:val="Strong"/>
-        </w:rPr>
-        <w:t>Archiving:</w:t>
-      </w:r>
-      <w:r>
-        <w:t xml:space="preserve"> Maintain backups and mirror copies in long-term storage.</w:t>
-      </w:r>
-    </w:p>
-    <w:p>
-      <w:pPr>
-        <w:pStyle w:val="NormalWeb"/>
-        <w:numPr>
-          <w:ilvl w:val="0"/>
-          <w:numId w:val="15"/>
-        </w:numPr>
-      </w:pPr>
-      <w:r>
-        <w:rPr>
-          <w:rStyle w:val="Strong"/>
-        </w:rPr>
-        <w:t>Compliance:</w:t>
-      </w:r>
-      <w:r>
-        <w:t xml:space="preserve"> Ensure anonymisation of sensitive human-derived data before sharing.</w:t>
-      </w:r>
-    </w:p>
-    <w:p>
-      <w:pPr>
-        <w:pStyle w:val="Heading1"/>
-        <w:spacing w:before="240"/>
-        <w:rPr>
-          <w:szCs w:val="24"/>
-        </w:rPr>
-      </w:pPr>
-      <w:bookmarkStart w:id="16" w:name="_Toc144316964"/>
-      <w:r>
-        <w:rPr>
-          <w:szCs w:val="24"/>
-        </w:rPr>
-        <w:t>REFERENCES</w:t>
-      </w:r>
-      <w:bookmarkEnd w:id="16"/>
-    </w:p>
-    <w:p>
-      <w:pPr>
-        <w:pStyle w:val="ListParagraph"/>
-        <w:ind w:left="0"/>
-        <w:rPr>
-          <w:szCs w:val="24"/>
-        </w:rPr>
-      </w:pPr>
-      <w:r>
-        <w:rPr>
-          <w:szCs w:val="24"/>
-        </w:rPr>
-        <w:t xml:space="preserve"> </w:t>
-      </w:r>
-    </w:p>
-    <w:bookmarkEnd w:id="4"/>
+      <w:bookmarkStart w:id="16" w:name="_GoBack"/>
+      <w:r>
+        <w:t>Links to SOPs 1–9 for cross-referenced procedures in policy compliance, access control, storage, backup, and sharing.</w:t>
+      </w:r>
+    </w:p>
+    <w:bookmarkEnd w:id="16"/>
     <w:p>
       <w:pPr>
         <w:spacing w:after="160" w:line="259" w:lineRule="auto"/>
@@ -2567,7 +3756,7 @@
                 <w:bCs/>
                 <w:noProof/>
               </w:rPr>
-              <w:t>4</w:t>
+              <w:t>7</w:t>
             </w:r>
             <w:r>
               <w:rPr>
@@ -2609,7 +3798,7 @@
                 <w:bCs/>
                 <w:noProof/>
               </w:rPr>
-              <w:t>4</w:t>
+              <w:t>7</w:t>
             </w:r>
             <w:r>
               <w:rPr>
@@ -2922,10 +4111,1527 @@
     </w:lvl>
   </w:abstractNum>
   <w:abstractNum w:abstractNumId="1" w15:restartNumberingAfterBreak="0">
-    <w:nsid w:val="18C91747"/>
+    <w:nsid w:val="154A66BD"/>
+    <w:multiLevelType w:val="hybridMultilevel"/>
+    <w:tmpl w:val="503217F2"/>
+    <w:lvl w:ilvl="0" w:tplc="04090001">
+      <w:start w:val="1"/>
+      <w:numFmt w:val="bullet"/>
+      <w:lvlText w:val=""/>
+      <w:lvlJc w:val="left"/>
+      <w:pPr>
+        <w:ind w:left="1008" w:hanging="360"/>
+      </w:pPr>
+      <w:rPr>
+        <w:rFonts w:ascii="Symbol" w:hAnsi="Symbol" w:hint="default"/>
+      </w:rPr>
+    </w:lvl>
+    <w:lvl w:ilvl="1" w:tplc="04090003" w:tentative="1">
+      <w:start w:val="1"/>
+      <w:numFmt w:val="bullet"/>
+      <w:lvlText w:val="o"/>
+      <w:lvlJc w:val="left"/>
+      <w:pPr>
+        <w:ind w:left="1728" w:hanging="360"/>
+      </w:pPr>
+      <w:rPr>
+        <w:rFonts w:ascii="Courier New" w:hAnsi="Courier New" w:cs="Courier New" w:hint="default"/>
+      </w:rPr>
+    </w:lvl>
+    <w:lvl w:ilvl="2" w:tplc="04090005" w:tentative="1">
+      <w:start w:val="1"/>
+      <w:numFmt w:val="bullet"/>
+      <w:lvlText w:val=""/>
+      <w:lvlJc w:val="left"/>
+      <w:pPr>
+        <w:ind w:left="2448" w:hanging="360"/>
+      </w:pPr>
+      <w:rPr>
+        <w:rFonts w:ascii="Wingdings" w:hAnsi="Wingdings" w:hint="default"/>
+      </w:rPr>
+    </w:lvl>
+    <w:lvl w:ilvl="3" w:tplc="04090001" w:tentative="1">
+      <w:start w:val="1"/>
+      <w:numFmt w:val="bullet"/>
+      <w:lvlText w:val=""/>
+      <w:lvlJc w:val="left"/>
+      <w:pPr>
+        <w:ind w:left="3168" w:hanging="360"/>
+      </w:pPr>
+      <w:rPr>
+        <w:rFonts w:ascii="Symbol" w:hAnsi="Symbol" w:hint="default"/>
+      </w:rPr>
+    </w:lvl>
+    <w:lvl w:ilvl="4" w:tplc="04090003" w:tentative="1">
+      <w:start w:val="1"/>
+      <w:numFmt w:val="bullet"/>
+      <w:lvlText w:val="o"/>
+      <w:lvlJc w:val="left"/>
+      <w:pPr>
+        <w:ind w:left="3888" w:hanging="360"/>
+      </w:pPr>
+      <w:rPr>
+        <w:rFonts w:ascii="Courier New" w:hAnsi="Courier New" w:cs="Courier New" w:hint="default"/>
+      </w:rPr>
+    </w:lvl>
+    <w:lvl w:ilvl="5" w:tplc="04090005" w:tentative="1">
+      <w:start w:val="1"/>
+      <w:numFmt w:val="bullet"/>
+      <w:lvlText w:val=""/>
+      <w:lvlJc w:val="left"/>
+      <w:pPr>
+        <w:ind w:left="4608" w:hanging="360"/>
+      </w:pPr>
+      <w:rPr>
+        <w:rFonts w:ascii="Wingdings" w:hAnsi="Wingdings" w:hint="default"/>
+      </w:rPr>
+    </w:lvl>
+    <w:lvl w:ilvl="6" w:tplc="04090001" w:tentative="1">
+      <w:start w:val="1"/>
+      <w:numFmt w:val="bullet"/>
+      <w:lvlText w:val=""/>
+      <w:lvlJc w:val="left"/>
+      <w:pPr>
+        <w:ind w:left="5328" w:hanging="360"/>
+      </w:pPr>
+      <w:rPr>
+        <w:rFonts w:ascii="Symbol" w:hAnsi="Symbol" w:hint="default"/>
+      </w:rPr>
+    </w:lvl>
+    <w:lvl w:ilvl="7" w:tplc="04090003" w:tentative="1">
+      <w:start w:val="1"/>
+      <w:numFmt w:val="bullet"/>
+      <w:lvlText w:val="o"/>
+      <w:lvlJc w:val="left"/>
+      <w:pPr>
+        <w:ind w:left="6048" w:hanging="360"/>
+      </w:pPr>
+      <w:rPr>
+        <w:rFonts w:ascii="Courier New" w:hAnsi="Courier New" w:cs="Courier New" w:hint="default"/>
+      </w:rPr>
+    </w:lvl>
+    <w:lvl w:ilvl="8" w:tplc="04090005" w:tentative="1">
+      <w:start w:val="1"/>
+      <w:numFmt w:val="bullet"/>
+      <w:lvlText w:val=""/>
+      <w:lvlJc w:val="left"/>
+      <w:pPr>
+        <w:ind w:left="6768" w:hanging="360"/>
+      </w:pPr>
+      <w:rPr>
+        <w:rFonts w:ascii="Wingdings" w:hAnsi="Wingdings" w:hint="default"/>
+      </w:rPr>
+    </w:lvl>
+  </w:abstractNum>
+  <w:abstractNum w:abstractNumId="2" w15:restartNumberingAfterBreak="0">
+    <w:nsid w:val="1CAE72AC"/>
+    <w:multiLevelType w:val="hybridMultilevel"/>
+    <w:tmpl w:val="0B3C7FFC"/>
+    <w:lvl w:ilvl="0" w:tplc="04090001">
+      <w:start w:val="1"/>
+      <w:numFmt w:val="bullet"/>
+      <w:lvlText w:val=""/>
+      <w:lvlJc w:val="left"/>
+      <w:pPr>
+        <w:ind w:left="1080" w:hanging="360"/>
+      </w:pPr>
+      <w:rPr>
+        <w:rFonts w:ascii="Symbol" w:hAnsi="Symbol" w:hint="default"/>
+      </w:rPr>
+    </w:lvl>
+    <w:lvl w:ilvl="1" w:tplc="04090003" w:tentative="1">
+      <w:start w:val="1"/>
+      <w:numFmt w:val="bullet"/>
+      <w:lvlText w:val="o"/>
+      <w:lvlJc w:val="left"/>
+      <w:pPr>
+        <w:ind w:left="1800" w:hanging="360"/>
+      </w:pPr>
+      <w:rPr>
+        <w:rFonts w:ascii="Courier New" w:hAnsi="Courier New" w:cs="Courier New" w:hint="default"/>
+      </w:rPr>
+    </w:lvl>
+    <w:lvl w:ilvl="2" w:tplc="04090005" w:tentative="1">
+      <w:start w:val="1"/>
+      <w:numFmt w:val="bullet"/>
+      <w:lvlText w:val=""/>
+      <w:lvlJc w:val="left"/>
+      <w:pPr>
+        <w:ind w:left="2520" w:hanging="360"/>
+      </w:pPr>
+      <w:rPr>
+        <w:rFonts w:ascii="Wingdings" w:hAnsi="Wingdings" w:hint="default"/>
+      </w:rPr>
+    </w:lvl>
+    <w:lvl w:ilvl="3" w:tplc="04090001" w:tentative="1">
+      <w:start w:val="1"/>
+      <w:numFmt w:val="bullet"/>
+      <w:lvlText w:val=""/>
+      <w:lvlJc w:val="left"/>
+      <w:pPr>
+        <w:ind w:left="3240" w:hanging="360"/>
+      </w:pPr>
+      <w:rPr>
+        <w:rFonts w:ascii="Symbol" w:hAnsi="Symbol" w:hint="default"/>
+      </w:rPr>
+    </w:lvl>
+    <w:lvl w:ilvl="4" w:tplc="04090003" w:tentative="1">
+      <w:start w:val="1"/>
+      <w:numFmt w:val="bullet"/>
+      <w:lvlText w:val="o"/>
+      <w:lvlJc w:val="left"/>
+      <w:pPr>
+        <w:ind w:left="3960" w:hanging="360"/>
+      </w:pPr>
+      <w:rPr>
+        <w:rFonts w:ascii="Courier New" w:hAnsi="Courier New" w:cs="Courier New" w:hint="default"/>
+      </w:rPr>
+    </w:lvl>
+    <w:lvl w:ilvl="5" w:tplc="04090005" w:tentative="1">
+      <w:start w:val="1"/>
+      <w:numFmt w:val="bullet"/>
+      <w:lvlText w:val=""/>
+      <w:lvlJc w:val="left"/>
+      <w:pPr>
+        <w:ind w:left="4680" w:hanging="360"/>
+      </w:pPr>
+      <w:rPr>
+        <w:rFonts w:ascii="Wingdings" w:hAnsi="Wingdings" w:hint="default"/>
+      </w:rPr>
+    </w:lvl>
+    <w:lvl w:ilvl="6" w:tplc="04090001" w:tentative="1">
+      <w:start w:val="1"/>
+      <w:numFmt w:val="bullet"/>
+      <w:lvlText w:val=""/>
+      <w:lvlJc w:val="left"/>
+      <w:pPr>
+        <w:ind w:left="5400" w:hanging="360"/>
+      </w:pPr>
+      <w:rPr>
+        <w:rFonts w:ascii="Symbol" w:hAnsi="Symbol" w:hint="default"/>
+      </w:rPr>
+    </w:lvl>
+    <w:lvl w:ilvl="7" w:tplc="04090003" w:tentative="1">
+      <w:start w:val="1"/>
+      <w:numFmt w:val="bullet"/>
+      <w:lvlText w:val="o"/>
+      <w:lvlJc w:val="left"/>
+      <w:pPr>
+        <w:ind w:left="6120" w:hanging="360"/>
+      </w:pPr>
+      <w:rPr>
+        <w:rFonts w:ascii="Courier New" w:hAnsi="Courier New" w:cs="Courier New" w:hint="default"/>
+      </w:rPr>
+    </w:lvl>
+    <w:lvl w:ilvl="8" w:tplc="04090005" w:tentative="1">
+      <w:start w:val="1"/>
+      <w:numFmt w:val="bullet"/>
+      <w:lvlText w:val=""/>
+      <w:lvlJc w:val="left"/>
+      <w:pPr>
+        <w:ind w:left="6840" w:hanging="360"/>
+      </w:pPr>
+      <w:rPr>
+        <w:rFonts w:ascii="Wingdings" w:hAnsi="Wingdings" w:hint="default"/>
+      </w:rPr>
+    </w:lvl>
+  </w:abstractNum>
+  <w:abstractNum w:abstractNumId="3" w15:restartNumberingAfterBreak="0">
+    <w:nsid w:val="23244A31"/>
+    <w:multiLevelType w:val="hybridMultilevel"/>
+    <w:tmpl w:val="D8C24C5C"/>
+    <w:lvl w:ilvl="0" w:tplc="04090001">
+      <w:start w:val="1"/>
+      <w:numFmt w:val="bullet"/>
+      <w:lvlText w:val=""/>
+      <w:lvlJc w:val="left"/>
+      <w:pPr>
+        <w:ind w:left="1080" w:hanging="360"/>
+      </w:pPr>
+      <w:rPr>
+        <w:rFonts w:ascii="Symbol" w:hAnsi="Symbol" w:hint="default"/>
+      </w:rPr>
+    </w:lvl>
+    <w:lvl w:ilvl="1" w:tplc="04090003" w:tentative="1">
+      <w:start w:val="1"/>
+      <w:numFmt w:val="bullet"/>
+      <w:lvlText w:val="o"/>
+      <w:lvlJc w:val="left"/>
+      <w:pPr>
+        <w:ind w:left="1800" w:hanging="360"/>
+      </w:pPr>
+      <w:rPr>
+        <w:rFonts w:ascii="Courier New" w:hAnsi="Courier New" w:cs="Courier New" w:hint="default"/>
+      </w:rPr>
+    </w:lvl>
+    <w:lvl w:ilvl="2" w:tplc="04090005" w:tentative="1">
+      <w:start w:val="1"/>
+      <w:numFmt w:val="bullet"/>
+      <w:lvlText w:val=""/>
+      <w:lvlJc w:val="left"/>
+      <w:pPr>
+        <w:ind w:left="2520" w:hanging="360"/>
+      </w:pPr>
+      <w:rPr>
+        <w:rFonts w:ascii="Wingdings" w:hAnsi="Wingdings" w:hint="default"/>
+      </w:rPr>
+    </w:lvl>
+    <w:lvl w:ilvl="3" w:tplc="04090001" w:tentative="1">
+      <w:start w:val="1"/>
+      <w:numFmt w:val="bullet"/>
+      <w:lvlText w:val=""/>
+      <w:lvlJc w:val="left"/>
+      <w:pPr>
+        <w:ind w:left="3240" w:hanging="360"/>
+      </w:pPr>
+      <w:rPr>
+        <w:rFonts w:ascii="Symbol" w:hAnsi="Symbol" w:hint="default"/>
+      </w:rPr>
+    </w:lvl>
+    <w:lvl w:ilvl="4" w:tplc="04090003" w:tentative="1">
+      <w:start w:val="1"/>
+      <w:numFmt w:val="bullet"/>
+      <w:lvlText w:val="o"/>
+      <w:lvlJc w:val="left"/>
+      <w:pPr>
+        <w:ind w:left="3960" w:hanging="360"/>
+      </w:pPr>
+      <w:rPr>
+        <w:rFonts w:ascii="Courier New" w:hAnsi="Courier New" w:cs="Courier New" w:hint="default"/>
+      </w:rPr>
+    </w:lvl>
+    <w:lvl w:ilvl="5" w:tplc="04090005" w:tentative="1">
+      <w:start w:val="1"/>
+      <w:numFmt w:val="bullet"/>
+      <w:lvlText w:val=""/>
+      <w:lvlJc w:val="left"/>
+      <w:pPr>
+        <w:ind w:left="4680" w:hanging="360"/>
+      </w:pPr>
+      <w:rPr>
+        <w:rFonts w:ascii="Wingdings" w:hAnsi="Wingdings" w:hint="default"/>
+      </w:rPr>
+    </w:lvl>
+    <w:lvl w:ilvl="6" w:tplc="04090001" w:tentative="1">
+      <w:start w:val="1"/>
+      <w:numFmt w:val="bullet"/>
+      <w:lvlText w:val=""/>
+      <w:lvlJc w:val="left"/>
+      <w:pPr>
+        <w:ind w:left="5400" w:hanging="360"/>
+      </w:pPr>
+      <w:rPr>
+        <w:rFonts w:ascii="Symbol" w:hAnsi="Symbol" w:hint="default"/>
+      </w:rPr>
+    </w:lvl>
+    <w:lvl w:ilvl="7" w:tplc="04090003" w:tentative="1">
+      <w:start w:val="1"/>
+      <w:numFmt w:val="bullet"/>
+      <w:lvlText w:val="o"/>
+      <w:lvlJc w:val="left"/>
+      <w:pPr>
+        <w:ind w:left="6120" w:hanging="360"/>
+      </w:pPr>
+      <w:rPr>
+        <w:rFonts w:ascii="Courier New" w:hAnsi="Courier New" w:cs="Courier New" w:hint="default"/>
+      </w:rPr>
+    </w:lvl>
+    <w:lvl w:ilvl="8" w:tplc="04090005" w:tentative="1">
+      <w:start w:val="1"/>
+      <w:numFmt w:val="bullet"/>
+      <w:lvlText w:val=""/>
+      <w:lvlJc w:val="left"/>
+      <w:pPr>
+        <w:ind w:left="6840" w:hanging="360"/>
+      </w:pPr>
+      <w:rPr>
+        <w:rFonts w:ascii="Wingdings" w:hAnsi="Wingdings" w:hint="default"/>
+      </w:rPr>
+    </w:lvl>
+  </w:abstractNum>
+  <w:abstractNum w:abstractNumId="4" w15:restartNumberingAfterBreak="0">
+    <w:nsid w:val="2C0A3DBA"/>
+    <w:multiLevelType w:val="hybridMultilevel"/>
+    <w:tmpl w:val="AA249BB0"/>
+    <w:lvl w:ilvl="0" w:tplc="0409000F">
+      <w:start w:val="1"/>
+      <w:numFmt w:val="decimal"/>
+      <w:lvlText w:val="%1."/>
+      <w:lvlJc w:val="left"/>
+      <w:pPr>
+        <w:ind w:left="1008" w:hanging="360"/>
+      </w:pPr>
+    </w:lvl>
+    <w:lvl w:ilvl="1" w:tplc="04090019" w:tentative="1">
+      <w:start w:val="1"/>
+      <w:numFmt w:val="lowerLetter"/>
+      <w:lvlText w:val="%2."/>
+      <w:lvlJc w:val="left"/>
+      <w:pPr>
+        <w:ind w:left="1728" w:hanging="360"/>
+      </w:pPr>
+    </w:lvl>
+    <w:lvl w:ilvl="2" w:tplc="0409001B" w:tentative="1">
+      <w:start w:val="1"/>
+      <w:numFmt w:val="lowerRoman"/>
+      <w:lvlText w:val="%3."/>
+      <w:lvlJc w:val="right"/>
+      <w:pPr>
+        <w:ind w:left="2448" w:hanging="180"/>
+      </w:pPr>
+    </w:lvl>
+    <w:lvl w:ilvl="3" w:tplc="0409000F" w:tentative="1">
+      <w:start w:val="1"/>
+      <w:numFmt w:val="decimal"/>
+      <w:lvlText w:val="%4."/>
+      <w:lvlJc w:val="left"/>
+      <w:pPr>
+        <w:ind w:left="3168" w:hanging="360"/>
+      </w:pPr>
+    </w:lvl>
+    <w:lvl w:ilvl="4" w:tplc="04090019" w:tentative="1">
+      <w:start w:val="1"/>
+      <w:numFmt w:val="lowerLetter"/>
+      <w:lvlText w:val="%5."/>
+      <w:lvlJc w:val="left"/>
+      <w:pPr>
+        <w:ind w:left="3888" w:hanging="360"/>
+      </w:pPr>
+    </w:lvl>
+    <w:lvl w:ilvl="5" w:tplc="0409001B" w:tentative="1">
+      <w:start w:val="1"/>
+      <w:numFmt w:val="lowerRoman"/>
+      <w:lvlText w:val="%6."/>
+      <w:lvlJc w:val="right"/>
+      <w:pPr>
+        <w:ind w:left="4608" w:hanging="180"/>
+      </w:pPr>
+    </w:lvl>
+    <w:lvl w:ilvl="6" w:tplc="0409000F" w:tentative="1">
+      <w:start w:val="1"/>
+      <w:numFmt w:val="decimal"/>
+      <w:lvlText w:val="%7."/>
+      <w:lvlJc w:val="left"/>
+      <w:pPr>
+        <w:ind w:left="5328" w:hanging="360"/>
+      </w:pPr>
+    </w:lvl>
+    <w:lvl w:ilvl="7" w:tplc="04090019" w:tentative="1">
+      <w:start w:val="1"/>
+      <w:numFmt w:val="lowerLetter"/>
+      <w:lvlText w:val="%8."/>
+      <w:lvlJc w:val="left"/>
+      <w:pPr>
+        <w:ind w:left="6048" w:hanging="360"/>
+      </w:pPr>
+    </w:lvl>
+    <w:lvl w:ilvl="8" w:tplc="0409001B" w:tentative="1">
+      <w:start w:val="1"/>
+      <w:numFmt w:val="lowerRoman"/>
+      <w:lvlText w:val="%9."/>
+      <w:lvlJc w:val="right"/>
+      <w:pPr>
+        <w:ind w:left="6768" w:hanging="180"/>
+      </w:pPr>
+    </w:lvl>
+  </w:abstractNum>
+  <w:abstractNum w:abstractNumId="5" w15:restartNumberingAfterBreak="0">
+    <w:nsid w:val="2C6B3E95"/>
+    <w:multiLevelType w:val="hybridMultilevel"/>
+    <w:tmpl w:val="C08087E0"/>
+    <w:lvl w:ilvl="0" w:tplc="04090001">
+      <w:start w:val="1"/>
+      <w:numFmt w:val="bullet"/>
+      <w:lvlText w:val=""/>
+      <w:lvlJc w:val="left"/>
+      <w:pPr>
+        <w:ind w:left="1080" w:hanging="360"/>
+      </w:pPr>
+      <w:rPr>
+        <w:rFonts w:ascii="Symbol" w:hAnsi="Symbol" w:hint="default"/>
+      </w:rPr>
+    </w:lvl>
+    <w:lvl w:ilvl="1" w:tplc="04090003" w:tentative="1">
+      <w:start w:val="1"/>
+      <w:numFmt w:val="bullet"/>
+      <w:lvlText w:val="o"/>
+      <w:lvlJc w:val="left"/>
+      <w:pPr>
+        <w:ind w:left="1800" w:hanging="360"/>
+      </w:pPr>
+      <w:rPr>
+        <w:rFonts w:ascii="Courier New" w:hAnsi="Courier New" w:cs="Courier New" w:hint="default"/>
+      </w:rPr>
+    </w:lvl>
+    <w:lvl w:ilvl="2" w:tplc="04090005" w:tentative="1">
+      <w:start w:val="1"/>
+      <w:numFmt w:val="bullet"/>
+      <w:lvlText w:val=""/>
+      <w:lvlJc w:val="left"/>
+      <w:pPr>
+        <w:ind w:left="2520" w:hanging="360"/>
+      </w:pPr>
+      <w:rPr>
+        <w:rFonts w:ascii="Wingdings" w:hAnsi="Wingdings" w:hint="default"/>
+      </w:rPr>
+    </w:lvl>
+    <w:lvl w:ilvl="3" w:tplc="04090001" w:tentative="1">
+      <w:start w:val="1"/>
+      <w:numFmt w:val="bullet"/>
+      <w:lvlText w:val=""/>
+      <w:lvlJc w:val="left"/>
+      <w:pPr>
+        <w:ind w:left="3240" w:hanging="360"/>
+      </w:pPr>
+      <w:rPr>
+        <w:rFonts w:ascii="Symbol" w:hAnsi="Symbol" w:hint="default"/>
+      </w:rPr>
+    </w:lvl>
+    <w:lvl w:ilvl="4" w:tplc="04090003" w:tentative="1">
+      <w:start w:val="1"/>
+      <w:numFmt w:val="bullet"/>
+      <w:lvlText w:val="o"/>
+      <w:lvlJc w:val="left"/>
+      <w:pPr>
+        <w:ind w:left="3960" w:hanging="360"/>
+      </w:pPr>
+      <w:rPr>
+        <w:rFonts w:ascii="Courier New" w:hAnsi="Courier New" w:cs="Courier New" w:hint="default"/>
+      </w:rPr>
+    </w:lvl>
+    <w:lvl w:ilvl="5" w:tplc="04090005" w:tentative="1">
+      <w:start w:val="1"/>
+      <w:numFmt w:val="bullet"/>
+      <w:lvlText w:val=""/>
+      <w:lvlJc w:val="left"/>
+      <w:pPr>
+        <w:ind w:left="4680" w:hanging="360"/>
+      </w:pPr>
+      <w:rPr>
+        <w:rFonts w:ascii="Wingdings" w:hAnsi="Wingdings" w:hint="default"/>
+      </w:rPr>
+    </w:lvl>
+    <w:lvl w:ilvl="6" w:tplc="04090001" w:tentative="1">
+      <w:start w:val="1"/>
+      <w:numFmt w:val="bullet"/>
+      <w:lvlText w:val=""/>
+      <w:lvlJc w:val="left"/>
+      <w:pPr>
+        <w:ind w:left="5400" w:hanging="360"/>
+      </w:pPr>
+      <w:rPr>
+        <w:rFonts w:ascii="Symbol" w:hAnsi="Symbol" w:hint="default"/>
+      </w:rPr>
+    </w:lvl>
+    <w:lvl w:ilvl="7" w:tplc="04090003" w:tentative="1">
+      <w:start w:val="1"/>
+      <w:numFmt w:val="bullet"/>
+      <w:lvlText w:val="o"/>
+      <w:lvlJc w:val="left"/>
+      <w:pPr>
+        <w:ind w:left="6120" w:hanging="360"/>
+      </w:pPr>
+      <w:rPr>
+        <w:rFonts w:ascii="Courier New" w:hAnsi="Courier New" w:cs="Courier New" w:hint="default"/>
+      </w:rPr>
+    </w:lvl>
+    <w:lvl w:ilvl="8" w:tplc="04090005" w:tentative="1">
+      <w:start w:val="1"/>
+      <w:numFmt w:val="bullet"/>
+      <w:lvlText w:val=""/>
+      <w:lvlJc w:val="left"/>
+      <w:pPr>
+        <w:ind w:left="6840" w:hanging="360"/>
+      </w:pPr>
+      <w:rPr>
+        <w:rFonts w:ascii="Wingdings" w:hAnsi="Wingdings" w:hint="default"/>
+      </w:rPr>
+    </w:lvl>
+  </w:abstractNum>
+  <w:abstractNum w:abstractNumId="6" w15:restartNumberingAfterBreak="0">
+    <w:nsid w:val="2DEA35E9"/>
+    <w:multiLevelType w:val="hybridMultilevel"/>
+    <w:tmpl w:val="2166BF98"/>
+    <w:lvl w:ilvl="0" w:tplc="ECC4E1FC">
+      <w:start w:val="1"/>
+      <w:numFmt w:val="decimal"/>
+      <w:lvlText w:val="%1."/>
+      <w:lvlJc w:val="left"/>
+      <w:pPr>
+        <w:ind w:left="720" w:hanging="360"/>
+      </w:pPr>
+      <w:rPr>
+        <w:rFonts w:hint="default"/>
+        <w:b/>
+      </w:rPr>
+    </w:lvl>
+    <w:lvl w:ilvl="1" w:tplc="04090019" w:tentative="1">
+      <w:start w:val="1"/>
+      <w:numFmt w:val="lowerLetter"/>
+      <w:lvlText w:val="%2."/>
+      <w:lvlJc w:val="left"/>
+      <w:pPr>
+        <w:ind w:left="1440" w:hanging="360"/>
+      </w:pPr>
+    </w:lvl>
+    <w:lvl w:ilvl="2" w:tplc="0409001B" w:tentative="1">
+      <w:start w:val="1"/>
+      <w:numFmt w:val="lowerRoman"/>
+      <w:lvlText w:val="%3."/>
+      <w:lvlJc w:val="right"/>
+      <w:pPr>
+        <w:ind w:left="2160" w:hanging="180"/>
+      </w:pPr>
+    </w:lvl>
+    <w:lvl w:ilvl="3" w:tplc="0409000F" w:tentative="1">
+      <w:start w:val="1"/>
+      <w:numFmt w:val="decimal"/>
+      <w:lvlText w:val="%4."/>
+      <w:lvlJc w:val="left"/>
+      <w:pPr>
+        <w:ind w:left="2880" w:hanging="360"/>
+      </w:pPr>
+    </w:lvl>
+    <w:lvl w:ilvl="4" w:tplc="04090019" w:tentative="1">
+      <w:start w:val="1"/>
+      <w:numFmt w:val="lowerLetter"/>
+      <w:lvlText w:val="%5."/>
+      <w:lvlJc w:val="left"/>
+      <w:pPr>
+        <w:ind w:left="3600" w:hanging="360"/>
+      </w:pPr>
+    </w:lvl>
+    <w:lvl w:ilvl="5" w:tplc="0409001B" w:tentative="1">
+      <w:start w:val="1"/>
+      <w:numFmt w:val="lowerRoman"/>
+      <w:lvlText w:val="%6."/>
+      <w:lvlJc w:val="right"/>
+      <w:pPr>
+        <w:ind w:left="4320" w:hanging="180"/>
+      </w:pPr>
+    </w:lvl>
+    <w:lvl w:ilvl="6" w:tplc="0409000F" w:tentative="1">
+      <w:start w:val="1"/>
+      <w:numFmt w:val="decimal"/>
+      <w:lvlText w:val="%7."/>
+      <w:lvlJc w:val="left"/>
+      <w:pPr>
+        <w:ind w:left="5040" w:hanging="360"/>
+      </w:pPr>
+    </w:lvl>
+    <w:lvl w:ilvl="7" w:tplc="04090019" w:tentative="1">
+      <w:start w:val="1"/>
+      <w:numFmt w:val="lowerLetter"/>
+      <w:lvlText w:val="%8."/>
+      <w:lvlJc w:val="left"/>
+      <w:pPr>
+        <w:ind w:left="5760" w:hanging="360"/>
+      </w:pPr>
+    </w:lvl>
+    <w:lvl w:ilvl="8" w:tplc="0409001B" w:tentative="1">
+      <w:start w:val="1"/>
+      <w:numFmt w:val="lowerRoman"/>
+      <w:lvlText w:val="%9."/>
+      <w:lvlJc w:val="right"/>
+      <w:pPr>
+        <w:ind w:left="6480" w:hanging="180"/>
+      </w:pPr>
+    </w:lvl>
+  </w:abstractNum>
+  <w:abstractNum w:abstractNumId="7" w15:restartNumberingAfterBreak="0">
+    <w:nsid w:val="316123E8"/>
     <w:multiLevelType w:val="multilevel"/>
-    <w:tmpl w:val="492EE4C4"/>
+    <w:tmpl w:val="92B6EEA8"/>
     <w:lvl w:ilvl="0">
+      <w:start w:val="1"/>
+      <w:numFmt w:val="decimal"/>
+      <w:pStyle w:val="Heading1"/>
+      <w:lvlText w:val="%1."/>
+      <w:lvlJc w:val="left"/>
+      <w:pPr>
+        <w:ind w:left="432" w:hanging="432"/>
+      </w:pPr>
+      <w:rPr>
+        <w:rFonts w:ascii="Times New Roman" w:eastAsia="Times New Roman" w:hAnsi="Times New Roman" w:cs="Times New Roman"/>
+      </w:rPr>
+    </w:lvl>
+    <w:lvl w:ilvl="1">
+      <w:start w:val="1"/>
+      <w:numFmt w:val="decimal"/>
+      <w:pStyle w:val="Heading2"/>
+      <w:lvlText w:val="%1.%2"/>
+      <w:lvlJc w:val="left"/>
+      <w:pPr>
+        <w:ind w:left="576" w:hanging="576"/>
+      </w:pPr>
+    </w:lvl>
+    <w:lvl w:ilvl="2">
+      <w:start w:val="1"/>
+      <w:numFmt w:val="decimal"/>
+      <w:pStyle w:val="Heading3"/>
+      <w:lvlText w:val="%1.%2.%3"/>
+      <w:lvlJc w:val="left"/>
+      <w:pPr>
+        <w:ind w:left="720" w:hanging="720"/>
+      </w:pPr>
+    </w:lvl>
+    <w:lvl w:ilvl="3">
+      <w:start w:val="1"/>
+      <w:numFmt w:val="decimal"/>
+      <w:pStyle w:val="Heading4"/>
+      <w:lvlText w:val="%1.%2.%3.%4"/>
+      <w:lvlJc w:val="left"/>
+      <w:pPr>
+        <w:ind w:left="864" w:hanging="864"/>
+      </w:pPr>
+    </w:lvl>
+    <w:lvl w:ilvl="4">
+      <w:start w:val="1"/>
+      <w:numFmt w:val="decimal"/>
+      <w:pStyle w:val="Heading5"/>
+      <w:lvlText w:val="%1.%2.%3.%4.%5"/>
+      <w:lvlJc w:val="left"/>
+      <w:pPr>
+        <w:ind w:left="1008" w:hanging="1008"/>
+      </w:pPr>
+    </w:lvl>
+    <w:lvl w:ilvl="5">
+      <w:start w:val="1"/>
+      <w:numFmt w:val="decimal"/>
+      <w:pStyle w:val="Heading6"/>
+      <w:lvlText w:val="%1.%2.%3.%4.%5.%6"/>
+      <w:lvlJc w:val="left"/>
+      <w:pPr>
+        <w:ind w:left="1152" w:hanging="1152"/>
+      </w:pPr>
+    </w:lvl>
+    <w:lvl w:ilvl="6">
+      <w:start w:val="1"/>
+      <w:numFmt w:val="decimal"/>
+      <w:pStyle w:val="Heading7"/>
+      <w:lvlText w:val="%1.%2.%3.%4.%5.%6.%7"/>
+      <w:lvlJc w:val="left"/>
+      <w:pPr>
+        <w:ind w:left="1296" w:hanging="1296"/>
+      </w:pPr>
+    </w:lvl>
+    <w:lvl w:ilvl="7">
+      <w:start w:val="1"/>
+      <w:numFmt w:val="decimal"/>
+      <w:pStyle w:val="Heading8"/>
+      <w:lvlText w:val="%1.%2.%3.%4.%5.%6.%7.%8"/>
+      <w:lvlJc w:val="left"/>
+      <w:pPr>
+        <w:ind w:left="1440" w:hanging="1440"/>
+      </w:pPr>
+    </w:lvl>
+    <w:lvl w:ilvl="8">
+      <w:start w:val="1"/>
+      <w:numFmt w:val="decimal"/>
+      <w:pStyle w:val="Heading9"/>
+      <w:lvlText w:val="%1.%2.%3.%4.%5.%6.%7.%8.%9"/>
+      <w:lvlJc w:val="left"/>
+      <w:pPr>
+        <w:ind w:left="1584" w:hanging="1584"/>
+      </w:pPr>
+    </w:lvl>
+  </w:abstractNum>
+  <w:abstractNum w:abstractNumId="8" w15:restartNumberingAfterBreak="0">
+    <w:nsid w:val="35C759C9"/>
+    <w:multiLevelType w:val="hybridMultilevel"/>
+    <w:tmpl w:val="8B3CF53C"/>
+    <w:lvl w:ilvl="0" w:tplc="04090001">
+      <w:start w:val="1"/>
+      <w:numFmt w:val="bullet"/>
+      <w:lvlText w:val=""/>
+      <w:lvlJc w:val="left"/>
+      <w:pPr>
+        <w:ind w:left="1080" w:hanging="360"/>
+      </w:pPr>
+      <w:rPr>
+        <w:rFonts w:ascii="Symbol" w:hAnsi="Symbol" w:hint="default"/>
+      </w:rPr>
+    </w:lvl>
+    <w:lvl w:ilvl="1" w:tplc="04090003" w:tentative="1">
+      <w:start w:val="1"/>
+      <w:numFmt w:val="bullet"/>
+      <w:lvlText w:val="o"/>
+      <w:lvlJc w:val="left"/>
+      <w:pPr>
+        <w:ind w:left="1800" w:hanging="360"/>
+      </w:pPr>
+      <w:rPr>
+        <w:rFonts w:ascii="Courier New" w:hAnsi="Courier New" w:cs="Courier New" w:hint="default"/>
+      </w:rPr>
+    </w:lvl>
+    <w:lvl w:ilvl="2" w:tplc="04090005" w:tentative="1">
+      <w:start w:val="1"/>
+      <w:numFmt w:val="bullet"/>
+      <w:lvlText w:val=""/>
+      <w:lvlJc w:val="left"/>
+      <w:pPr>
+        <w:ind w:left="2520" w:hanging="360"/>
+      </w:pPr>
+      <w:rPr>
+        <w:rFonts w:ascii="Wingdings" w:hAnsi="Wingdings" w:hint="default"/>
+      </w:rPr>
+    </w:lvl>
+    <w:lvl w:ilvl="3" w:tplc="04090001" w:tentative="1">
+      <w:start w:val="1"/>
+      <w:numFmt w:val="bullet"/>
+      <w:lvlText w:val=""/>
+      <w:lvlJc w:val="left"/>
+      <w:pPr>
+        <w:ind w:left="3240" w:hanging="360"/>
+      </w:pPr>
+      <w:rPr>
+        <w:rFonts w:ascii="Symbol" w:hAnsi="Symbol" w:hint="default"/>
+      </w:rPr>
+    </w:lvl>
+    <w:lvl w:ilvl="4" w:tplc="04090003" w:tentative="1">
+      <w:start w:val="1"/>
+      <w:numFmt w:val="bullet"/>
+      <w:lvlText w:val="o"/>
+      <w:lvlJc w:val="left"/>
+      <w:pPr>
+        <w:ind w:left="3960" w:hanging="360"/>
+      </w:pPr>
+      <w:rPr>
+        <w:rFonts w:ascii="Courier New" w:hAnsi="Courier New" w:cs="Courier New" w:hint="default"/>
+      </w:rPr>
+    </w:lvl>
+    <w:lvl w:ilvl="5" w:tplc="04090005" w:tentative="1">
+      <w:start w:val="1"/>
+      <w:numFmt w:val="bullet"/>
+      <w:lvlText w:val=""/>
+      <w:lvlJc w:val="left"/>
+      <w:pPr>
+        <w:ind w:left="4680" w:hanging="360"/>
+      </w:pPr>
+      <w:rPr>
+        <w:rFonts w:ascii="Wingdings" w:hAnsi="Wingdings" w:hint="default"/>
+      </w:rPr>
+    </w:lvl>
+    <w:lvl w:ilvl="6" w:tplc="04090001" w:tentative="1">
+      <w:start w:val="1"/>
+      <w:numFmt w:val="bullet"/>
+      <w:lvlText w:val=""/>
+      <w:lvlJc w:val="left"/>
+      <w:pPr>
+        <w:ind w:left="5400" w:hanging="360"/>
+      </w:pPr>
+      <w:rPr>
+        <w:rFonts w:ascii="Symbol" w:hAnsi="Symbol" w:hint="default"/>
+      </w:rPr>
+    </w:lvl>
+    <w:lvl w:ilvl="7" w:tplc="04090003" w:tentative="1">
+      <w:start w:val="1"/>
+      <w:numFmt w:val="bullet"/>
+      <w:lvlText w:val="o"/>
+      <w:lvlJc w:val="left"/>
+      <w:pPr>
+        <w:ind w:left="6120" w:hanging="360"/>
+      </w:pPr>
+      <w:rPr>
+        <w:rFonts w:ascii="Courier New" w:hAnsi="Courier New" w:cs="Courier New" w:hint="default"/>
+      </w:rPr>
+    </w:lvl>
+    <w:lvl w:ilvl="8" w:tplc="04090005" w:tentative="1">
+      <w:start w:val="1"/>
+      <w:numFmt w:val="bullet"/>
+      <w:lvlText w:val=""/>
+      <w:lvlJc w:val="left"/>
+      <w:pPr>
+        <w:ind w:left="6840" w:hanging="360"/>
+      </w:pPr>
+      <w:rPr>
+        <w:rFonts w:ascii="Wingdings" w:hAnsi="Wingdings" w:hint="default"/>
+      </w:rPr>
+    </w:lvl>
+  </w:abstractNum>
+  <w:abstractNum w:abstractNumId="9" w15:restartNumberingAfterBreak="0">
+    <w:nsid w:val="3BD75800"/>
+    <w:multiLevelType w:val="hybridMultilevel"/>
+    <w:tmpl w:val="8DB86CA8"/>
+    <w:lvl w:ilvl="0" w:tplc="04090001">
+      <w:start w:val="1"/>
+      <w:numFmt w:val="bullet"/>
+      <w:lvlText w:val=""/>
+      <w:lvlJc w:val="left"/>
+      <w:pPr>
+        <w:ind w:left="1008" w:hanging="360"/>
+      </w:pPr>
+      <w:rPr>
+        <w:rFonts w:ascii="Symbol" w:hAnsi="Symbol" w:hint="default"/>
+      </w:rPr>
+    </w:lvl>
+    <w:lvl w:ilvl="1" w:tplc="04090003" w:tentative="1">
+      <w:start w:val="1"/>
+      <w:numFmt w:val="bullet"/>
+      <w:lvlText w:val="o"/>
+      <w:lvlJc w:val="left"/>
+      <w:pPr>
+        <w:ind w:left="1728" w:hanging="360"/>
+      </w:pPr>
+      <w:rPr>
+        <w:rFonts w:ascii="Courier New" w:hAnsi="Courier New" w:cs="Courier New" w:hint="default"/>
+      </w:rPr>
+    </w:lvl>
+    <w:lvl w:ilvl="2" w:tplc="04090005" w:tentative="1">
+      <w:start w:val="1"/>
+      <w:numFmt w:val="bullet"/>
+      <w:lvlText w:val=""/>
+      <w:lvlJc w:val="left"/>
+      <w:pPr>
+        <w:ind w:left="2448" w:hanging="360"/>
+      </w:pPr>
+      <w:rPr>
+        <w:rFonts w:ascii="Wingdings" w:hAnsi="Wingdings" w:hint="default"/>
+      </w:rPr>
+    </w:lvl>
+    <w:lvl w:ilvl="3" w:tplc="04090001" w:tentative="1">
+      <w:start w:val="1"/>
+      <w:numFmt w:val="bullet"/>
+      <w:lvlText w:val=""/>
+      <w:lvlJc w:val="left"/>
+      <w:pPr>
+        <w:ind w:left="3168" w:hanging="360"/>
+      </w:pPr>
+      <w:rPr>
+        <w:rFonts w:ascii="Symbol" w:hAnsi="Symbol" w:hint="default"/>
+      </w:rPr>
+    </w:lvl>
+    <w:lvl w:ilvl="4" w:tplc="04090003" w:tentative="1">
+      <w:start w:val="1"/>
+      <w:numFmt w:val="bullet"/>
+      <w:lvlText w:val="o"/>
+      <w:lvlJc w:val="left"/>
+      <w:pPr>
+        <w:ind w:left="3888" w:hanging="360"/>
+      </w:pPr>
+      <w:rPr>
+        <w:rFonts w:ascii="Courier New" w:hAnsi="Courier New" w:cs="Courier New" w:hint="default"/>
+      </w:rPr>
+    </w:lvl>
+    <w:lvl w:ilvl="5" w:tplc="04090005" w:tentative="1">
+      <w:start w:val="1"/>
+      <w:numFmt w:val="bullet"/>
+      <w:lvlText w:val=""/>
+      <w:lvlJc w:val="left"/>
+      <w:pPr>
+        <w:ind w:left="4608" w:hanging="360"/>
+      </w:pPr>
+      <w:rPr>
+        <w:rFonts w:ascii="Wingdings" w:hAnsi="Wingdings" w:hint="default"/>
+      </w:rPr>
+    </w:lvl>
+    <w:lvl w:ilvl="6" w:tplc="04090001" w:tentative="1">
+      <w:start w:val="1"/>
+      <w:numFmt w:val="bullet"/>
+      <w:lvlText w:val=""/>
+      <w:lvlJc w:val="left"/>
+      <w:pPr>
+        <w:ind w:left="5328" w:hanging="360"/>
+      </w:pPr>
+      <w:rPr>
+        <w:rFonts w:ascii="Symbol" w:hAnsi="Symbol" w:hint="default"/>
+      </w:rPr>
+    </w:lvl>
+    <w:lvl w:ilvl="7" w:tplc="04090003" w:tentative="1">
+      <w:start w:val="1"/>
+      <w:numFmt w:val="bullet"/>
+      <w:lvlText w:val="o"/>
+      <w:lvlJc w:val="left"/>
+      <w:pPr>
+        <w:ind w:left="6048" w:hanging="360"/>
+      </w:pPr>
+      <w:rPr>
+        <w:rFonts w:ascii="Courier New" w:hAnsi="Courier New" w:cs="Courier New" w:hint="default"/>
+      </w:rPr>
+    </w:lvl>
+    <w:lvl w:ilvl="8" w:tplc="04090005" w:tentative="1">
+      <w:start w:val="1"/>
+      <w:numFmt w:val="bullet"/>
+      <w:lvlText w:val=""/>
+      <w:lvlJc w:val="left"/>
+      <w:pPr>
+        <w:ind w:left="6768" w:hanging="360"/>
+      </w:pPr>
+      <w:rPr>
+        <w:rFonts w:ascii="Wingdings" w:hAnsi="Wingdings" w:hint="default"/>
+      </w:rPr>
+    </w:lvl>
+  </w:abstractNum>
+  <w:abstractNum w:abstractNumId="10" w15:restartNumberingAfterBreak="0">
+    <w:nsid w:val="3C4A2F1F"/>
+    <w:multiLevelType w:val="hybridMultilevel"/>
+    <w:tmpl w:val="FA006852"/>
+    <w:lvl w:ilvl="0" w:tplc="04090001">
+      <w:start w:val="1"/>
+      <w:numFmt w:val="bullet"/>
+      <w:lvlText w:val=""/>
+      <w:lvlJc w:val="left"/>
+      <w:pPr>
+        <w:ind w:left="1008" w:hanging="360"/>
+      </w:pPr>
+      <w:rPr>
+        <w:rFonts w:ascii="Symbol" w:hAnsi="Symbol" w:hint="default"/>
+      </w:rPr>
+    </w:lvl>
+    <w:lvl w:ilvl="1" w:tplc="04090003" w:tentative="1">
+      <w:start w:val="1"/>
+      <w:numFmt w:val="bullet"/>
+      <w:lvlText w:val="o"/>
+      <w:lvlJc w:val="left"/>
+      <w:pPr>
+        <w:ind w:left="1728" w:hanging="360"/>
+      </w:pPr>
+      <w:rPr>
+        <w:rFonts w:ascii="Courier New" w:hAnsi="Courier New" w:cs="Courier New" w:hint="default"/>
+      </w:rPr>
+    </w:lvl>
+    <w:lvl w:ilvl="2" w:tplc="04090005" w:tentative="1">
+      <w:start w:val="1"/>
+      <w:numFmt w:val="bullet"/>
+      <w:lvlText w:val=""/>
+      <w:lvlJc w:val="left"/>
+      <w:pPr>
+        <w:ind w:left="2448" w:hanging="360"/>
+      </w:pPr>
+      <w:rPr>
+        <w:rFonts w:ascii="Wingdings" w:hAnsi="Wingdings" w:hint="default"/>
+      </w:rPr>
+    </w:lvl>
+    <w:lvl w:ilvl="3" w:tplc="04090001" w:tentative="1">
+      <w:start w:val="1"/>
+      <w:numFmt w:val="bullet"/>
+      <w:lvlText w:val=""/>
+      <w:lvlJc w:val="left"/>
+      <w:pPr>
+        <w:ind w:left="3168" w:hanging="360"/>
+      </w:pPr>
+      <w:rPr>
+        <w:rFonts w:ascii="Symbol" w:hAnsi="Symbol" w:hint="default"/>
+      </w:rPr>
+    </w:lvl>
+    <w:lvl w:ilvl="4" w:tplc="04090003" w:tentative="1">
+      <w:start w:val="1"/>
+      <w:numFmt w:val="bullet"/>
+      <w:lvlText w:val="o"/>
+      <w:lvlJc w:val="left"/>
+      <w:pPr>
+        <w:ind w:left="3888" w:hanging="360"/>
+      </w:pPr>
+      <w:rPr>
+        <w:rFonts w:ascii="Courier New" w:hAnsi="Courier New" w:cs="Courier New" w:hint="default"/>
+      </w:rPr>
+    </w:lvl>
+    <w:lvl w:ilvl="5" w:tplc="04090005" w:tentative="1">
+      <w:start w:val="1"/>
+      <w:numFmt w:val="bullet"/>
+      <w:lvlText w:val=""/>
+      <w:lvlJc w:val="left"/>
+      <w:pPr>
+        <w:ind w:left="4608" w:hanging="360"/>
+      </w:pPr>
+      <w:rPr>
+        <w:rFonts w:ascii="Wingdings" w:hAnsi="Wingdings" w:hint="default"/>
+      </w:rPr>
+    </w:lvl>
+    <w:lvl w:ilvl="6" w:tplc="04090001" w:tentative="1">
+      <w:start w:val="1"/>
+      <w:numFmt w:val="bullet"/>
+      <w:lvlText w:val=""/>
+      <w:lvlJc w:val="left"/>
+      <w:pPr>
+        <w:ind w:left="5328" w:hanging="360"/>
+      </w:pPr>
+      <w:rPr>
+        <w:rFonts w:ascii="Symbol" w:hAnsi="Symbol" w:hint="default"/>
+      </w:rPr>
+    </w:lvl>
+    <w:lvl w:ilvl="7" w:tplc="04090003" w:tentative="1">
+      <w:start w:val="1"/>
+      <w:numFmt w:val="bullet"/>
+      <w:lvlText w:val="o"/>
+      <w:lvlJc w:val="left"/>
+      <w:pPr>
+        <w:ind w:left="6048" w:hanging="360"/>
+      </w:pPr>
+      <w:rPr>
+        <w:rFonts w:ascii="Courier New" w:hAnsi="Courier New" w:cs="Courier New" w:hint="default"/>
+      </w:rPr>
+    </w:lvl>
+    <w:lvl w:ilvl="8" w:tplc="04090005" w:tentative="1">
+      <w:start w:val="1"/>
+      <w:numFmt w:val="bullet"/>
+      <w:lvlText w:val=""/>
+      <w:lvlJc w:val="left"/>
+      <w:pPr>
+        <w:ind w:left="6768" w:hanging="360"/>
+      </w:pPr>
+      <w:rPr>
+        <w:rFonts w:ascii="Wingdings" w:hAnsi="Wingdings" w:hint="default"/>
+      </w:rPr>
+    </w:lvl>
+  </w:abstractNum>
+  <w:abstractNum w:abstractNumId="11" w15:restartNumberingAfterBreak="0">
+    <w:nsid w:val="4240551F"/>
+    <w:multiLevelType w:val="hybridMultilevel"/>
+    <w:tmpl w:val="94CA81B8"/>
+    <w:lvl w:ilvl="0" w:tplc="04090001">
+      <w:start w:val="1"/>
+      <w:numFmt w:val="bullet"/>
+      <w:lvlText w:val=""/>
+      <w:lvlJc w:val="left"/>
+      <w:pPr>
+        <w:ind w:left="1080" w:hanging="360"/>
+      </w:pPr>
+      <w:rPr>
+        <w:rFonts w:ascii="Symbol" w:hAnsi="Symbol" w:hint="default"/>
+      </w:rPr>
+    </w:lvl>
+    <w:lvl w:ilvl="1" w:tplc="04090003" w:tentative="1">
+      <w:start w:val="1"/>
+      <w:numFmt w:val="bullet"/>
+      <w:lvlText w:val="o"/>
+      <w:lvlJc w:val="left"/>
+      <w:pPr>
+        <w:ind w:left="1800" w:hanging="360"/>
+      </w:pPr>
+      <w:rPr>
+        <w:rFonts w:ascii="Courier New" w:hAnsi="Courier New" w:cs="Courier New" w:hint="default"/>
+      </w:rPr>
+    </w:lvl>
+    <w:lvl w:ilvl="2" w:tplc="04090005" w:tentative="1">
+      <w:start w:val="1"/>
+      <w:numFmt w:val="bullet"/>
+      <w:lvlText w:val=""/>
+      <w:lvlJc w:val="left"/>
+      <w:pPr>
+        <w:ind w:left="2520" w:hanging="360"/>
+      </w:pPr>
+      <w:rPr>
+        <w:rFonts w:ascii="Wingdings" w:hAnsi="Wingdings" w:hint="default"/>
+      </w:rPr>
+    </w:lvl>
+    <w:lvl w:ilvl="3" w:tplc="04090001" w:tentative="1">
+      <w:start w:val="1"/>
+      <w:numFmt w:val="bullet"/>
+      <w:lvlText w:val=""/>
+      <w:lvlJc w:val="left"/>
+      <w:pPr>
+        <w:ind w:left="3240" w:hanging="360"/>
+      </w:pPr>
+      <w:rPr>
+        <w:rFonts w:ascii="Symbol" w:hAnsi="Symbol" w:hint="default"/>
+      </w:rPr>
+    </w:lvl>
+    <w:lvl w:ilvl="4" w:tplc="04090003" w:tentative="1">
+      <w:start w:val="1"/>
+      <w:numFmt w:val="bullet"/>
+      <w:lvlText w:val="o"/>
+      <w:lvlJc w:val="left"/>
+      <w:pPr>
+        <w:ind w:left="3960" w:hanging="360"/>
+      </w:pPr>
+      <w:rPr>
+        <w:rFonts w:ascii="Courier New" w:hAnsi="Courier New" w:cs="Courier New" w:hint="default"/>
+      </w:rPr>
+    </w:lvl>
+    <w:lvl w:ilvl="5" w:tplc="04090005" w:tentative="1">
+      <w:start w:val="1"/>
+      <w:numFmt w:val="bullet"/>
+      <w:lvlText w:val=""/>
+      <w:lvlJc w:val="left"/>
+      <w:pPr>
+        <w:ind w:left="4680" w:hanging="360"/>
+      </w:pPr>
+      <w:rPr>
+        <w:rFonts w:ascii="Wingdings" w:hAnsi="Wingdings" w:hint="default"/>
+      </w:rPr>
+    </w:lvl>
+    <w:lvl w:ilvl="6" w:tplc="04090001" w:tentative="1">
+      <w:start w:val="1"/>
+      <w:numFmt w:val="bullet"/>
+      <w:lvlText w:val=""/>
+      <w:lvlJc w:val="left"/>
+      <w:pPr>
+        <w:ind w:left="5400" w:hanging="360"/>
+      </w:pPr>
+      <w:rPr>
+        <w:rFonts w:ascii="Symbol" w:hAnsi="Symbol" w:hint="default"/>
+      </w:rPr>
+    </w:lvl>
+    <w:lvl w:ilvl="7" w:tplc="04090003" w:tentative="1">
+      <w:start w:val="1"/>
+      <w:numFmt w:val="bullet"/>
+      <w:lvlText w:val="o"/>
+      <w:lvlJc w:val="left"/>
+      <w:pPr>
+        <w:ind w:left="6120" w:hanging="360"/>
+      </w:pPr>
+      <w:rPr>
+        <w:rFonts w:ascii="Courier New" w:hAnsi="Courier New" w:cs="Courier New" w:hint="default"/>
+      </w:rPr>
+    </w:lvl>
+    <w:lvl w:ilvl="8" w:tplc="04090005" w:tentative="1">
+      <w:start w:val="1"/>
+      <w:numFmt w:val="bullet"/>
+      <w:lvlText w:val=""/>
+      <w:lvlJc w:val="left"/>
+      <w:pPr>
+        <w:ind w:left="6840" w:hanging="360"/>
+      </w:pPr>
+      <w:rPr>
+        <w:rFonts w:ascii="Wingdings" w:hAnsi="Wingdings" w:hint="default"/>
+      </w:rPr>
+    </w:lvl>
+  </w:abstractNum>
+  <w:abstractNum w:abstractNumId="12" w15:restartNumberingAfterBreak="0">
+    <w:nsid w:val="5ECA4445"/>
+    <w:multiLevelType w:val="hybridMultilevel"/>
+    <w:tmpl w:val="9CFCFF0C"/>
+    <w:lvl w:ilvl="0" w:tplc="04090001">
+      <w:start w:val="1"/>
+      <w:numFmt w:val="bullet"/>
+      <w:lvlText w:val=""/>
+      <w:lvlJc w:val="left"/>
+      <w:pPr>
+        <w:ind w:left="1080" w:hanging="360"/>
+      </w:pPr>
+      <w:rPr>
+        <w:rFonts w:ascii="Symbol" w:hAnsi="Symbol" w:hint="default"/>
+      </w:rPr>
+    </w:lvl>
+    <w:lvl w:ilvl="1" w:tplc="04090003" w:tentative="1">
+      <w:start w:val="1"/>
+      <w:numFmt w:val="bullet"/>
+      <w:lvlText w:val="o"/>
+      <w:lvlJc w:val="left"/>
+      <w:pPr>
+        <w:ind w:left="1800" w:hanging="360"/>
+      </w:pPr>
+      <w:rPr>
+        <w:rFonts w:ascii="Courier New" w:hAnsi="Courier New" w:cs="Courier New" w:hint="default"/>
+      </w:rPr>
+    </w:lvl>
+    <w:lvl w:ilvl="2" w:tplc="04090005" w:tentative="1">
+      <w:start w:val="1"/>
+      <w:numFmt w:val="bullet"/>
+      <w:lvlText w:val=""/>
+      <w:lvlJc w:val="left"/>
+      <w:pPr>
+        <w:ind w:left="2520" w:hanging="360"/>
+      </w:pPr>
+      <w:rPr>
+        <w:rFonts w:ascii="Wingdings" w:hAnsi="Wingdings" w:hint="default"/>
+      </w:rPr>
+    </w:lvl>
+    <w:lvl w:ilvl="3" w:tplc="04090001" w:tentative="1">
+      <w:start w:val="1"/>
+      <w:numFmt w:val="bullet"/>
+      <w:lvlText w:val=""/>
+      <w:lvlJc w:val="left"/>
+      <w:pPr>
+        <w:ind w:left="3240" w:hanging="360"/>
+      </w:pPr>
+      <w:rPr>
+        <w:rFonts w:ascii="Symbol" w:hAnsi="Symbol" w:hint="default"/>
+      </w:rPr>
+    </w:lvl>
+    <w:lvl w:ilvl="4" w:tplc="04090003" w:tentative="1">
+      <w:start w:val="1"/>
+      <w:numFmt w:val="bullet"/>
+      <w:lvlText w:val="o"/>
+      <w:lvlJc w:val="left"/>
+      <w:pPr>
+        <w:ind w:left="3960" w:hanging="360"/>
+      </w:pPr>
+      <w:rPr>
+        <w:rFonts w:ascii="Courier New" w:hAnsi="Courier New" w:cs="Courier New" w:hint="default"/>
+      </w:rPr>
+    </w:lvl>
+    <w:lvl w:ilvl="5" w:tplc="04090005" w:tentative="1">
+      <w:start w:val="1"/>
+      <w:numFmt w:val="bullet"/>
+      <w:lvlText w:val=""/>
+      <w:lvlJc w:val="left"/>
+      <w:pPr>
+        <w:ind w:left="4680" w:hanging="360"/>
+      </w:pPr>
+      <w:rPr>
+        <w:rFonts w:ascii="Wingdings" w:hAnsi="Wingdings" w:hint="default"/>
+      </w:rPr>
+    </w:lvl>
+    <w:lvl w:ilvl="6" w:tplc="04090001" w:tentative="1">
+      <w:start w:val="1"/>
+      <w:numFmt w:val="bullet"/>
+      <w:lvlText w:val=""/>
+      <w:lvlJc w:val="left"/>
+      <w:pPr>
+        <w:ind w:left="5400" w:hanging="360"/>
+      </w:pPr>
+      <w:rPr>
+        <w:rFonts w:ascii="Symbol" w:hAnsi="Symbol" w:hint="default"/>
+      </w:rPr>
+    </w:lvl>
+    <w:lvl w:ilvl="7" w:tplc="04090003" w:tentative="1">
+      <w:start w:val="1"/>
+      <w:numFmt w:val="bullet"/>
+      <w:lvlText w:val="o"/>
+      <w:lvlJc w:val="left"/>
+      <w:pPr>
+        <w:ind w:left="6120" w:hanging="360"/>
+      </w:pPr>
+      <w:rPr>
+        <w:rFonts w:ascii="Courier New" w:hAnsi="Courier New" w:cs="Courier New" w:hint="default"/>
+      </w:rPr>
+    </w:lvl>
+    <w:lvl w:ilvl="8" w:tplc="04090005" w:tentative="1">
+      <w:start w:val="1"/>
+      <w:numFmt w:val="bullet"/>
+      <w:lvlText w:val=""/>
+      <w:lvlJc w:val="left"/>
+      <w:pPr>
+        <w:ind w:left="6840" w:hanging="360"/>
+      </w:pPr>
+      <w:rPr>
+        <w:rFonts w:ascii="Wingdings" w:hAnsi="Wingdings" w:hint="default"/>
+      </w:rPr>
+    </w:lvl>
+  </w:abstractNum>
+  <w:abstractNum w:abstractNumId="13" w15:restartNumberingAfterBreak="0">
+    <w:nsid w:val="6D616636"/>
+    <w:multiLevelType w:val="hybridMultilevel"/>
+    <w:tmpl w:val="FBEE624A"/>
+    <w:lvl w:ilvl="0" w:tplc="04090001">
+      <w:start w:val="1"/>
+      <w:numFmt w:val="bullet"/>
+      <w:lvlText w:val=""/>
+      <w:lvlJc w:val="left"/>
+      <w:pPr>
+        <w:ind w:left="1080" w:hanging="360"/>
+      </w:pPr>
+      <w:rPr>
+        <w:rFonts w:ascii="Symbol" w:hAnsi="Symbol" w:hint="default"/>
+      </w:rPr>
+    </w:lvl>
+    <w:lvl w:ilvl="1" w:tplc="04090003" w:tentative="1">
+      <w:start w:val="1"/>
+      <w:numFmt w:val="bullet"/>
+      <w:lvlText w:val="o"/>
+      <w:lvlJc w:val="left"/>
+      <w:pPr>
+        <w:ind w:left="1800" w:hanging="360"/>
+      </w:pPr>
+      <w:rPr>
+        <w:rFonts w:ascii="Courier New" w:hAnsi="Courier New" w:cs="Courier New" w:hint="default"/>
+      </w:rPr>
+    </w:lvl>
+    <w:lvl w:ilvl="2" w:tplc="04090005" w:tentative="1">
+      <w:start w:val="1"/>
+      <w:numFmt w:val="bullet"/>
+      <w:lvlText w:val=""/>
+      <w:lvlJc w:val="left"/>
+      <w:pPr>
+        <w:ind w:left="2520" w:hanging="360"/>
+      </w:pPr>
+      <w:rPr>
+        <w:rFonts w:ascii="Wingdings" w:hAnsi="Wingdings" w:hint="default"/>
+      </w:rPr>
+    </w:lvl>
+    <w:lvl w:ilvl="3" w:tplc="04090001" w:tentative="1">
+      <w:start w:val="1"/>
+      <w:numFmt w:val="bullet"/>
+      <w:lvlText w:val=""/>
+      <w:lvlJc w:val="left"/>
+      <w:pPr>
+        <w:ind w:left="3240" w:hanging="360"/>
+      </w:pPr>
+      <w:rPr>
+        <w:rFonts w:ascii="Symbol" w:hAnsi="Symbol" w:hint="default"/>
+      </w:rPr>
+    </w:lvl>
+    <w:lvl w:ilvl="4" w:tplc="04090003" w:tentative="1">
+      <w:start w:val="1"/>
+      <w:numFmt w:val="bullet"/>
+      <w:lvlText w:val="o"/>
+      <w:lvlJc w:val="left"/>
+      <w:pPr>
+        <w:ind w:left="3960" w:hanging="360"/>
+      </w:pPr>
+      <w:rPr>
+        <w:rFonts w:ascii="Courier New" w:hAnsi="Courier New" w:cs="Courier New" w:hint="default"/>
+      </w:rPr>
+    </w:lvl>
+    <w:lvl w:ilvl="5" w:tplc="04090005" w:tentative="1">
+      <w:start w:val="1"/>
+      <w:numFmt w:val="bullet"/>
+      <w:lvlText w:val=""/>
+      <w:lvlJc w:val="left"/>
+      <w:pPr>
+        <w:ind w:left="4680" w:hanging="360"/>
+      </w:pPr>
+      <w:rPr>
+        <w:rFonts w:ascii="Wingdings" w:hAnsi="Wingdings" w:hint="default"/>
+      </w:rPr>
+    </w:lvl>
+    <w:lvl w:ilvl="6" w:tplc="04090001" w:tentative="1">
+      <w:start w:val="1"/>
+      <w:numFmt w:val="bullet"/>
+      <w:lvlText w:val=""/>
+      <w:lvlJc w:val="left"/>
+      <w:pPr>
+        <w:ind w:left="5400" w:hanging="360"/>
+      </w:pPr>
+      <w:rPr>
+        <w:rFonts w:ascii="Symbol" w:hAnsi="Symbol" w:hint="default"/>
+      </w:rPr>
+    </w:lvl>
+    <w:lvl w:ilvl="7" w:tplc="04090003" w:tentative="1">
+      <w:start w:val="1"/>
+      <w:numFmt w:val="bullet"/>
+      <w:lvlText w:val="o"/>
+      <w:lvlJc w:val="left"/>
+      <w:pPr>
+        <w:ind w:left="6120" w:hanging="360"/>
+      </w:pPr>
+      <w:rPr>
+        <w:rFonts w:ascii="Courier New" w:hAnsi="Courier New" w:cs="Courier New" w:hint="default"/>
+      </w:rPr>
+    </w:lvl>
+    <w:lvl w:ilvl="8" w:tplc="04090005" w:tentative="1">
+      <w:start w:val="1"/>
+      <w:numFmt w:val="bullet"/>
+      <w:lvlText w:val=""/>
+      <w:lvlJc w:val="left"/>
+      <w:pPr>
+        <w:ind w:left="6840" w:hanging="360"/>
+      </w:pPr>
+      <w:rPr>
+        <w:rFonts w:ascii="Wingdings" w:hAnsi="Wingdings" w:hint="default"/>
+      </w:rPr>
+    </w:lvl>
+  </w:abstractNum>
+  <w:abstractNum w:abstractNumId="14" w15:restartNumberingAfterBreak="0">
+    <w:nsid w:val="6DF34BF8"/>
+    <w:multiLevelType w:val="hybridMultilevel"/>
+    <w:tmpl w:val="72F0C234"/>
+    <w:lvl w:ilvl="0" w:tplc="04090001">
+      <w:start w:val="1"/>
+      <w:numFmt w:val="bullet"/>
+      <w:lvlText w:val=""/>
+      <w:lvlJc w:val="left"/>
+      <w:pPr>
+        <w:ind w:left="1080" w:hanging="360"/>
+      </w:pPr>
+      <w:rPr>
+        <w:rFonts w:ascii="Symbol" w:hAnsi="Symbol" w:hint="default"/>
+      </w:rPr>
+    </w:lvl>
+    <w:lvl w:ilvl="1" w:tplc="04090003" w:tentative="1">
+      <w:start w:val="1"/>
+      <w:numFmt w:val="bullet"/>
+      <w:lvlText w:val="o"/>
+      <w:lvlJc w:val="left"/>
+      <w:pPr>
+        <w:ind w:left="1800" w:hanging="360"/>
+      </w:pPr>
+      <w:rPr>
+        <w:rFonts w:ascii="Courier New" w:hAnsi="Courier New" w:cs="Courier New" w:hint="default"/>
+      </w:rPr>
+    </w:lvl>
+    <w:lvl w:ilvl="2" w:tplc="04090005" w:tentative="1">
+      <w:start w:val="1"/>
+      <w:numFmt w:val="bullet"/>
+      <w:lvlText w:val=""/>
+      <w:lvlJc w:val="left"/>
+      <w:pPr>
+        <w:ind w:left="2520" w:hanging="360"/>
+      </w:pPr>
+      <w:rPr>
+        <w:rFonts w:ascii="Wingdings" w:hAnsi="Wingdings" w:hint="default"/>
+      </w:rPr>
+    </w:lvl>
+    <w:lvl w:ilvl="3" w:tplc="04090001" w:tentative="1">
+      <w:start w:val="1"/>
+      <w:numFmt w:val="bullet"/>
+      <w:lvlText w:val=""/>
+      <w:lvlJc w:val="left"/>
+      <w:pPr>
+        <w:ind w:left="3240" w:hanging="360"/>
+      </w:pPr>
+      <w:rPr>
+        <w:rFonts w:ascii="Symbol" w:hAnsi="Symbol" w:hint="default"/>
+      </w:rPr>
+    </w:lvl>
+    <w:lvl w:ilvl="4" w:tplc="04090003" w:tentative="1">
+      <w:start w:val="1"/>
+      <w:numFmt w:val="bullet"/>
+      <w:lvlText w:val="o"/>
+      <w:lvlJc w:val="left"/>
+      <w:pPr>
+        <w:ind w:left="3960" w:hanging="360"/>
+      </w:pPr>
+      <w:rPr>
+        <w:rFonts w:ascii="Courier New" w:hAnsi="Courier New" w:cs="Courier New" w:hint="default"/>
+      </w:rPr>
+    </w:lvl>
+    <w:lvl w:ilvl="5" w:tplc="04090005" w:tentative="1">
+      <w:start w:val="1"/>
+      <w:numFmt w:val="bullet"/>
+      <w:lvlText w:val=""/>
+      <w:lvlJc w:val="left"/>
+      <w:pPr>
+        <w:ind w:left="4680" w:hanging="360"/>
+      </w:pPr>
+      <w:rPr>
+        <w:rFonts w:ascii="Wingdings" w:hAnsi="Wingdings" w:hint="default"/>
+      </w:rPr>
+    </w:lvl>
+    <w:lvl w:ilvl="6" w:tplc="04090001" w:tentative="1">
+      <w:start w:val="1"/>
+      <w:numFmt w:val="bullet"/>
+      <w:lvlText w:val=""/>
+      <w:lvlJc w:val="left"/>
+      <w:pPr>
+        <w:ind w:left="5400" w:hanging="360"/>
+      </w:pPr>
+      <w:rPr>
+        <w:rFonts w:ascii="Symbol" w:hAnsi="Symbol" w:hint="default"/>
+      </w:rPr>
+    </w:lvl>
+    <w:lvl w:ilvl="7" w:tplc="04090003" w:tentative="1">
+      <w:start w:val="1"/>
+      <w:numFmt w:val="bullet"/>
+      <w:lvlText w:val="o"/>
+      <w:lvlJc w:val="left"/>
+      <w:pPr>
+        <w:ind w:left="6120" w:hanging="360"/>
+      </w:pPr>
+      <w:rPr>
+        <w:rFonts w:ascii="Courier New" w:hAnsi="Courier New" w:cs="Courier New" w:hint="default"/>
+      </w:rPr>
+    </w:lvl>
+    <w:lvl w:ilvl="8" w:tplc="04090005" w:tentative="1">
+      <w:start w:val="1"/>
+      <w:numFmt w:val="bullet"/>
+      <w:lvlText w:val=""/>
+      <w:lvlJc w:val="left"/>
+      <w:pPr>
+        <w:ind w:left="6840" w:hanging="360"/>
+      </w:pPr>
+      <w:rPr>
+        <w:rFonts w:ascii="Wingdings" w:hAnsi="Wingdings" w:hint="default"/>
+      </w:rPr>
+    </w:lvl>
+  </w:abstractNum>
+  <w:abstractNum w:abstractNumId="15" w15:restartNumberingAfterBreak="0">
+    <w:nsid w:val="783F5040"/>
+    <w:multiLevelType w:val="hybridMultilevel"/>
+    <w:tmpl w:val="3D0EA1F0"/>
+    <w:lvl w:ilvl="0" w:tplc="0409000F">
       <w:start w:val="1"/>
       <w:numFmt w:val="decimal"/>
       <w:lvlText w:val="%1."/>
@@ -2936,11 +5642,15 @@
         </w:tabs>
         <w:ind w:left="720" w:hanging="360"/>
       </w:pPr>
-    </w:lvl>
-    <w:lvl w:ilvl="1" w:tentative="1">
-      <w:start w:val="1"/>
-      <w:numFmt w:val="decimal"/>
-      <w:lvlText w:val="%2."/>
+      <w:rPr>
+        <w:rFonts w:hint="default"/>
+      </w:rPr>
+    </w:lvl>
+    <w:lvl w:ilvl="1" w:tplc="0409000B">
+      <w:start w:val="1"/>
+      <w:numFmt w:val="bullet"/>
+      <w:pStyle w:val="Level2"/>
+      <w:lvlText w:val=""/>
       <w:lvlJc w:val="left"/>
       <w:pPr>
         <w:tabs>
@@ -2948,20 +5658,26 @@
         </w:tabs>
         <w:ind w:left="1440" w:hanging="360"/>
       </w:pPr>
-    </w:lvl>
-    <w:lvl w:ilvl="2" w:tentative="1">
-      <w:start w:val="1"/>
-      <w:numFmt w:val="decimal"/>
-      <w:lvlText w:val="%3."/>
+      <w:rPr>
+        <w:rFonts w:ascii="Wingdings" w:hAnsi="Wingdings" w:hint="default"/>
+      </w:rPr>
+    </w:lvl>
+    <w:lvl w:ilvl="2" w:tplc="04090001">
+      <w:start w:val="1"/>
+      <w:numFmt w:val="bullet"/>
+      <w:lvlText w:val=""/>
       <w:lvlJc w:val="left"/>
       <w:pPr>
         <w:tabs>
-          <w:tab w:val="num" w:pos="2160"/>
+          <w:tab w:val="num" w:pos="2340"/>
         </w:tabs>
-        <w:ind w:left="2160" w:hanging="360"/>
-      </w:pPr>
-    </w:lvl>
-    <w:lvl w:ilvl="3" w:tentative="1">
+        <w:ind w:left="2340" w:hanging="360"/>
+      </w:pPr>
+      <w:rPr>
+        <w:rFonts w:ascii="Symbol" w:hAnsi="Symbol" w:hint="default"/>
+      </w:rPr>
+    </w:lvl>
+    <w:lvl w:ilvl="3" w:tplc="0409000F" w:tentative="1">
       <w:start w:val="1"/>
       <w:numFmt w:val="decimal"/>
       <w:lvlText w:val="%4."/>
@@ -2973,9 +5689,9 @@
         <w:ind w:left="2880" w:hanging="360"/>
       </w:pPr>
     </w:lvl>
-    <w:lvl w:ilvl="4" w:tentative="1">
-      <w:start w:val="1"/>
-      <w:numFmt w:val="decimal"/>
+    <w:lvl w:ilvl="4" w:tplc="04090019" w:tentative="1">
+      <w:start w:val="1"/>
+      <w:numFmt w:val="lowerLetter"/>
       <w:lvlText w:val="%5."/>
       <w:lvlJc w:val="left"/>
       <w:pPr>
@@ -2985,19 +5701,19 @@
         <w:ind w:left="3600" w:hanging="360"/>
       </w:pPr>
     </w:lvl>
-    <w:lvl w:ilvl="5" w:tentative="1">
-      <w:start w:val="1"/>
-      <w:numFmt w:val="decimal"/>
+    <w:lvl w:ilvl="5" w:tplc="0409001B" w:tentative="1">
+      <w:start w:val="1"/>
+      <w:numFmt w:val="lowerRoman"/>
       <w:lvlText w:val="%6."/>
-      <w:lvlJc w:val="left"/>
+      <w:lvlJc w:val="right"/>
       <w:pPr>
         <w:tabs>
           <w:tab w:val="num" w:pos="4320"/>
         </w:tabs>
-        <w:ind w:left="4320" w:hanging="360"/>
-      </w:pPr>
-    </w:lvl>
-    <w:lvl w:ilvl="6" w:tentative="1">
+        <w:ind w:left="4320" w:hanging="180"/>
+      </w:pPr>
+    </w:lvl>
+    <w:lvl w:ilvl="6" w:tplc="0409000F" w:tentative="1">
       <w:start w:val="1"/>
       <w:numFmt w:val="decimal"/>
       <w:lvlText w:val="%7."/>
@@ -3009,9 +5725,9 @@
         <w:ind w:left="5040" w:hanging="360"/>
       </w:pPr>
     </w:lvl>
-    <w:lvl w:ilvl="7" w:tentative="1">
-      <w:start w:val="1"/>
-      <w:numFmt w:val="decimal"/>
+    <w:lvl w:ilvl="7" w:tplc="04090019" w:tentative="1">
+      <w:start w:val="1"/>
+      <w:numFmt w:val="lowerLetter"/>
       <w:lvlText w:val="%8."/>
       <w:lvlJc w:val="left"/>
       <w:pPr>
@@ -3021,2096 +5737,6 @@
         <w:ind w:left="5760" w:hanging="360"/>
       </w:pPr>
     </w:lvl>
-    <w:lvl w:ilvl="8" w:tentative="1">
-      <w:start w:val="1"/>
-      <w:numFmt w:val="decimal"/>
-      <w:lvlText w:val="%9."/>
-      <w:lvlJc w:val="left"/>
-      <w:pPr>
-        <w:tabs>
-          <w:tab w:val="num" w:pos="6480"/>
-        </w:tabs>
-        <w:ind w:left="6480" w:hanging="360"/>
-      </w:pPr>
-    </w:lvl>
-  </w:abstractNum>
-  <w:abstractNum w:abstractNumId="2" w15:restartNumberingAfterBreak="0">
-    <w:nsid w:val="316123E8"/>
-    <w:multiLevelType w:val="multilevel"/>
-    <w:tmpl w:val="92B6EEA8"/>
-    <w:lvl w:ilvl="0">
-      <w:start w:val="1"/>
-      <w:numFmt w:val="decimal"/>
-      <w:pStyle w:val="Heading1"/>
-      <w:lvlText w:val="%1."/>
-      <w:lvlJc w:val="left"/>
-      <w:pPr>
-        <w:ind w:left="432" w:hanging="432"/>
-      </w:pPr>
-      <w:rPr>
-        <w:rFonts w:ascii="Times New Roman" w:eastAsia="Times New Roman" w:hAnsi="Times New Roman" w:cs="Times New Roman"/>
-      </w:rPr>
-    </w:lvl>
-    <w:lvl w:ilvl="1">
-      <w:start w:val="1"/>
-      <w:numFmt w:val="decimal"/>
-      <w:pStyle w:val="Heading2"/>
-      <w:lvlText w:val="%1.%2"/>
-      <w:lvlJc w:val="left"/>
-      <w:pPr>
-        <w:ind w:left="576" w:hanging="576"/>
-      </w:pPr>
-    </w:lvl>
-    <w:lvl w:ilvl="2">
-      <w:start w:val="1"/>
-      <w:numFmt w:val="decimal"/>
-      <w:pStyle w:val="Heading3"/>
-      <w:lvlText w:val="%1.%2.%3"/>
-      <w:lvlJc w:val="left"/>
-      <w:pPr>
-        <w:ind w:left="720" w:hanging="720"/>
-      </w:pPr>
-    </w:lvl>
-    <w:lvl w:ilvl="3">
-      <w:start w:val="1"/>
-      <w:numFmt w:val="decimal"/>
-      <w:pStyle w:val="Heading4"/>
-      <w:lvlText w:val="%1.%2.%3.%4"/>
-      <w:lvlJc w:val="left"/>
-      <w:pPr>
-        <w:ind w:left="864" w:hanging="864"/>
-      </w:pPr>
-    </w:lvl>
-    <w:lvl w:ilvl="4">
-      <w:start w:val="1"/>
-      <w:numFmt w:val="decimal"/>
-      <w:pStyle w:val="Heading5"/>
-      <w:lvlText w:val="%1.%2.%3.%4.%5"/>
-      <w:lvlJc w:val="left"/>
-      <w:pPr>
-        <w:ind w:left="1008" w:hanging="1008"/>
-      </w:pPr>
-    </w:lvl>
-    <w:lvl w:ilvl="5">
-      <w:start w:val="1"/>
-      <w:numFmt w:val="decimal"/>
-      <w:pStyle w:val="Heading6"/>
-      <w:lvlText w:val="%1.%2.%3.%4.%5.%6"/>
-      <w:lvlJc w:val="left"/>
-      <w:pPr>
-        <w:ind w:left="1152" w:hanging="1152"/>
-      </w:pPr>
-    </w:lvl>
-    <w:lvl w:ilvl="6">
-      <w:start w:val="1"/>
-      <w:numFmt w:val="decimal"/>
-      <w:pStyle w:val="Heading7"/>
-      <w:lvlText w:val="%1.%2.%3.%4.%5.%6.%7"/>
-      <w:lvlJc w:val="left"/>
-      <w:pPr>
-        <w:ind w:left="1296" w:hanging="1296"/>
-      </w:pPr>
-    </w:lvl>
-    <w:lvl w:ilvl="7">
-      <w:start w:val="1"/>
-      <w:numFmt w:val="decimal"/>
-      <w:pStyle w:val="Heading8"/>
-      <w:lvlText w:val="%1.%2.%3.%4.%5.%6.%7.%8"/>
-      <w:lvlJc w:val="left"/>
-      <w:pPr>
-        <w:ind w:left="1440" w:hanging="1440"/>
-      </w:pPr>
-    </w:lvl>
-    <w:lvl w:ilvl="8">
-      <w:start w:val="1"/>
-      <w:numFmt w:val="decimal"/>
-      <w:pStyle w:val="Heading9"/>
-      <w:lvlText w:val="%1.%2.%3.%4.%5.%6.%7.%8.%9"/>
-      <w:lvlJc w:val="left"/>
-      <w:pPr>
-        <w:ind w:left="1584" w:hanging="1584"/>
-      </w:pPr>
-    </w:lvl>
-  </w:abstractNum>
-  <w:abstractNum w:abstractNumId="3" w15:restartNumberingAfterBreak="0">
-    <w:nsid w:val="34060380"/>
-    <w:multiLevelType w:val="multilevel"/>
-    <w:tmpl w:val="E18E9C1E"/>
-    <w:lvl w:ilvl="0">
-      <w:start w:val="1"/>
-      <w:numFmt w:val="bullet"/>
-      <w:lvlText w:val=""/>
-      <w:lvlJc w:val="left"/>
-      <w:pPr>
-        <w:tabs>
-          <w:tab w:val="num" w:pos="720"/>
-        </w:tabs>
-        <w:ind w:left="720" w:hanging="360"/>
-      </w:pPr>
-      <w:rPr>
-        <w:rFonts w:ascii="Symbol" w:hAnsi="Symbol" w:hint="default"/>
-        <w:sz w:val="20"/>
-      </w:rPr>
-    </w:lvl>
-    <w:lvl w:ilvl="1" w:tentative="1">
-      <w:start w:val="1"/>
-      <w:numFmt w:val="bullet"/>
-      <w:lvlText w:val="o"/>
-      <w:lvlJc w:val="left"/>
-      <w:pPr>
-        <w:tabs>
-          <w:tab w:val="num" w:pos="1440"/>
-        </w:tabs>
-        <w:ind w:left="1440" w:hanging="360"/>
-      </w:pPr>
-      <w:rPr>
-        <w:rFonts w:ascii="Courier New" w:hAnsi="Courier New" w:hint="default"/>
-        <w:sz w:val="20"/>
-      </w:rPr>
-    </w:lvl>
-    <w:lvl w:ilvl="2" w:tentative="1">
-      <w:start w:val="1"/>
-      <w:numFmt w:val="bullet"/>
-      <w:lvlText w:val=""/>
-      <w:lvlJc w:val="left"/>
-      <w:pPr>
-        <w:tabs>
-          <w:tab w:val="num" w:pos="2160"/>
-        </w:tabs>
-        <w:ind w:left="2160" w:hanging="360"/>
-      </w:pPr>
-      <w:rPr>
-        <w:rFonts w:ascii="Wingdings" w:hAnsi="Wingdings" w:hint="default"/>
-        <w:sz w:val="20"/>
-      </w:rPr>
-    </w:lvl>
-    <w:lvl w:ilvl="3" w:tentative="1">
-      <w:start w:val="1"/>
-      <w:numFmt w:val="bullet"/>
-      <w:lvlText w:val=""/>
-      <w:lvlJc w:val="left"/>
-      <w:pPr>
-        <w:tabs>
-          <w:tab w:val="num" w:pos="2880"/>
-        </w:tabs>
-        <w:ind w:left="2880" w:hanging="360"/>
-      </w:pPr>
-      <w:rPr>
-        <w:rFonts w:ascii="Wingdings" w:hAnsi="Wingdings" w:hint="default"/>
-        <w:sz w:val="20"/>
-      </w:rPr>
-    </w:lvl>
-    <w:lvl w:ilvl="4" w:tentative="1">
-      <w:start w:val="1"/>
-      <w:numFmt w:val="bullet"/>
-      <w:lvlText w:val=""/>
-      <w:lvlJc w:val="left"/>
-      <w:pPr>
-        <w:tabs>
-          <w:tab w:val="num" w:pos="3600"/>
-        </w:tabs>
-        <w:ind w:left="3600" w:hanging="360"/>
-      </w:pPr>
-      <w:rPr>
-        <w:rFonts w:ascii="Wingdings" w:hAnsi="Wingdings" w:hint="default"/>
-        <w:sz w:val="20"/>
-      </w:rPr>
-    </w:lvl>
-    <w:lvl w:ilvl="5" w:tentative="1">
-      <w:start w:val="1"/>
-      <w:numFmt w:val="bullet"/>
-      <w:lvlText w:val=""/>
-      <w:lvlJc w:val="left"/>
-      <w:pPr>
-        <w:tabs>
-          <w:tab w:val="num" w:pos="4320"/>
-        </w:tabs>
-        <w:ind w:left="4320" w:hanging="360"/>
-      </w:pPr>
-      <w:rPr>
-        <w:rFonts w:ascii="Wingdings" w:hAnsi="Wingdings" w:hint="default"/>
-        <w:sz w:val="20"/>
-      </w:rPr>
-    </w:lvl>
-    <w:lvl w:ilvl="6" w:tentative="1">
-      <w:start w:val="1"/>
-      <w:numFmt w:val="bullet"/>
-      <w:lvlText w:val=""/>
-      <w:lvlJc w:val="left"/>
-      <w:pPr>
-        <w:tabs>
-          <w:tab w:val="num" w:pos="5040"/>
-        </w:tabs>
-        <w:ind w:left="5040" w:hanging="360"/>
-      </w:pPr>
-      <w:rPr>
-        <w:rFonts w:ascii="Wingdings" w:hAnsi="Wingdings" w:hint="default"/>
-        <w:sz w:val="20"/>
-      </w:rPr>
-    </w:lvl>
-    <w:lvl w:ilvl="7" w:tentative="1">
-      <w:start w:val="1"/>
-      <w:numFmt w:val="bullet"/>
-      <w:lvlText w:val=""/>
-      <w:lvlJc w:val="left"/>
-      <w:pPr>
-        <w:tabs>
-          <w:tab w:val="num" w:pos="5760"/>
-        </w:tabs>
-        <w:ind w:left="5760" w:hanging="360"/>
-      </w:pPr>
-      <w:rPr>
-        <w:rFonts w:ascii="Wingdings" w:hAnsi="Wingdings" w:hint="default"/>
-        <w:sz w:val="20"/>
-      </w:rPr>
-    </w:lvl>
-    <w:lvl w:ilvl="8" w:tentative="1">
-      <w:start w:val="1"/>
-      <w:numFmt w:val="bullet"/>
-      <w:lvlText w:val=""/>
-      <w:lvlJc w:val="left"/>
-      <w:pPr>
-        <w:tabs>
-          <w:tab w:val="num" w:pos="6480"/>
-        </w:tabs>
-        <w:ind w:left="6480" w:hanging="360"/>
-      </w:pPr>
-      <w:rPr>
-        <w:rFonts w:ascii="Wingdings" w:hAnsi="Wingdings" w:hint="default"/>
-        <w:sz w:val="20"/>
-      </w:rPr>
-    </w:lvl>
-  </w:abstractNum>
-  <w:abstractNum w:abstractNumId="4" w15:restartNumberingAfterBreak="0">
-    <w:nsid w:val="3C6A61CB"/>
-    <w:multiLevelType w:val="multilevel"/>
-    <w:tmpl w:val="DC289E1A"/>
-    <w:lvl w:ilvl="0">
-      <w:start w:val="1"/>
-      <w:numFmt w:val="bullet"/>
-      <w:lvlText w:val=""/>
-      <w:lvlJc w:val="left"/>
-      <w:pPr>
-        <w:tabs>
-          <w:tab w:val="num" w:pos="720"/>
-        </w:tabs>
-        <w:ind w:left="720" w:hanging="360"/>
-      </w:pPr>
-      <w:rPr>
-        <w:rFonts w:ascii="Symbol" w:hAnsi="Symbol" w:hint="default"/>
-        <w:sz w:val="20"/>
-      </w:rPr>
-    </w:lvl>
-    <w:lvl w:ilvl="1" w:tentative="1">
-      <w:start w:val="1"/>
-      <w:numFmt w:val="bullet"/>
-      <w:lvlText w:val="o"/>
-      <w:lvlJc w:val="left"/>
-      <w:pPr>
-        <w:tabs>
-          <w:tab w:val="num" w:pos="1440"/>
-        </w:tabs>
-        <w:ind w:left="1440" w:hanging="360"/>
-      </w:pPr>
-      <w:rPr>
-        <w:rFonts w:ascii="Courier New" w:hAnsi="Courier New" w:hint="default"/>
-        <w:sz w:val="20"/>
-      </w:rPr>
-    </w:lvl>
-    <w:lvl w:ilvl="2" w:tentative="1">
-      <w:start w:val="1"/>
-      <w:numFmt w:val="bullet"/>
-      <w:lvlText w:val=""/>
-      <w:lvlJc w:val="left"/>
-      <w:pPr>
-        <w:tabs>
-          <w:tab w:val="num" w:pos="2160"/>
-        </w:tabs>
-        <w:ind w:left="2160" w:hanging="360"/>
-      </w:pPr>
-      <w:rPr>
-        <w:rFonts w:ascii="Wingdings" w:hAnsi="Wingdings" w:hint="default"/>
-        <w:sz w:val="20"/>
-      </w:rPr>
-    </w:lvl>
-    <w:lvl w:ilvl="3" w:tentative="1">
-      <w:start w:val="1"/>
-      <w:numFmt w:val="bullet"/>
-      <w:lvlText w:val=""/>
-      <w:lvlJc w:val="left"/>
-      <w:pPr>
-        <w:tabs>
-          <w:tab w:val="num" w:pos="2880"/>
-        </w:tabs>
-        <w:ind w:left="2880" w:hanging="360"/>
-      </w:pPr>
-      <w:rPr>
-        <w:rFonts w:ascii="Wingdings" w:hAnsi="Wingdings" w:hint="default"/>
-        <w:sz w:val="20"/>
-      </w:rPr>
-    </w:lvl>
-    <w:lvl w:ilvl="4" w:tentative="1">
-      <w:start w:val="1"/>
-      <w:numFmt w:val="bullet"/>
-      <w:lvlText w:val=""/>
-      <w:lvlJc w:val="left"/>
-      <w:pPr>
-        <w:tabs>
-          <w:tab w:val="num" w:pos="3600"/>
-        </w:tabs>
-        <w:ind w:left="3600" w:hanging="360"/>
-      </w:pPr>
-      <w:rPr>
-        <w:rFonts w:ascii="Wingdings" w:hAnsi="Wingdings" w:hint="default"/>
-        <w:sz w:val="20"/>
-      </w:rPr>
-    </w:lvl>
-    <w:lvl w:ilvl="5" w:tentative="1">
-      <w:start w:val="1"/>
-      <w:numFmt w:val="bullet"/>
-      <w:lvlText w:val=""/>
-      <w:lvlJc w:val="left"/>
-      <w:pPr>
-        <w:tabs>
-          <w:tab w:val="num" w:pos="4320"/>
-        </w:tabs>
-        <w:ind w:left="4320" w:hanging="360"/>
-      </w:pPr>
-      <w:rPr>
-        <w:rFonts w:ascii="Wingdings" w:hAnsi="Wingdings" w:hint="default"/>
-        <w:sz w:val="20"/>
-      </w:rPr>
-    </w:lvl>
-    <w:lvl w:ilvl="6" w:tentative="1">
-      <w:start w:val="1"/>
-      <w:numFmt w:val="bullet"/>
-      <w:lvlText w:val=""/>
-      <w:lvlJc w:val="left"/>
-      <w:pPr>
-        <w:tabs>
-          <w:tab w:val="num" w:pos="5040"/>
-        </w:tabs>
-        <w:ind w:left="5040" w:hanging="360"/>
-      </w:pPr>
-      <w:rPr>
-        <w:rFonts w:ascii="Wingdings" w:hAnsi="Wingdings" w:hint="default"/>
-        <w:sz w:val="20"/>
-      </w:rPr>
-    </w:lvl>
-    <w:lvl w:ilvl="7" w:tentative="1">
-      <w:start w:val="1"/>
-      <w:numFmt w:val="bullet"/>
-      <w:lvlText w:val=""/>
-      <w:lvlJc w:val="left"/>
-      <w:pPr>
-        <w:tabs>
-          <w:tab w:val="num" w:pos="5760"/>
-        </w:tabs>
-        <w:ind w:left="5760" w:hanging="360"/>
-      </w:pPr>
-      <w:rPr>
-        <w:rFonts w:ascii="Wingdings" w:hAnsi="Wingdings" w:hint="default"/>
-        <w:sz w:val="20"/>
-      </w:rPr>
-    </w:lvl>
-    <w:lvl w:ilvl="8" w:tentative="1">
-      <w:start w:val="1"/>
-      <w:numFmt w:val="bullet"/>
-      <w:lvlText w:val=""/>
-      <w:lvlJc w:val="left"/>
-      <w:pPr>
-        <w:tabs>
-          <w:tab w:val="num" w:pos="6480"/>
-        </w:tabs>
-        <w:ind w:left="6480" w:hanging="360"/>
-      </w:pPr>
-      <w:rPr>
-        <w:rFonts w:ascii="Wingdings" w:hAnsi="Wingdings" w:hint="default"/>
-        <w:sz w:val="20"/>
-      </w:rPr>
-    </w:lvl>
-  </w:abstractNum>
-  <w:abstractNum w:abstractNumId="5" w15:restartNumberingAfterBreak="0">
-    <w:nsid w:val="45093DB5"/>
-    <w:multiLevelType w:val="multilevel"/>
-    <w:tmpl w:val="F482A0EC"/>
-    <w:lvl w:ilvl="0">
-      <w:start w:val="1"/>
-      <w:numFmt w:val="decimal"/>
-      <w:lvlText w:val="%1."/>
-      <w:lvlJc w:val="left"/>
-      <w:pPr>
-        <w:tabs>
-          <w:tab w:val="num" w:pos="720"/>
-        </w:tabs>
-        <w:ind w:left="720" w:hanging="360"/>
-      </w:pPr>
-    </w:lvl>
-    <w:lvl w:ilvl="1" w:tentative="1">
-      <w:start w:val="1"/>
-      <w:numFmt w:val="decimal"/>
-      <w:lvlText w:val="%2."/>
-      <w:lvlJc w:val="left"/>
-      <w:pPr>
-        <w:tabs>
-          <w:tab w:val="num" w:pos="1440"/>
-        </w:tabs>
-        <w:ind w:left="1440" w:hanging="360"/>
-      </w:pPr>
-    </w:lvl>
-    <w:lvl w:ilvl="2" w:tentative="1">
-      <w:start w:val="1"/>
-      <w:numFmt w:val="decimal"/>
-      <w:lvlText w:val="%3."/>
-      <w:lvlJc w:val="left"/>
-      <w:pPr>
-        <w:tabs>
-          <w:tab w:val="num" w:pos="2160"/>
-        </w:tabs>
-        <w:ind w:left="2160" w:hanging="360"/>
-      </w:pPr>
-    </w:lvl>
-    <w:lvl w:ilvl="3" w:tentative="1">
-      <w:start w:val="1"/>
-      <w:numFmt w:val="decimal"/>
-      <w:lvlText w:val="%4."/>
-      <w:lvlJc w:val="left"/>
-      <w:pPr>
-        <w:tabs>
-          <w:tab w:val="num" w:pos="2880"/>
-        </w:tabs>
-        <w:ind w:left="2880" w:hanging="360"/>
-      </w:pPr>
-    </w:lvl>
-    <w:lvl w:ilvl="4" w:tentative="1">
-      <w:start w:val="1"/>
-      <w:numFmt w:val="decimal"/>
-      <w:lvlText w:val="%5."/>
-      <w:lvlJc w:val="left"/>
-      <w:pPr>
-        <w:tabs>
-          <w:tab w:val="num" w:pos="3600"/>
-        </w:tabs>
-        <w:ind w:left="3600" w:hanging="360"/>
-      </w:pPr>
-    </w:lvl>
-    <w:lvl w:ilvl="5" w:tentative="1">
-      <w:start w:val="1"/>
-      <w:numFmt w:val="decimal"/>
-      <w:lvlText w:val="%6."/>
-      <w:lvlJc w:val="left"/>
-      <w:pPr>
-        <w:tabs>
-          <w:tab w:val="num" w:pos="4320"/>
-        </w:tabs>
-        <w:ind w:left="4320" w:hanging="360"/>
-      </w:pPr>
-    </w:lvl>
-    <w:lvl w:ilvl="6" w:tentative="1">
-      <w:start w:val="1"/>
-      <w:numFmt w:val="decimal"/>
-      <w:lvlText w:val="%7."/>
-      <w:lvlJc w:val="left"/>
-      <w:pPr>
-        <w:tabs>
-          <w:tab w:val="num" w:pos="5040"/>
-        </w:tabs>
-        <w:ind w:left="5040" w:hanging="360"/>
-      </w:pPr>
-    </w:lvl>
-    <w:lvl w:ilvl="7" w:tentative="1">
-      <w:start w:val="1"/>
-      <w:numFmt w:val="decimal"/>
-      <w:lvlText w:val="%8."/>
-      <w:lvlJc w:val="left"/>
-      <w:pPr>
-        <w:tabs>
-          <w:tab w:val="num" w:pos="5760"/>
-        </w:tabs>
-        <w:ind w:left="5760" w:hanging="360"/>
-      </w:pPr>
-    </w:lvl>
-    <w:lvl w:ilvl="8" w:tentative="1">
-      <w:start w:val="1"/>
-      <w:numFmt w:val="decimal"/>
-      <w:lvlText w:val="%9."/>
-      <w:lvlJc w:val="left"/>
-      <w:pPr>
-        <w:tabs>
-          <w:tab w:val="num" w:pos="6480"/>
-        </w:tabs>
-        <w:ind w:left="6480" w:hanging="360"/>
-      </w:pPr>
-    </w:lvl>
-  </w:abstractNum>
-  <w:abstractNum w:abstractNumId="6" w15:restartNumberingAfterBreak="0">
-    <w:nsid w:val="480A5DC2"/>
-    <w:multiLevelType w:val="multilevel"/>
-    <w:tmpl w:val="0409001D"/>
-    <w:lvl w:ilvl="0">
-      <w:start w:val="1"/>
-      <w:numFmt w:val="decimal"/>
-      <w:lvlText w:val="%1)"/>
-      <w:lvlJc w:val="left"/>
-      <w:pPr>
-        <w:ind w:left="360" w:hanging="360"/>
-      </w:pPr>
-    </w:lvl>
-    <w:lvl w:ilvl="1">
-      <w:start w:val="1"/>
-      <w:numFmt w:val="lowerLetter"/>
-      <w:lvlText w:val="%2)"/>
-      <w:lvlJc w:val="left"/>
-      <w:pPr>
-        <w:ind w:left="720" w:hanging="360"/>
-      </w:pPr>
-    </w:lvl>
-    <w:lvl w:ilvl="2">
-      <w:start w:val="1"/>
-      <w:numFmt w:val="lowerRoman"/>
-      <w:lvlText w:val="%3)"/>
-      <w:lvlJc w:val="left"/>
-      <w:pPr>
-        <w:ind w:left="1080" w:hanging="360"/>
-      </w:pPr>
-    </w:lvl>
-    <w:lvl w:ilvl="3">
-      <w:start w:val="1"/>
-      <w:numFmt w:val="decimal"/>
-      <w:lvlText w:val="(%4)"/>
-      <w:lvlJc w:val="left"/>
-      <w:pPr>
-        <w:ind w:left="1440" w:hanging="360"/>
-      </w:pPr>
-    </w:lvl>
-    <w:lvl w:ilvl="4">
-      <w:start w:val="1"/>
-      <w:numFmt w:val="lowerLetter"/>
-      <w:lvlText w:val="(%5)"/>
-      <w:lvlJc w:val="left"/>
-      <w:pPr>
-        <w:ind w:left="1800" w:hanging="360"/>
-      </w:pPr>
-    </w:lvl>
-    <w:lvl w:ilvl="5">
-      <w:start w:val="1"/>
-      <w:numFmt w:val="lowerRoman"/>
-      <w:lvlText w:val="(%6)"/>
-      <w:lvlJc w:val="left"/>
-      <w:pPr>
-        <w:ind w:left="2160" w:hanging="360"/>
-      </w:pPr>
-    </w:lvl>
-    <w:lvl w:ilvl="6">
-      <w:start w:val="1"/>
-      <w:numFmt w:val="decimal"/>
-      <w:lvlText w:val="%7."/>
-      <w:lvlJc w:val="left"/>
-      <w:pPr>
-        <w:ind w:left="2520" w:hanging="360"/>
-      </w:pPr>
-    </w:lvl>
-    <w:lvl w:ilvl="7">
-      <w:start w:val="1"/>
-      <w:numFmt w:val="lowerLetter"/>
-      <w:lvlText w:val="%8."/>
-      <w:lvlJc w:val="left"/>
-      <w:pPr>
-        <w:ind w:left="2880" w:hanging="360"/>
-      </w:pPr>
-    </w:lvl>
-    <w:lvl w:ilvl="8">
-      <w:start w:val="1"/>
-      <w:numFmt w:val="lowerRoman"/>
-      <w:lvlText w:val="%9."/>
-      <w:lvlJc w:val="left"/>
-      <w:pPr>
-        <w:ind w:left="3240" w:hanging="360"/>
-      </w:pPr>
-    </w:lvl>
-  </w:abstractNum>
-  <w:abstractNum w:abstractNumId="7" w15:restartNumberingAfterBreak="0">
-    <w:nsid w:val="4E8B609C"/>
-    <w:multiLevelType w:val="multilevel"/>
-    <w:tmpl w:val="05946778"/>
-    <w:lvl w:ilvl="0">
-      <w:start w:val="1"/>
-      <w:numFmt w:val="bullet"/>
-      <w:lvlText w:val=""/>
-      <w:lvlJc w:val="left"/>
-      <w:pPr>
-        <w:tabs>
-          <w:tab w:val="num" w:pos="720"/>
-        </w:tabs>
-        <w:ind w:left="720" w:hanging="360"/>
-      </w:pPr>
-      <w:rPr>
-        <w:rFonts w:ascii="Symbol" w:hAnsi="Symbol" w:hint="default"/>
-        <w:sz w:val="20"/>
-      </w:rPr>
-    </w:lvl>
-    <w:lvl w:ilvl="1" w:tentative="1">
-      <w:start w:val="1"/>
-      <w:numFmt w:val="bullet"/>
-      <w:lvlText w:val="o"/>
-      <w:lvlJc w:val="left"/>
-      <w:pPr>
-        <w:tabs>
-          <w:tab w:val="num" w:pos="1440"/>
-        </w:tabs>
-        <w:ind w:left="1440" w:hanging="360"/>
-      </w:pPr>
-      <w:rPr>
-        <w:rFonts w:ascii="Courier New" w:hAnsi="Courier New" w:hint="default"/>
-        <w:sz w:val="20"/>
-      </w:rPr>
-    </w:lvl>
-    <w:lvl w:ilvl="2" w:tentative="1">
-      <w:start w:val="1"/>
-      <w:numFmt w:val="bullet"/>
-      <w:lvlText w:val=""/>
-      <w:lvlJc w:val="left"/>
-      <w:pPr>
-        <w:tabs>
-          <w:tab w:val="num" w:pos="2160"/>
-        </w:tabs>
-        <w:ind w:left="2160" w:hanging="360"/>
-      </w:pPr>
-      <w:rPr>
-        <w:rFonts w:ascii="Wingdings" w:hAnsi="Wingdings" w:hint="default"/>
-        <w:sz w:val="20"/>
-      </w:rPr>
-    </w:lvl>
-    <w:lvl w:ilvl="3" w:tentative="1">
-      <w:start w:val="1"/>
-      <w:numFmt w:val="bullet"/>
-      <w:lvlText w:val=""/>
-      <w:lvlJc w:val="left"/>
-      <w:pPr>
-        <w:tabs>
-          <w:tab w:val="num" w:pos="2880"/>
-        </w:tabs>
-        <w:ind w:left="2880" w:hanging="360"/>
-      </w:pPr>
-      <w:rPr>
-        <w:rFonts w:ascii="Wingdings" w:hAnsi="Wingdings" w:hint="default"/>
-        <w:sz w:val="20"/>
-      </w:rPr>
-    </w:lvl>
-    <w:lvl w:ilvl="4" w:tentative="1">
-      <w:start w:val="1"/>
-      <w:numFmt w:val="bullet"/>
-      <w:lvlText w:val=""/>
-      <w:lvlJc w:val="left"/>
-      <w:pPr>
-        <w:tabs>
-          <w:tab w:val="num" w:pos="3600"/>
-        </w:tabs>
-        <w:ind w:left="3600" w:hanging="360"/>
-      </w:pPr>
-      <w:rPr>
-        <w:rFonts w:ascii="Wingdings" w:hAnsi="Wingdings" w:hint="default"/>
-        <w:sz w:val="20"/>
-      </w:rPr>
-    </w:lvl>
-    <w:lvl w:ilvl="5" w:tentative="1">
-      <w:start w:val="1"/>
-      <w:numFmt w:val="bullet"/>
-      <w:lvlText w:val=""/>
-      <w:lvlJc w:val="left"/>
-      <w:pPr>
-        <w:tabs>
-          <w:tab w:val="num" w:pos="4320"/>
-        </w:tabs>
-        <w:ind w:left="4320" w:hanging="360"/>
-      </w:pPr>
-      <w:rPr>
-        <w:rFonts w:ascii="Wingdings" w:hAnsi="Wingdings" w:hint="default"/>
-        <w:sz w:val="20"/>
-      </w:rPr>
-    </w:lvl>
-    <w:lvl w:ilvl="6" w:tentative="1">
-      <w:start w:val="1"/>
-      <w:numFmt w:val="bullet"/>
-      <w:lvlText w:val=""/>
-      <w:lvlJc w:val="left"/>
-      <w:pPr>
-        <w:tabs>
-          <w:tab w:val="num" w:pos="5040"/>
-        </w:tabs>
-        <w:ind w:left="5040" w:hanging="360"/>
-      </w:pPr>
-      <w:rPr>
-        <w:rFonts w:ascii="Wingdings" w:hAnsi="Wingdings" w:hint="default"/>
-        <w:sz w:val="20"/>
-      </w:rPr>
-    </w:lvl>
-    <w:lvl w:ilvl="7" w:tentative="1">
-      <w:start w:val="1"/>
-      <w:numFmt w:val="bullet"/>
-      <w:lvlText w:val=""/>
-      <w:lvlJc w:val="left"/>
-      <w:pPr>
-        <w:tabs>
-          <w:tab w:val="num" w:pos="5760"/>
-        </w:tabs>
-        <w:ind w:left="5760" w:hanging="360"/>
-      </w:pPr>
-      <w:rPr>
-        <w:rFonts w:ascii="Wingdings" w:hAnsi="Wingdings" w:hint="default"/>
-        <w:sz w:val="20"/>
-      </w:rPr>
-    </w:lvl>
-    <w:lvl w:ilvl="8" w:tentative="1">
-      <w:start w:val="1"/>
-      <w:numFmt w:val="bullet"/>
-      <w:lvlText w:val=""/>
-      <w:lvlJc w:val="left"/>
-      <w:pPr>
-        <w:tabs>
-          <w:tab w:val="num" w:pos="6480"/>
-        </w:tabs>
-        <w:ind w:left="6480" w:hanging="360"/>
-      </w:pPr>
-      <w:rPr>
-        <w:rFonts w:ascii="Wingdings" w:hAnsi="Wingdings" w:hint="default"/>
-        <w:sz w:val="20"/>
-      </w:rPr>
-    </w:lvl>
-  </w:abstractNum>
-  <w:abstractNum w:abstractNumId="8" w15:restartNumberingAfterBreak="0">
-    <w:nsid w:val="528162F8"/>
-    <w:multiLevelType w:val="multilevel"/>
-    <w:tmpl w:val="09346036"/>
-    <w:lvl w:ilvl="0">
-      <w:start w:val="1"/>
-      <w:numFmt w:val="bullet"/>
-      <w:lvlText w:val=""/>
-      <w:lvlJc w:val="left"/>
-      <w:pPr>
-        <w:tabs>
-          <w:tab w:val="num" w:pos="720"/>
-        </w:tabs>
-        <w:ind w:left="720" w:hanging="360"/>
-      </w:pPr>
-      <w:rPr>
-        <w:rFonts w:ascii="Symbol" w:hAnsi="Symbol" w:hint="default"/>
-        <w:sz w:val="20"/>
-      </w:rPr>
-    </w:lvl>
-    <w:lvl w:ilvl="1" w:tentative="1">
-      <w:start w:val="1"/>
-      <w:numFmt w:val="bullet"/>
-      <w:lvlText w:val="o"/>
-      <w:lvlJc w:val="left"/>
-      <w:pPr>
-        <w:tabs>
-          <w:tab w:val="num" w:pos="1440"/>
-        </w:tabs>
-        <w:ind w:left="1440" w:hanging="360"/>
-      </w:pPr>
-      <w:rPr>
-        <w:rFonts w:ascii="Courier New" w:hAnsi="Courier New" w:hint="default"/>
-        <w:sz w:val="20"/>
-      </w:rPr>
-    </w:lvl>
-    <w:lvl w:ilvl="2" w:tentative="1">
-      <w:start w:val="1"/>
-      <w:numFmt w:val="bullet"/>
-      <w:lvlText w:val=""/>
-      <w:lvlJc w:val="left"/>
-      <w:pPr>
-        <w:tabs>
-          <w:tab w:val="num" w:pos="2160"/>
-        </w:tabs>
-        <w:ind w:left="2160" w:hanging="360"/>
-      </w:pPr>
-      <w:rPr>
-        <w:rFonts w:ascii="Wingdings" w:hAnsi="Wingdings" w:hint="default"/>
-        <w:sz w:val="20"/>
-      </w:rPr>
-    </w:lvl>
-    <w:lvl w:ilvl="3" w:tentative="1">
-      <w:start w:val="1"/>
-      <w:numFmt w:val="bullet"/>
-      <w:lvlText w:val=""/>
-      <w:lvlJc w:val="left"/>
-      <w:pPr>
-        <w:tabs>
-          <w:tab w:val="num" w:pos="2880"/>
-        </w:tabs>
-        <w:ind w:left="2880" w:hanging="360"/>
-      </w:pPr>
-      <w:rPr>
-        <w:rFonts w:ascii="Wingdings" w:hAnsi="Wingdings" w:hint="default"/>
-        <w:sz w:val="20"/>
-      </w:rPr>
-    </w:lvl>
-    <w:lvl w:ilvl="4" w:tentative="1">
-      <w:start w:val="1"/>
-      <w:numFmt w:val="bullet"/>
-      <w:lvlText w:val=""/>
-      <w:lvlJc w:val="left"/>
-      <w:pPr>
-        <w:tabs>
-          <w:tab w:val="num" w:pos="3600"/>
-        </w:tabs>
-        <w:ind w:left="3600" w:hanging="360"/>
-      </w:pPr>
-      <w:rPr>
-        <w:rFonts w:ascii="Wingdings" w:hAnsi="Wingdings" w:hint="default"/>
-        <w:sz w:val="20"/>
-      </w:rPr>
-    </w:lvl>
-    <w:lvl w:ilvl="5" w:tentative="1">
-      <w:start w:val="1"/>
-      <w:numFmt w:val="bullet"/>
-      <w:lvlText w:val=""/>
-      <w:lvlJc w:val="left"/>
-      <w:pPr>
-        <w:tabs>
-          <w:tab w:val="num" w:pos="4320"/>
-        </w:tabs>
-        <w:ind w:left="4320" w:hanging="360"/>
-      </w:pPr>
-      <w:rPr>
-        <w:rFonts w:ascii="Wingdings" w:hAnsi="Wingdings" w:hint="default"/>
-        <w:sz w:val="20"/>
-      </w:rPr>
-    </w:lvl>
-    <w:lvl w:ilvl="6" w:tentative="1">
-      <w:start w:val="1"/>
-      <w:numFmt w:val="bullet"/>
-      <w:lvlText w:val=""/>
-      <w:lvlJc w:val="left"/>
-      <w:pPr>
-        <w:tabs>
-          <w:tab w:val="num" w:pos="5040"/>
-        </w:tabs>
-        <w:ind w:left="5040" w:hanging="360"/>
-      </w:pPr>
-      <w:rPr>
-        <w:rFonts w:ascii="Wingdings" w:hAnsi="Wingdings" w:hint="default"/>
-        <w:sz w:val="20"/>
-      </w:rPr>
-    </w:lvl>
-    <w:lvl w:ilvl="7" w:tentative="1">
-      <w:start w:val="1"/>
-      <w:numFmt w:val="bullet"/>
-      <w:lvlText w:val=""/>
-      <w:lvlJc w:val="left"/>
-      <w:pPr>
-        <w:tabs>
-          <w:tab w:val="num" w:pos="5760"/>
-        </w:tabs>
-        <w:ind w:left="5760" w:hanging="360"/>
-      </w:pPr>
-      <w:rPr>
-        <w:rFonts w:ascii="Wingdings" w:hAnsi="Wingdings" w:hint="default"/>
-        <w:sz w:val="20"/>
-      </w:rPr>
-    </w:lvl>
-    <w:lvl w:ilvl="8" w:tentative="1">
-      <w:start w:val="1"/>
-      <w:numFmt w:val="bullet"/>
-      <w:lvlText w:val=""/>
-      <w:lvlJc w:val="left"/>
-      <w:pPr>
-        <w:tabs>
-          <w:tab w:val="num" w:pos="6480"/>
-        </w:tabs>
-        <w:ind w:left="6480" w:hanging="360"/>
-      </w:pPr>
-      <w:rPr>
-        <w:rFonts w:ascii="Wingdings" w:hAnsi="Wingdings" w:hint="default"/>
-        <w:sz w:val="20"/>
-      </w:rPr>
-    </w:lvl>
-  </w:abstractNum>
-  <w:abstractNum w:abstractNumId="9" w15:restartNumberingAfterBreak="0">
-    <w:nsid w:val="55026FA2"/>
-    <w:multiLevelType w:val="multilevel"/>
-    <w:tmpl w:val="0409001D"/>
-    <w:lvl w:ilvl="0">
-      <w:start w:val="1"/>
-      <w:numFmt w:val="decimal"/>
-      <w:lvlText w:val="%1)"/>
-      <w:lvlJc w:val="left"/>
-      <w:pPr>
-        <w:ind w:left="360" w:hanging="360"/>
-      </w:pPr>
-      <w:rPr>
-        <w:rFonts w:hint="default"/>
-      </w:rPr>
-    </w:lvl>
-    <w:lvl w:ilvl="1">
-      <w:start w:val="1"/>
-      <w:numFmt w:val="lowerLetter"/>
-      <w:lvlText w:val="%2)"/>
-      <w:lvlJc w:val="left"/>
-      <w:pPr>
-        <w:ind w:left="720" w:hanging="360"/>
-      </w:pPr>
-      <w:rPr>
-        <w:rFonts w:hint="default"/>
-      </w:rPr>
-    </w:lvl>
-    <w:lvl w:ilvl="2">
-      <w:start w:val="1"/>
-      <w:numFmt w:val="lowerRoman"/>
-      <w:lvlText w:val="%3)"/>
-      <w:lvlJc w:val="left"/>
-      <w:pPr>
-        <w:ind w:left="1080" w:hanging="360"/>
-      </w:pPr>
-      <w:rPr>
-        <w:rFonts w:hint="default"/>
-      </w:rPr>
-    </w:lvl>
-    <w:lvl w:ilvl="3">
-      <w:start w:val="1"/>
-      <w:numFmt w:val="decimal"/>
-      <w:lvlText w:val="(%4)"/>
-      <w:lvlJc w:val="left"/>
-      <w:pPr>
-        <w:ind w:left="1440" w:hanging="360"/>
-      </w:pPr>
-      <w:rPr>
-        <w:rFonts w:hint="default"/>
-      </w:rPr>
-    </w:lvl>
-    <w:lvl w:ilvl="4">
-      <w:start w:val="1"/>
-      <w:numFmt w:val="lowerLetter"/>
-      <w:lvlText w:val="(%5)"/>
-      <w:lvlJc w:val="left"/>
-      <w:pPr>
-        <w:ind w:left="1800" w:hanging="360"/>
-      </w:pPr>
-      <w:rPr>
-        <w:rFonts w:hint="default"/>
-      </w:rPr>
-    </w:lvl>
-    <w:lvl w:ilvl="5">
-      <w:start w:val="1"/>
-      <w:numFmt w:val="lowerRoman"/>
-      <w:lvlText w:val="(%6)"/>
-      <w:lvlJc w:val="left"/>
-      <w:pPr>
-        <w:ind w:left="2160" w:hanging="360"/>
-      </w:pPr>
-      <w:rPr>
-        <w:rFonts w:hint="default"/>
-      </w:rPr>
-    </w:lvl>
-    <w:lvl w:ilvl="6">
-      <w:start w:val="1"/>
-      <w:numFmt w:val="decimal"/>
-      <w:lvlText w:val="%7."/>
-      <w:lvlJc w:val="left"/>
-      <w:pPr>
-        <w:ind w:left="2520" w:hanging="360"/>
-      </w:pPr>
-      <w:rPr>
-        <w:rFonts w:hint="default"/>
-      </w:rPr>
-    </w:lvl>
-    <w:lvl w:ilvl="7">
-      <w:start w:val="1"/>
-      <w:numFmt w:val="lowerLetter"/>
-      <w:lvlText w:val="%8."/>
-      <w:lvlJc w:val="left"/>
-      <w:pPr>
-        <w:ind w:left="2880" w:hanging="360"/>
-      </w:pPr>
-      <w:rPr>
-        <w:rFonts w:hint="default"/>
-      </w:rPr>
-    </w:lvl>
-    <w:lvl w:ilvl="8">
-      <w:start w:val="1"/>
-      <w:numFmt w:val="lowerRoman"/>
-      <w:lvlText w:val="%9."/>
-      <w:lvlJc w:val="left"/>
-      <w:pPr>
-        <w:ind w:left="3240" w:hanging="360"/>
-      </w:pPr>
-      <w:rPr>
-        <w:rFonts w:hint="default"/>
-      </w:rPr>
-    </w:lvl>
-  </w:abstractNum>
-  <w:abstractNum w:abstractNumId="10" w15:restartNumberingAfterBreak="0">
-    <w:nsid w:val="60B07C97"/>
-    <w:multiLevelType w:val="multilevel"/>
-    <w:tmpl w:val="1866860E"/>
-    <w:lvl w:ilvl="0">
-      <w:start w:val="1"/>
-      <w:numFmt w:val="bullet"/>
-      <w:lvlText w:val=""/>
-      <w:lvlJc w:val="left"/>
-      <w:pPr>
-        <w:tabs>
-          <w:tab w:val="num" w:pos="720"/>
-        </w:tabs>
-        <w:ind w:left="720" w:hanging="360"/>
-      </w:pPr>
-      <w:rPr>
-        <w:rFonts w:ascii="Symbol" w:hAnsi="Symbol" w:hint="default"/>
-        <w:sz w:val="20"/>
-      </w:rPr>
-    </w:lvl>
-    <w:lvl w:ilvl="1">
-      <w:start w:val="1"/>
-      <w:numFmt w:val="bullet"/>
-      <w:lvlText w:val="o"/>
-      <w:lvlJc w:val="left"/>
-      <w:pPr>
-        <w:tabs>
-          <w:tab w:val="num" w:pos="1440"/>
-        </w:tabs>
-        <w:ind w:left="1440" w:hanging="360"/>
-      </w:pPr>
-      <w:rPr>
-        <w:rFonts w:ascii="Courier New" w:hAnsi="Courier New" w:cs="Times New Roman" w:hint="default"/>
-        <w:sz w:val="20"/>
-      </w:rPr>
-    </w:lvl>
-    <w:lvl w:ilvl="2">
-      <w:start w:val="1"/>
-      <w:numFmt w:val="bullet"/>
-      <w:lvlText w:val=""/>
-      <w:lvlJc w:val="left"/>
-      <w:pPr>
-        <w:tabs>
-          <w:tab w:val="num" w:pos="2160"/>
-        </w:tabs>
-        <w:ind w:left="2160" w:hanging="360"/>
-      </w:pPr>
-      <w:rPr>
-        <w:rFonts w:ascii="Wingdings" w:hAnsi="Wingdings" w:hint="default"/>
-        <w:sz w:val="20"/>
-      </w:rPr>
-    </w:lvl>
-    <w:lvl w:ilvl="3">
-      <w:start w:val="1"/>
-      <w:numFmt w:val="bullet"/>
-      <w:lvlText w:val=""/>
-      <w:lvlJc w:val="left"/>
-      <w:pPr>
-        <w:tabs>
-          <w:tab w:val="num" w:pos="2880"/>
-        </w:tabs>
-        <w:ind w:left="2880" w:hanging="360"/>
-      </w:pPr>
-      <w:rPr>
-        <w:rFonts w:ascii="Wingdings" w:hAnsi="Wingdings" w:hint="default"/>
-        <w:sz w:val="20"/>
-      </w:rPr>
-    </w:lvl>
-    <w:lvl w:ilvl="4">
-      <w:start w:val="1"/>
-      <w:numFmt w:val="bullet"/>
-      <w:lvlText w:val=""/>
-      <w:lvlJc w:val="left"/>
-      <w:pPr>
-        <w:tabs>
-          <w:tab w:val="num" w:pos="3600"/>
-        </w:tabs>
-        <w:ind w:left="3600" w:hanging="360"/>
-      </w:pPr>
-      <w:rPr>
-        <w:rFonts w:ascii="Wingdings" w:hAnsi="Wingdings" w:hint="default"/>
-        <w:sz w:val="20"/>
-      </w:rPr>
-    </w:lvl>
-    <w:lvl w:ilvl="5">
-      <w:start w:val="1"/>
-      <w:numFmt w:val="bullet"/>
-      <w:lvlText w:val=""/>
-      <w:lvlJc w:val="left"/>
-      <w:pPr>
-        <w:tabs>
-          <w:tab w:val="num" w:pos="4320"/>
-        </w:tabs>
-        <w:ind w:left="4320" w:hanging="360"/>
-      </w:pPr>
-      <w:rPr>
-        <w:rFonts w:ascii="Wingdings" w:hAnsi="Wingdings" w:hint="default"/>
-        <w:sz w:val="20"/>
-      </w:rPr>
-    </w:lvl>
-    <w:lvl w:ilvl="6">
-      <w:start w:val="1"/>
-      <w:numFmt w:val="bullet"/>
-      <w:lvlText w:val=""/>
-      <w:lvlJc w:val="left"/>
-      <w:pPr>
-        <w:tabs>
-          <w:tab w:val="num" w:pos="5040"/>
-        </w:tabs>
-        <w:ind w:left="5040" w:hanging="360"/>
-      </w:pPr>
-      <w:rPr>
-        <w:rFonts w:ascii="Wingdings" w:hAnsi="Wingdings" w:hint="default"/>
-        <w:sz w:val="20"/>
-      </w:rPr>
-    </w:lvl>
-    <w:lvl w:ilvl="7">
-      <w:start w:val="1"/>
-      <w:numFmt w:val="bullet"/>
-      <w:lvlText w:val=""/>
-      <w:lvlJc w:val="left"/>
-      <w:pPr>
-        <w:tabs>
-          <w:tab w:val="num" w:pos="5760"/>
-        </w:tabs>
-        <w:ind w:left="5760" w:hanging="360"/>
-      </w:pPr>
-      <w:rPr>
-        <w:rFonts w:ascii="Wingdings" w:hAnsi="Wingdings" w:hint="default"/>
-        <w:sz w:val="20"/>
-      </w:rPr>
-    </w:lvl>
-    <w:lvl w:ilvl="8">
-      <w:start w:val="1"/>
-      <w:numFmt w:val="bullet"/>
-      <w:lvlText w:val=""/>
-      <w:lvlJc w:val="left"/>
-      <w:pPr>
-        <w:tabs>
-          <w:tab w:val="num" w:pos="6480"/>
-        </w:tabs>
-        <w:ind w:left="6480" w:hanging="360"/>
-      </w:pPr>
-      <w:rPr>
-        <w:rFonts w:ascii="Wingdings" w:hAnsi="Wingdings" w:hint="default"/>
-        <w:sz w:val="20"/>
-      </w:rPr>
-    </w:lvl>
-  </w:abstractNum>
-  <w:abstractNum w:abstractNumId="11" w15:restartNumberingAfterBreak="0">
-    <w:nsid w:val="6143226C"/>
-    <w:multiLevelType w:val="hybridMultilevel"/>
-    <w:tmpl w:val="732E3932"/>
-    <w:lvl w:ilvl="0" w:tplc="04090001">
-      <w:start w:val="1"/>
-      <w:numFmt w:val="bullet"/>
-      <w:lvlText w:val=""/>
-      <w:lvlJc w:val="left"/>
-      <w:pPr>
-        <w:tabs>
-          <w:tab w:val="num" w:pos="720"/>
-        </w:tabs>
-        <w:ind w:left="720" w:hanging="360"/>
-      </w:pPr>
-      <w:rPr>
-        <w:rFonts w:ascii="Symbol" w:hAnsi="Symbol" w:hint="default"/>
-      </w:rPr>
-    </w:lvl>
-    <w:lvl w:ilvl="1" w:tplc="04090003" w:tentative="1">
-      <w:start w:val="1"/>
-      <w:numFmt w:val="bullet"/>
-      <w:lvlText w:val="o"/>
-      <w:lvlJc w:val="left"/>
-      <w:pPr>
-        <w:tabs>
-          <w:tab w:val="num" w:pos="1440"/>
-        </w:tabs>
-        <w:ind w:left="1440" w:hanging="360"/>
-      </w:pPr>
-      <w:rPr>
-        <w:rFonts w:ascii="Courier New" w:hAnsi="Courier New" w:hint="default"/>
-      </w:rPr>
-    </w:lvl>
-    <w:lvl w:ilvl="2" w:tplc="04090005" w:tentative="1">
-      <w:start w:val="1"/>
-      <w:numFmt w:val="bullet"/>
-      <w:lvlText w:val=""/>
-      <w:lvlJc w:val="left"/>
-      <w:pPr>
-        <w:tabs>
-          <w:tab w:val="num" w:pos="2160"/>
-        </w:tabs>
-        <w:ind w:left="2160" w:hanging="360"/>
-      </w:pPr>
-      <w:rPr>
-        <w:rFonts w:ascii="Wingdings" w:hAnsi="Wingdings" w:hint="default"/>
-      </w:rPr>
-    </w:lvl>
-    <w:lvl w:ilvl="3" w:tplc="04090001" w:tentative="1">
-      <w:start w:val="1"/>
-      <w:numFmt w:val="bullet"/>
-      <w:lvlText w:val=""/>
-      <w:lvlJc w:val="left"/>
-      <w:pPr>
-        <w:tabs>
-          <w:tab w:val="num" w:pos="2880"/>
-        </w:tabs>
-        <w:ind w:left="2880" w:hanging="360"/>
-      </w:pPr>
-      <w:rPr>
-        <w:rFonts w:ascii="Symbol" w:hAnsi="Symbol" w:hint="default"/>
-      </w:rPr>
-    </w:lvl>
-    <w:lvl w:ilvl="4" w:tplc="04090003" w:tentative="1">
-      <w:start w:val="1"/>
-      <w:numFmt w:val="bullet"/>
-      <w:lvlText w:val="o"/>
-      <w:lvlJc w:val="left"/>
-      <w:pPr>
-        <w:tabs>
-          <w:tab w:val="num" w:pos="3600"/>
-        </w:tabs>
-        <w:ind w:left="3600" w:hanging="360"/>
-      </w:pPr>
-      <w:rPr>
-        <w:rFonts w:ascii="Courier New" w:hAnsi="Courier New" w:hint="default"/>
-      </w:rPr>
-    </w:lvl>
-    <w:lvl w:ilvl="5" w:tplc="04090005" w:tentative="1">
-      <w:start w:val="1"/>
-      <w:numFmt w:val="bullet"/>
-      <w:lvlText w:val=""/>
-      <w:lvlJc w:val="left"/>
-      <w:pPr>
-        <w:tabs>
-          <w:tab w:val="num" w:pos="4320"/>
-        </w:tabs>
-        <w:ind w:left="4320" w:hanging="360"/>
-      </w:pPr>
-      <w:rPr>
-        <w:rFonts w:ascii="Wingdings" w:hAnsi="Wingdings" w:hint="default"/>
-      </w:rPr>
-    </w:lvl>
-    <w:lvl w:ilvl="6" w:tplc="04090001" w:tentative="1">
-      <w:start w:val="1"/>
-      <w:numFmt w:val="bullet"/>
-      <w:lvlText w:val=""/>
-      <w:lvlJc w:val="left"/>
-      <w:pPr>
-        <w:tabs>
-          <w:tab w:val="num" w:pos="5040"/>
-        </w:tabs>
-        <w:ind w:left="5040" w:hanging="360"/>
-      </w:pPr>
-      <w:rPr>
-        <w:rFonts w:ascii="Symbol" w:hAnsi="Symbol" w:hint="default"/>
-      </w:rPr>
-    </w:lvl>
-    <w:lvl w:ilvl="7" w:tplc="04090003" w:tentative="1">
-      <w:start w:val="1"/>
-      <w:numFmt w:val="bullet"/>
-      <w:lvlText w:val="o"/>
-      <w:lvlJc w:val="left"/>
-      <w:pPr>
-        <w:tabs>
-          <w:tab w:val="num" w:pos="5760"/>
-        </w:tabs>
-        <w:ind w:left="5760" w:hanging="360"/>
-      </w:pPr>
-      <w:rPr>
-        <w:rFonts w:ascii="Courier New" w:hAnsi="Courier New" w:hint="default"/>
-      </w:rPr>
-    </w:lvl>
-    <w:lvl w:ilvl="8" w:tplc="04090005" w:tentative="1">
-      <w:start w:val="1"/>
-      <w:numFmt w:val="bullet"/>
-      <w:lvlText w:val=""/>
-      <w:lvlJc w:val="left"/>
-      <w:pPr>
-        <w:tabs>
-          <w:tab w:val="num" w:pos="6480"/>
-        </w:tabs>
-        <w:ind w:left="6480" w:hanging="360"/>
-      </w:pPr>
-      <w:rPr>
-        <w:rFonts w:ascii="Wingdings" w:hAnsi="Wingdings" w:hint="default"/>
-      </w:rPr>
-    </w:lvl>
-  </w:abstractNum>
-  <w:abstractNum w:abstractNumId="12" w15:restartNumberingAfterBreak="0">
-    <w:nsid w:val="6DC61752"/>
-    <w:multiLevelType w:val="hybridMultilevel"/>
-    <w:tmpl w:val="C5BEA160"/>
-    <w:lvl w:ilvl="0" w:tplc="0409000F">
-      <w:start w:val="1"/>
-      <w:numFmt w:val="decimal"/>
-      <w:lvlText w:val="%1."/>
-      <w:lvlJc w:val="left"/>
-      <w:pPr>
-        <w:ind w:left="720" w:hanging="360"/>
-      </w:pPr>
-    </w:lvl>
-    <w:lvl w:ilvl="1" w:tplc="04090019" w:tentative="1">
-      <w:start w:val="1"/>
-      <w:numFmt w:val="lowerLetter"/>
-      <w:lvlText w:val="%2."/>
-      <w:lvlJc w:val="left"/>
-      <w:pPr>
-        <w:ind w:left="1440" w:hanging="360"/>
-      </w:pPr>
-    </w:lvl>
-    <w:lvl w:ilvl="2" w:tplc="0409001B" w:tentative="1">
-      <w:start w:val="1"/>
-      <w:numFmt w:val="lowerRoman"/>
-      <w:lvlText w:val="%3."/>
-      <w:lvlJc w:val="right"/>
-      <w:pPr>
-        <w:ind w:left="2160" w:hanging="180"/>
-      </w:pPr>
-    </w:lvl>
-    <w:lvl w:ilvl="3" w:tplc="0409000F" w:tentative="1">
-      <w:start w:val="1"/>
-      <w:numFmt w:val="decimal"/>
-      <w:lvlText w:val="%4."/>
-      <w:lvlJc w:val="left"/>
-      <w:pPr>
-        <w:ind w:left="2880" w:hanging="360"/>
-      </w:pPr>
-    </w:lvl>
-    <w:lvl w:ilvl="4" w:tplc="04090019" w:tentative="1">
-      <w:start w:val="1"/>
-      <w:numFmt w:val="lowerLetter"/>
-      <w:lvlText w:val="%5."/>
-      <w:lvlJc w:val="left"/>
-      <w:pPr>
-        <w:ind w:left="3600" w:hanging="360"/>
-      </w:pPr>
-    </w:lvl>
-    <w:lvl w:ilvl="5" w:tplc="0409001B" w:tentative="1">
-      <w:start w:val="1"/>
-      <w:numFmt w:val="lowerRoman"/>
-      <w:lvlText w:val="%6."/>
-      <w:lvlJc w:val="right"/>
-      <w:pPr>
-        <w:ind w:left="4320" w:hanging="180"/>
-      </w:pPr>
-    </w:lvl>
-    <w:lvl w:ilvl="6" w:tplc="0409000F" w:tentative="1">
-      <w:start w:val="1"/>
-      <w:numFmt w:val="decimal"/>
-      <w:lvlText w:val="%7."/>
-      <w:lvlJc w:val="left"/>
-      <w:pPr>
-        <w:ind w:left="5040" w:hanging="360"/>
-      </w:pPr>
-    </w:lvl>
-    <w:lvl w:ilvl="7" w:tplc="04090019" w:tentative="1">
-      <w:start w:val="1"/>
-      <w:numFmt w:val="lowerLetter"/>
-      <w:lvlText w:val="%8."/>
-      <w:lvlJc w:val="left"/>
-      <w:pPr>
-        <w:ind w:left="5760" w:hanging="360"/>
-      </w:pPr>
-    </w:lvl>
-    <w:lvl w:ilvl="8" w:tplc="0409001B" w:tentative="1">
-      <w:start w:val="1"/>
-      <w:numFmt w:val="lowerRoman"/>
-      <w:lvlText w:val="%9."/>
-      <w:lvlJc w:val="right"/>
-      <w:pPr>
-        <w:ind w:left="6480" w:hanging="180"/>
-      </w:pPr>
-    </w:lvl>
-  </w:abstractNum>
-  <w:abstractNum w:abstractNumId="13" w15:restartNumberingAfterBreak="0">
-    <w:nsid w:val="706949BF"/>
-    <w:multiLevelType w:val="multilevel"/>
-    <w:tmpl w:val="E6E0BE46"/>
-    <w:lvl w:ilvl="0">
-      <w:start w:val="1"/>
-      <w:numFmt w:val="bullet"/>
-      <w:lvlText w:val=""/>
-      <w:lvlJc w:val="left"/>
-      <w:pPr>
-        <w:tabs>
-          <w:tab w:val="num" w:pos="720"/>
-        </w:tabs>
-        <w:ind w:left="720" w:hanging="360"/>
-      </w:pPr>
-      <w:rPr>
-        <w:rFonts w:ascii="Symbol" w:hAnsi="Symbol" w:hint="default"/>
-        <w:sz w:val="20"/>
-      </w:rPr>
-    </w:lvl>
-    <w:lvl w:ilvl="1" w:tentative="1">
-      <w:start w:val="1"/>
-      <w:numFmt w:val="bullet"/>
-      <w:lvlText w:val="o"/>
-      <w:lvlJc w:val="left"/>
-      <w:pPr>
-        <w:tabs>
-          <w:tab w:val="num" w:pos="1440"/>
-        </w:tabs>
-        <w:ind w:left="1440" w:hanging="360"/>
-      </w:pPr>
-      <w:rPr>
-        <w:rFonts w:ascii="Courier New" w:hAnsi="Courier New" w:hint="default"/>
-        <w:sz w:val="20"/>
-      </w:rPr>
-    </w:lvl>
-    <w:lvl w:ilvl="2" w:tentative="1">
-      <w:start w:val="1"/>
-      <w:numFmt w:val="bullet"/>
-      <w:lvlText w:val=""/>
-      <w:lvlJc w:val="left"/>
-      <w:pPr>
-        <w:tabs>
-          <w:tab w:val="num" w:pos="2160"/>
-        </w:tabs>
-        <w:ind w:left="2160" w:hanging="360"/>
-      </w:pPr>
-      <w:rPr>
-        <w:rFonts w:ascii="Wingdings" w:hAnsi="Wingdings" w:hint="default"/>
-        <w:sz w:val="20"/>
-      </w:rPr>
-    </w:lvl>
-    <w:lvl w:ilvl="3" w:tentative="1">
-      <w:start w:val="1"/>
-      <w:numFmt w:val="bullet"/>
-      <w:lvlText w:val=""/>
-      <w:lvlJc w:val="left"/>
-      <w:pPr>
-        <w:tabs>
-          <w:tab w:val="num" w:pos="2880"/>
-        </w:tabs>
-        <w:ind w:left="2880" w:hanging="360"/>
-      </w:pPr>
-      <w:rPr>
-        <w:rFonts w:ascii="Wingdings" w:hAnsi="Wingdings" w:hint="default"/>
-        <w:sz w:val="20"/>
-      </w:rPr>
-    </w:lvl>
-    <w:lvl w:ilvl="4" w:tentative="1">
-      <w:start w:val="1"/>
-      <w:numFmt w:val="bullet"/>
-      <w:lvlText w:val=""/>
-      <w:lvlJc w:val="left"/>
-      <w:pPr>
-        <w:tabs>
-          <w:tab w:val="num" w:pos="3600"/>
-        </w:tabs>
-        <w:ind w:left="3600" w:hanging="360"/>
-      </w:pPr>
-      <w:rPr>
-        <w:rFonts w:ascii="Wingdings" w:hAnsi="Wingdings" w:hint="default"/>
-        <w:sz w:val="20"/>
-      </w:rPr>
-    </w:lvl>
-    <w:lvl w:ilvl="5" w:tentative="1">
-      <w:start w:val="1"/>
-      <w:numFmt w:val="bullet"/>
-      <w:lvlText w:val=""/>
-      <w:lvlJc w:val="left"/>
-      <w:pPr>
-        <w:tabs>
-          <w:tab w:val="num" w:pos="4320"/>
-        </w:tabs>
-        <w:ind w:left="4320" w:hanging="360"/>
-      </w:pPr>
-      <w:rPr>
-        <w:rFonts w:ascii="Wingdings" w:hAnsi="Wingdings" w:hint="default"/>
-        <w:sz w:val="20"/>
-      </w:rPr>
-    </w:lvl>
-    <w:lvl w:ilvl="6" w:tentative="1">
-      <w:start w:val="1"/>
-      <w:numFmt w:val="bullet"/>
-      <w:lvlText w:val=""/>
-      <w:lvlJc w:val="left"/>
-      <w:pPr>
-        <w:tabs>
-          <w:tab w:val="num" w:pos="5040"/>
-        </w:tabs>
-        <w:ind w:left="5040" w:hanging="360"/>
-      </w:pPr>
-      <w:rPr>
-        <w:rFonts w:ascii="Wingdings" w:hAnsi="Wingdings" w:hint="default"/>
-        <w:sz w:val="20"/>
-      </w:rPr>
-    </w:lvl>
-    <w:lvl w:ilvl="7" w:tentative="1">
-      <w:start w:val="1"/>
-      <w:numFmt w:val="bullet"/>
-      <w:lvlText w:val=""/>
-      <w:lvlJc w:val="left"/>
-      <w:pPr>
-        <w:tabs>
-          <w:tab w:val="num" w:pos="5760"/>
-        </w:tabs>
-        <w:ind w:left="5760" w:hanging="360"/>
-      </w:pPr>
-      <w:rPr>
-        <w:rFonts w:ascii="Wingdings" w:hAnsi="Wingdings" w:hint="default"/>
-        <w:sz w:val="20"/>
-      </w:rPr>
-    </w:lvl>
-    <w:lvl w:ilvl="8" w:tentative="1">
-      <w:start w:val="1"/>
-      <w:numFmt w:val="bullet"/>
-      <w:lvlText w:val=""/>
-      <w:lvlJc w:val="left"/>
-      <w:pPr>
-        <w:tabs>
-          <w:tab w:val="num" w:pos="6480"/>
-        </w:tabs>
-        <w:ind w:left="6480" w:hanging="360"/>
-      </w:pPr>
-      <w:rPr>
-        <w:rFonts w:ascii="Wingdings" w:hAnsi="Wingdings" w:hint="default"/>
-        <w:sz w:val="20"/>
-      </w:rPr>
-    </w:lvl>
-  </w:abstractNum>
-  <w:abstractNum w:abstractNumId="14" w15:restartNumberingAfterBreak="0">
-    <w:nsid w:val="71A62ED3"/>
-    <w:multiLevelType w:val="multilevel"/>
-    <w:tmpl w:val="2E3645FC"/>
-    <w:lvl w:ilvl="0">
-      <w:start w:val="1"/>
-      <w:numFmt w:val="bullet"/>
-      <w:lvlText w:val=""/>
-      <w:lvlJc w:val="left"/>
-      <w:pPr>
-        <w:tabs>
-          <w:tab w:val="num" w:pos="720"/>
-        </w:tabs>
-        <w:ind w:left="720" w:hanging="360"/>
-      </w:pPr>
-      <w:rPr>
-        <w:rFonts w:ascii="Symbol" w:hAnsi="Symbol" w:hint="default"/>
-        <w:sz w:val="20"/>
-      </w:rPr>
-    </w:lvl>
-    <w:lvl w:ilvl="1" w:tentative="1">
-      <w:start w:val="1"/>
-      <w:numFmt w:val="bullet"/>
-      <w:lvlText w:val="o"/>
-      <w:lvlJc w:val="left"/>
-      <w:pPr>
-        <w:tabs>
-          <w:tab w:val="num" w:pos="1440"/>
-        </w:tabs>
-        <w:ind w:left="1440" w:hanging="360"/>
-      </w:pPr>
-      <w:rPr>
-        <w:rFonts w:ascii="Courier New" w:hAnsi="Courier New" w:hint="default"/>
-        <w:sz w:val="20"/>
-      </w:rPr>
-    </w:lvl>
-    <w:lvl w:ilvl="2" w:tentative="1">
-      <w:start w:val="1"/>
-      <w:numFmt w:val="bullet"/>
-      <w:lvlText w:val=""/>
-      <w:lvlJc w:val="left"/>
-      <w:pPr>
-        <w:tabs>
-          <w:tab w:val="num" w:pos="2160"/>
-        </w:tabs>
-        <w:ind w:left="2160" w:hanging="360"/>
-      </w:pPr>
-      <w:rPr>
-        <w:rFonts w:ascii="Wingdings" w:hAnsi="Wingdings" w:hint="default"/>
-        <w:sz w:val="20"/>
-      </w:rPr>
-    </w:lvl>
-    <w:lvl w:ilvl="3" w:tentative="1">
-      <w:start w:val="1"/>
-      <w:numFmt w:val="bullet"/>
-      <w:lvlText w:val=""/>
-      <w:lvlJc w:val="left"/>
-      <w:pPr>
-        <w:tabs>
-          <w:tab w:val="num" w:pos="2880"/>
-        </w:tabs>
-        <w:ind w:left="2880" w:hanging="360"/>
-      </w:pPr>
-      <w:rPr>
-        <w:rFonts w:ascii="Wingdings" w:hAnsi="Wingdings" w:hint="default"/>
-        <w:sz w:val="20"/>
-      </w:rPr>
-    </w:lvl>
-    <w:lvl w:ilvl="4" w:tentative="1">
-      <w:start w:val="1"/>
-      <w:numFmt w:val="bullet"/>
-      <w:lvlText w:val=""/>
-      <w:lvlJc w:val="left"/>
-      <w:pPr>
-        <w:tabs>
-          <w:tab w:val="num" w:pos="3600"/>
-        </w:tabs>
-        <w:ind w:left="3600" w:hanging="360"/>
-      </w:pPr>
-      <w:rPr>
-        <w:rFonts w:ascii="Wingdings" w:hAnsi="Wingdings" w:hint="default"/>
-        <w:sz w:val="20"/>
-      </w:rPr>
-    </w:lvl>
-    <w:lvl w:ilvl="5" w:tentative="1">
-      <w:start w:val="1"/>
-      <w:numFmt w:val="bullet"/>
-      <w:lvlText w:val=""/>
-      <w:lvlJc w:val="left"/>
-      <w:pPr>
-        <w:tabs>
-          <w:tab w:val="num" w:pos="4320"/>
-        </w:tabs>
-        <w:ind w:left="4320" w:hanging="360"/>
-      </w:pPr>
-      <w:rPr>
-        <w:rFonts w:ascii="Wingdings" w:hAnsi="Wingdings" w:hint="default"/>
-        <w:sz w:val="20"/>
-      </w:rPr>
-    </w:lvl>
-    <w:lvl w:ilvl="6" w:tentative="1">
-      <w:start w:val="1"/>
-      <w:numFmt w:val="bullet"/>
-      <w:lvlText w:val=""/>
-      <w:lvlJc w:val="left"/>
-      <w:pPr>
-        <w:tabs>
-          <w:tab w:val="num" w:pos="5040"/>
-        </w:tabs>
-        <w:ind w:left="5040" w:hanging="360"/>
-      </w:pPr>
-      <w:rPr>
-        <w:rFonts w:ascii="Wingdings" w:hAnsi="Wingdings" w:hint="default"/>
-        <w:sz w:val="20"/>
-      </w:rPr>
-    </w:lvl>
-    <w:lvl w:ilvl="7" w:tentative="1">
-      <w:start w:val="1"/>
-      <w:numFmt w:val="bullet"/>
-      <w:lvlText w:val=""/>
-      <w:lvlJc w:val="left"/>
-      <w:pPr>
-        <w:tabs>
-          <w:tab w:val="num" w:pos="5760"/>
-        </w:tabs>
-        <w:ind w:left="5760" w:hanging="360"/>
-      </w:pPr>
-      <w:rPr>
-        <w:rFonts w:ascii="Wingdings" w:hAnsi="Wingdings" w:hint="default"/>
-        <w:sz w:val="20"/>
-      </w:rPr>
-    </w:lvl>
-    <w:lvl w:ilvl="8" w:tentative="1">
-      <w:start w:val="1"/>
-      <w:numFmt w:val="bullet"/>
-      <w:lvlText w:val=""/>
-      <w:lvlJc w:val="left"/>
-      <w:pPr>
-        <w:tabs>
-          <w:tab w:val="num" w:pos="6480"/>
-        </w:tabs>
-        <w:ind w:left="6480" w:hanging="360"/>
-      </w:pPr>
-      <w:rPr>
-        <w:rFonts w:ascii="Wingdings" w:hAnsi="Wingdings" w:hint="default"/>
-        <w:sz w:val="20"/>
-      </w:rPr>
-    </w:lvl>
-  </w:abstractNum>
-  <w:abstractNum w:abstractNumId="15" w15:restartNumberingAfterBreak="0">
-    <w:nsid w:val="7284033C"/>
-    <w:multiLevelType w:val="multilevel"/>
-    <w:tmpl w:val="0409001D"/>
-    <w:lvl w:ilvl="0">
-      <w:start w:val="1"/>
-      <w:numFmt w:val="decimal"/>
-      <w:lvlText w:val="%1)"/>
-      <w:lvlJc w:val="left"/>
-      <w:pPr>
-        <w:ind w:left="720" w:hanging="360"/>
-      </w:pPr>
-    </w:lvl>
-    <w:lvl w:ilvl="1">
-      <w:start w:val="1"/>
-      <w:numFmt w:val="lowerLetter"/>
-      <w:lvlText w:val="%2)"/>
-      <w:lvlJc w:val="left"/>
-      <w:pPr>
-        <w:ind w:left="1080" w:hanging="360"/>
-      </w:pPr>
-    </w:lvl>
-    <w:lvl w:ilvl="2">
-      <w:start w:val="1"/>
-      <w:numFmt w:val="lowerRoman"/>
-      <w:lvlText w:val="%3)"/>
-      <w:lvlJc w:val="left"/>
-      <w:pPr>
-        <w:ind w:left="1440" w:hanging="360"/>
-      </w:pPr>
-    </w:lvl>
-    <w:lvl w:ilvl="3">
-      <w:start w:val="1"/>
-      <w:numFmt w:val="decimal"/>
-      <w:lvlText w:val="(%4)"/>
-      <w:lvlJc w:val="left"/>
-      <w:pPr>
-        <w:ind w:left="1800" w:hanging="360"/>
-      </w:pPr>
-    </w:lvl>
-    <w:lvl w:ilvl="4">
-      <w:start w:val="1"/>
-      <w:numFmt w:val="lowerLetter"/>
-      <w:lvlText w:val="(%5)"/>
-      <w:lvlJc w:val="left"/>
-      <w:pPr>
-        <w:ind w:left="2160" w:hanging="360"/>
-      </w:pPr>
-    </w:lvl>
-    <w:lvl w:ilvl="5">
-      <w:start w:val="1"/>
-      <w:numFmt w:val="lowerRoman"/>
-      <w:lvlText w:val="(%6)"/>
-      <w:lvlJc w:val="left"/>
-      <w:pPr>
-        <w:ind w:left="2520" w:hanging="360"/>
-      </w:pPr>
-    </w:lvl>
-    <w:lvl w:ilvl="6">
-      <w:start w:val="1"/>
-      <w:numFmt w:val="decimal"/>
-      <w:lvlText w:val="%7."/>
-      <w:lvlJc w:val="left"/>
-      <w:pPr>
-        <w:ind w:left="2880" w:hanging="360"/>
-      </w:pPr>
-    </w:lvl>
-    <w:lvl w:ilvl="7">
-      <w:start w:val="1"/>
-      <w:numFmt w:val="lowerLetter"/>
-      <w:lvlText w:val="%8."/>
-      <w:lvlJc w:val="left"/>
-      <w:pPr>
-        <w:ind w:left="3240" w:hanging="360"/>
-      </w:pPr>
-    </w:lvl>
-    <w:lvl w:ilvl="8">
-      <w:start w:val="1"/>
-      <w:numFmt w:val="lowerRoman"/>
-      <w:lvlText w:val="%9."/>
-      <w:lvlJc w:val="left"/>
-      <w:pPr>
-        <w:ind w:left="3600" w:hanging="360"/>
-      </w:pPr>
-    </w:lvl>
-  </w:abstractNum>
-  <w:abstractNum w:abstractNumId="16" w15:restartNumberingAfterBreak="0">
-    <w:nsid w:val="77344E74"/>
-    <w:multiLevelType w:val="hybridMultilevel"/>
-    <w:tmpl w:val="C9FC589A"/>
-    <w:lvl w:ilvl="0" w:tplc="883C0734">
-      <w:start w:val="1"/>
-      <w:numFmt w:val="lowerRoman"/>
-      <w:lvlText w:val="%1."/>
-      <w:lvlJc w:val="left"/>
-      <w:pPr>
-        <w:ind w:left="1152" w:hanging="720"/>
-      </w:pPr>
-      <w:rPr>
-        <w:rFonts w:hint="default"/>
-      </w:rPr>
-    </w:lvl>
-    <w:lvl w:ilvl="1" w:tplc="08090019" w:tentative="1">
-      <w:start w:val="1"/>
-      <w:numFmt w:val="lowerLetter"/>
-      <w:lvlText w:val="%2."/>
-      <w:lvlJc w:val="left"/>
-      <w:pPr>
-        <w:ind w:left="1512" w:hanging="360"/>
-      </w:pPr>
-    </w:lvl>
-    <w:lvl w:ilvl="2" w:tplc="0809001B" w:tentative="1">
-      <w:start w:val="1"/>
-      <w:numFmt w:val="lowerRoman"/>
-      <w:lvlText w:val="%3."/>
-      <w:lvlJc w:val="right"/>
-      <w:pPr>
-        <w:ind w:left="2232" w:hanging="180"/>
-      </w:pPr>
-    </w:lvl>
-    <w:lvl w:ilvl="3" w:tplc="0809000F" w:tentative="1">
-      <w:start w:val="1"/>
-      <w:numFmt w:val="decimal"/>
-      <w:lvlText w:val="%4."/>
-      <w:lvlJc w:val="left"/>
-      <w:pPr>
-        <w:ind w:left="2952" w:hanging="360"/>
-      </w:pPr>
-    </w:lvl>
-    <w:lvl w:ilvl="4" w:tplc="08090019" w:tentative="1">
-      <w:start w:val="1"/>
-      <w:numFmt w:val="lowerLetter"/>
-      <w:lvlText w:val="%5."/>
-      <w:lvlJc w:val="left"/>
-      <w:pPr>
-        <w:ind w:left="3672" w:hanging="360"/>
-      </w:pPr>
-    </w:lvl>
-    <w:lvl w:ilvl="5" w:tplc="0809001B" w:tentative="1">
-      <w:start w:val="1"/>
-      <w:numFmt w:val="lowerRoman"/>
-      <w:lvlText w:val="%6."/>
-      <w:lvlJc w:val="right"/>
-      <w:pPr>
-        <w:ind w:left="4392" w:hanging="180"/>
-      </w:pPr>
-    </w:lvl>
-    <w:lvl w:ilvl="6" w:tplc="0809000F" w:tentative="1">
-      <w:start w:val="1"/>
-      <w:numFmt w:val="decimal"/>
-      <w:lvlText w:val="%7."/>
-      <w:lvlJc w:val="left"/>
-      <w:pPr>
-        <w:ind w:left="5112" w:hanging="360"/>
-      </w:pPr>
-    </w:lvl>
-    <w:lvl w:ilvl="7" w:tplc="08090019" w:tentative="1">
-      <w:start w:val="1"/>
-      <w:numFmt w:val="lowerLetter"/>
-      <w:lvlText w:val="%8."/>
-      <w:lvlJc w:val="left"/>
-      <w:pPr>
-        <w:ind w:left="5832" w:hanging="360"/>
-      </w:pPr>
-    </w:lvl>
-    <w:lvl w:ilvl="8" w:tplc="0809001B" w:tentative="1">
-      <w:start w:val="1"/>
-      <w:numFmt w:val="lowerRoman"/>
-      <w:lvlText w:val="%9."/>
-      <w:lvlJc w:val="right"/>
-      <w:pPr>
-        <w:ind w:left="6552" w:hanging="180"/>
-      </w:pPr>
-    </w:lvl>
-  </w:abstractNum>
-  <w:abstractNum w:abstractNumId="17" w15:restartNumberingAfterBreak="0">
-    <w:nsid w:val="77C74D8E"/>
-    <w:multiLevelType w:val="multilevel"/>
-    <w:tmpl w:val="017C4D82"/>
-    <w:lvl w:ilvl="0">
-      <w:start w:val="1"/>
-      <w:numFmt w:val="decimal"/>
-      <w:lvlText w:val="%1."/>
-      <w:lvlJc w:val="left"/>
-      <w:pPr>
-        <w:tabs>
-          <w:tab w:val="num" w:pos="720"/>
-        </w:tabs>
-        <w:ind w:left="720" w:hanging="360"/>
-      </w:pPr>
-    </w:lvl>
-    <w:lvl w:ilvl="1" w:tentative="1">
-      <w:start w:val="1"/>
-      <w:numFmt w:val="decimal"/>
-      <w:lvlText w:val="%2."/>
-      <w:lvlJc w:val="left"/>
-      <w:pPr>
-        <w:tabs>
-          <w:tab w:val="num" w:pos="1440"/>
-        </w:tabs>
-        <w:ind w:left="1440" w:hanging="360"/>
-      </w:pPr>
-    </w:lvl>
-    <w:lvl w:ilvl="2" w:tentative="1">
-      <w:start w:val="1"/>
-      <w:numFmt w:val="decimal"/>
-      <w:lvlText w:val="%3."/>
-      <w:lvlJc w:val="left"/>
-      <w:pPr>
-        <w:tabs>
-          <w:tab w:val="num" w:pos="2160"/>
-        </w:tabs>
-        <w:ind w:left="2160" w:hanging="360"/>
-      </w:pPr>
-    </w:lvl>
-    <w:lvl w:ilvl="3" w:tentative="1">
-      <w:start w:val="1"/>
-      <w:numFmt w:val="decimal"/>
-      <w:lvlText w:val="%4."/>
-      <w:lvlJc w:val="left"/>
-      <w:pPr>
-        <w:tabs>
-          <w:tab w:val="num" w:pos="2880"/>
-        </w:tabs>
-        <w:ind w:left="2880" w:hanging="360"/>
-      </w:pPr>
-    </w:lvl>
-    <w:lvl w:ilvl="4" w:tentative="1">
-      <w:start w:val="1"/>
-      <w:numFmt w:val="decimal"/>
-      <w:lvlText w:val="%5."/>
-      <w:lvlJc w:val="left"/>
-      <w:pPr>
-        <w:tabs>
-          <w:tab w:val="num" w:pos="3600"/>
-        </w:tabs>
-        <w:ind w:left="3600" w:hanging="360"/>
-      </w:pPr>
-    </w:lvl>
-    <w:lvl w:ilvl="5" w:tentative="1">
-      <w:start w:val="1"/>
-      <w:numFmt w:val="decimal"/>
-      <w:lvlText w:val="%6."/>
-      <w:lvlJc w:val="left"/>
-      <w:pPr>
-        <w:tabs>
-          <w:tab w:val="num" w:pos="4320"/>
-        </w:tabs>
-        <w:ind w:left="4320" w:hanging="360"/>
-      </w:pPr>
-    </w:lvl>
-    <w:lvl w:ilvl="6" w:tentative="1">
-      <w:start w:val="1"/>
-      <w:numFmt w:val="decimal"/>
-      <w:lvlText w:val="%7."/>
-      <w:lvlJc w:val="left"/>
-      <w:pPr>
-        <w:tabs>
-          <w:tab w:val="num" w:pos="5040"/>
-        </w:tabs>
-        <w:ind w:left="5040" w:hanging="360"/>
-      </w:pPr>
-    </w:lvl>
-    <w:lvl w:ilvl="7" w:tentative="1">
-      <w:start w:val="1"/>
-      <w:numFmt w:val="decimal"/>
-      <w:lvlText w:val="%8."/>
-      <w:lvlJc w:val="left"/>
-      <w:pPr>
-        <w:tabs>
-          <w:tab w:val="num" w:pos="5760"/>
-        </w:tabs>
-        <w:ind w:left="5760" w:hanging="360"/>
-      </w:pPr>
-    </w:lvl>
-    <w:lvl w:ilvl="8" w:tentative="1">
-      <w:start w:val="1"/>
-      <w:numFmt w:val="decimal"/>
-      <w:lvlText w:val="%9."/>
-      <w:lvlJc w:val="left"/>
-      <w:pPr>
-        <w:tabs>
-          <w:tab w:val="num" w:pos="6480"/>
-        </w:tabs>
-        <w:ind w:left="6480" w:hanging="360"/>
-      </w:pPr>
-    </w:lvl>
-  </w:abstractNum>
-  <w:abstractNum w:abstractNumId="18" w15:restartNumberingAfterBreak="0">
-    <w:nsid w:val="783F5040"/>
-    <w:multiLevelType w:val="hybridMultilevel"/>
-    <w:tmpl w:val="3D0EA1F0"/>
-    <w:lvl w:ilvl="0" w:tplc="0409000F">
-      <w:start w:val="1"/>
-      <w:numFmt w:val="decimal"/>
-      <w:lvlText w:val="%1."/>
-      <w:lvlJc w:val="left"/>
-      <w:pPr>
-        <w:tabs>
-          <w:tab w:val="num" w:pos="720"/>
-        </w:tabs>
-        <w:ind w:left="720" w:hanging="360"/>
-      </w:pPr>
-      <w:rPr>
-        <w:rFonts w:hint="default"/>
-      </w:rPr>
-    </w:lvl>
-    <w:lvl w:ilvl="1" w:tplc="0409000B">
-      <w:start w:val="1"/>
-      <w:numFmt w:val="bullet"/>
-      <w:pStyle w:val="Level2"/>
-      <w:lvlText w:val=""/>
-      <w:lvlJc w:val="left"/>
-      <w:pPr>
-        <w:tabs>
-          <w:tab w:val="num" w:pos="1440"/>
-        </w:tabs>
-        <w:ind w:left="1440" w:hanging="360"/>
-      </w:pPr>
-      <w:rPr>
-        <w:rFonts w:ascii="Wingdings" w:hAnsi="Wingdings" w:hint="default"/>
-      </w:rPr>
-    </w:lvl>
-    <w:lvl w:ilvl="2" w:tplc="04090001">
-      <w:start w:val="1"/>
-      <w:numFmt w:val="bullet"/>
-      <w:lvlText w:val=""/>
-      <w:lvlJc w:val="left"/>
-      <w:pPr>
-        <w:tabs>
-          <w:tab w:val="num" w:pos="2340"/>
-        </w:tabs>
-        <w:ind w:left="2340" w:hanging="360"/>
-      </w:pPr>
-      <w:rPr>
-        <w:rFonts w:ascii="Symbol" w:hAnsi="Symbol" w:hint="default"/>
-      </w:rPr>
-    </w:lvl>
-    <w:lvl w:ilvl="3" w:tplc="0409000F" w:tentative="1">
-      <w:start w:val="1"/>
-      <w:numFmt w:val="decimal"/>
-      <w:lvlText w:val="%4."/>
-      <w:lvlJc w:val="left"/>
-      <w:pPr>
-        <w:tabs>
-          <w:tab w:val="num" w:pos="2880"/>
-        </w:tabs>
-        <w:ind w:left="2880" w:hanging="360"/>
-      </w:pPr>
-    </w:lvl>
-    <w:lvl w:ilvl="4" w:tplc="04090019" w:tentative="1">
-      <w:start w:val="1"/>
-      <w:numFmt w:val="lowerLetter"/>
-      <w:lvlText w:val="%5."/>
-      <w:lvlJc w:val="left"/>
-      <w:pPr>
-        <w:tabs>
-          <w:tab w:val="num" w:pos="3600"/>
-        </w:tabs>
-        <w:ind w:left="3600" w:hanging="360"/>
-      </w:pPr>
-    </w:lvl>
-    <w:lvl w:ilvl="5" w:tplc="0409001B" w:tentative="1">
-      <w:start w:val="1"/>
-      <w:numFmt w:val="lowerRoman"/>
-      <w:lvlText w:val="%6."/>
-      <w:lvlJc w:val="right"/>
-      <w:pPr>
-        <w:tabs>
-          <w:tab w:val="num" w:pos="4320"/>
-        </w:tabs>
-        <w:ind w:left="4320" w:hanging="180"/>
-      </w:pPr>
-    </w:lvl>
-    <w:lvl w:ilvl="6" w:tplc="0409000F" w:tentative="1">
-      <w:start w:val="1"/>
-      <w:numFmt w:val="decimal"/>
-      <w:lvlText w:val="%7."/>
-      <w:lvlJc w:val="left"/>
-      <w:pPr>
-        <w:tabs>
-          <w:tab w:val="num" w:pos="5040"/>
-        </w:tabs>
-        <w:ind w:left="5040" w:hanging="360"/>
-      </w:pPr>
-    </w:lvl>
-    <w:lvl w:ilvl="7" w:tplc="04090019" w:tentative="1">
-      <w:start w:val="1"/>
-      <w:numFmt w:val="lowerLetter"/>
-      <w:lvlText w:val="%8."/>
-      <w:lvlJc w:val="left"/>
-      <w:pPr>
-        <w:tabs>
-          <w:tab w:val="num" w:pos="5760"/>
-        </w:tabs>
-        <w:ind w:left="5760" w:hanging="360"/>
-      </w:pPr>
-    </w:lvl>
     <w:lvl w:ilvl="8" w:tplc="0409001B" w:tentative="1">
       <w:start w:val="1"/>
       <w:numFmt w:val="lowerRoman"/>
@@ -5124,532 +5750,58 @@
       </w:pPr>
     </w:lvl>
   </w:abstractNum>
-  <w:abstractNum w:abstractNumId="19" w15:restartNumberingAfterBreak="0">
-    <w:nsid w:val="7B8E47D7"/>
-    <w:multiLevelType w:val="multilevel"/>
-    <w:tmpl w:val="A670C4D2"/>
-    <w:lvl w:ilvl="0">
-      <w:start w:val="1"/>
-      <w:numFmt w:val="bullet"/>
-      <w:lvlText w:val=""/>
-      <w:lvlJc w:val="left"/>
-      <w:pPr>
-        <w:tabs>
-          <w:tab w:val="num" w:pos="720"/>
-        </w:tabs>
-        <w:ind w:left="720" w:hanging="360"/>
-      </w:pPr>
-      <w:rPr>
-        <w:rFonts w:ascii="Symbol" w:hAnsi="Symbol" w:hint="default"/>
-        <w:sz w:val="20"/>
-      </w:rPr>
-    </w:lvl>
-    <w:lvl w:ilvl="1" w:tentative="1">
-      <w:start w:val="1"/>
-      <w:numFmt w:val="bullet"/>
-      <w:lvlText w:val="o"/>
-      <w:lvlJc w:val="left"/>
-      <w:pPr>
-        <w:tabs>
-          <w:tab w:val="num" w:pos="1440"/>
-        </w:tabs>
-        <w:ind w:left="1440" w:hanging="360"/>
-      </w:pPr>
-      <w:rPr>
-        <w:rFonts w:ascii="Courier New" w:hAnsi="Courier New" w:hint="default"/>
-        <w:sz w:val="20"/>
-      </w:rPr>
-    </w:lvl>
-    <w:lvl w:ilvl="2" w:tentative="1">
-      <w:start w:val="1"/>
-      <w:numFmt w:val="bullet"/>
-      <w:lvlText w:val=""/>
-      <w:lvlJc w:val="left"/>
-      <w:pPr>
-        <w:tabs>
-          <w:tab w:val="num" w:pos="2160"/>
-        </w:tabs>
-        <w:ind w:left="2160" w:hanging="360"/>
-      </w:pPr>
-      <w:rPr>
-        <w:rFonts w:ascii="Wingdings" w:hAnsi="Wingdings" w:hint="default"/>
-        <w:sz w:val="20"/>
-      </w:rPr>
-    </w:lvl>
-    <w:lvl w:ilvl="3" w:tentative="1">
-      <w:start w:val="1"/>
-      <w:numFmt w:val="bullet"/>
-      <w:lvlText w:val=""/>
-      <w:lvlJc w:val="left"/>
-      <w:pPr>
-        <w:tabs>
-          <w:tab w:val="num" w:pos="2880"/>
-        </w:tabs>
-        <w:ind w:left="2880" w:hanging="360"/>
-      </w:pPr>
-      <w:rPr>
-        <w:rFonts w:ascii="Wingdings" w:hAnsi="Wingdings" w:hint="default"/>
-        <w:sz w:val="20"/>
-      </w:rPr>
-    </w:lvl>
-    <w:lvl w:ilvl="4" w:tentative="1">
-      <w:start w:val="1"/>
-      <w:numFmt w:val="bullet"/>
-      <w:lvlText w:val=""/>
-      <w:lvlJc w:val="left"/>
-      <w:pPr>
-        <w:tabs>
-          <w:tab w:val="num" w:pos="3600"/>
-        </w:tabs>
-        <w:ind w:left="3600" w:hanging="360"/>
-      </w:pPr>
-      <w:rPr>
-        <w:rFonts w:ascii="Wingdings" w:hAnsi="Wingdings" w:hint="default"/>
-        <w:sz w:val="20"/>
-      </w:rPr>
-    </w:lvl>
-    <w:lvl w:ilvl="5" w:tentative="1">
-      <w:start w:val="1"/>
-      <w:numFmt w:val="bullet"/>
-      <w:lvlText w:val=""/>
-      <w:lvlJc w:val="left"/>
-      <w:pPr>
-        <w:tabs>
-          <w:tab w:val="num" w:pos="4320"/>
-        </w:tabs>
-        <w:ind w:left="4320" w:hanging="360"/>
-      </w:pPr>
-      <w:rPr>
-        <w:rFonts w:ascii="Wingdings" w:hAnsi="Wingdings" w:hint="default"/>
-        <w:sz w:val="20"/>
-      </w:rPr>
-    </w:lvl>
-    <w:lvl w:ilvl="6" w:tentative="1">
-      <w:start w:val="1"/>
-      <w:numFmt w:val="bullet"/>
-      <w:lvlText w:val=""/>
-      <w:lvlJc w:val="left"/>
-      <w:pPr>
-        <w:tabs>
-          <w:tab w:val="num" w:pos="5040"/>
-        </w:tabs>
-        <w:ind w:left="5040" w:hanging="360"/>
-      </w:pPr>
-      <w:rPr>
-        <w:rFonts w:ascii="Wingdings" w:hAnsi="Wingdings" w:hint="default"/>
-        <w:sz w:val="20"/>
-      </w:rPr>
-    </w:lvl>
-    <w:lvl w:ilvl="7" w:tentative="1">
-      <w:start w:val="1"/>
-      <w:numFmt w:val="bullet"/>
-      <w:lvlText w:val=""/>
-      <w:lvlJc w:val="left"/>
-      <w:pPr>
-        <w:tabs>
-          <w:tab w:val="num" w:pos="5760"/>
-        </w:tabs>
-        <w:ind w:left="5760" w:hanging="360"/>
-      </w:pPr>
-      <w:rPr>
-        <w:rFonts w:ascii="Wingdings" w:hAnsi="Wingdings" w:hint="default"/>
-        <w:sz w:val="20"/>
-      </w:rPr>
-    </w:lvl>
-    <w:lvl w:ilvl="8" w:tentative="1">
-      <w:start w:val="1"/>
-      <w:numFmt w:val="bullet"/>
-      <w:lvlText w:val=""/>
-      <w:lvlJc w:val="left"/>
-      <w:pPr>
-        <w:tabs>
-          <w:tab w:val="num" w:pos="6480"/>
-        </w:tabs>
-        <w:ind w:left="6480" w:hanging="360"/>
-      </w:pPr>
-      <w:rPr>
-        <w:rFonts w:ascii="Wingdings" w:hAnsi="Wingdings" w:hint="default"/>
-        <w:sz w:val="20"/>
-      </w:rPr>
-    </w:lvl>
-  </w:abstractNum>
-  <w:abstractNum w:abstractNumId="20" w15:restartNumberingAfterBreak="0">
-    <w:nsid w:val="7BAB1DD6"/>
-    <w:multiLevelType w:val="multilevel"/>
-    <w:tmpl w:val="8D4C1CD2"/>
-    <w:lvl w:ilvl="0">
-      <w:start w:val="1"/>
-      <w:numFmt w:val="bullet"/>
-      <w:lvlText w:val=""/>
-      <w:lvlJc w:val="left"/>
-      <w:pPr>
-        <w:tabs>
-          <w:tab w:val="num" w:pos="720"/>
-        </w:tabs>
-        <w:ind w:left="720" w:hanging="360"/>
-      </w:pPr>
-      <w:rPr>
-        <w:rFonts w:ascii="Symbol" w:hAnsi="Symbol" w:hint="default"/>
-        <w:sz w:val="20"/>
-      </w:rPr>
-    </w:lvl>
-    <w:lvl w:ilvl="1" w:tentative="1">
-      <w:start w:val="1"/>
-      <w:numFmt w:val="bullet"/>
-      <w:lvlText w:val="o"/>
-      <w:lvlJc w:val="left"/>
-      <w:pPr>
-        <w:tabs>
-          <w:tab w:val="num" w:pos="1440"/>
-        </w:tabs>
-        <w:ind w:left="1440" w:hanging="360"/>
-      </w:pPr>
-      <w:rPr>
-        <w:rFonts w:ascii="Courier New" w:hAnsi="Courier New" w:hint="default"/>
-        <w:sz w:val="20"/>
-      </w:rPr>
-    </w:lvl>
-    <w:lvl w:ilvl="2" w:tentative="1">
-      <w:start w:val="1"/>
-      <w:numFmt w:val="bullet"/>
-      <w:lvlText w:val=""/>
-      <w:lvlJc w:val="left"/>
-      <w:pPr>
-        <w:tabs>
-          <w:tab w:val="num" w:pos="2160"/>
-        </w:tabs>
-        <w:ind w:left="2160" w:hanging="360"/>
-      </w:pPr>
-      <w:rPr>
-        <w:rFonts w:ascii="Wingdings" w:hAnsi="Wingdings" w:hint="default"/>
-        <w:sz w:val="20"/>
-      </w:rPr>
-    </w:lvl>
-    <w:lvl w:ilvl="3" w:tentative="1">
-      <w:start w:val="1"/>
-      <w:numFmt w:val="bullet"/>
-      <w:lvlText w:val=""/>
-      <w:lvlJc w:val="left"/>
-      <w:pPr>
-        <w:tabs>
-          <w:tab w:val="num" w:pos="2880"/>
-        </w:tabs>
-        <w:ind w:left="2880" w:hanging="360"/>
-      </w:pPr>
-      <w:rPr>
-        <w:rFonts w:ascii="Wingdings" w:hAnsi="Wingdings" w:hint="default"/>
-        <w:sz w:val="20"/>
-      </w:rPr>
-    </w:lvl>
-    <w:lvl w:ilvl="4" w:tentative="1">
-      <w:start w:val="1"/>
-      <w:numFmt w:val="bullet"/>
-      <w:lvlText w:val=""/>
-      <w:lvlJc w:val="left"/>
-      <w:pPr>
-        <w:tabs>
-          <w:tab w:val="num" w:pos="3600"/>
-        </w:tabs>
-        <w:ind w:left="3600" w:hanging="360"/>
-      </w:pPr>
-      <w:rPr>
-        <w:rFonts w:ascii="Wingdings" w:hAnsi="Wingdings" w:hint="default"/>
-        <w:sz w:val="20"/>
-      </w:rPr>
-    </w:lvl>
-    <w:lvl w:ilvl="5" w:tentative="1">
-      <w:start w:val="1"/>
-      <w:numFmt w:val="bullet"/>
-      <w:lvlText w:val=""/>
-      <w:lvlJc w:val="left"/>
-      <w:pPr>
-        <w:tabs>
-          <w:tab w:val="num" w:pos="4320"/>
-        </w:tabs>
-        <w:ind w:left="4320" w:hanging="360"/>
-      </w:pPr>
-      <w:rPr>
-        <w:rFonts w:ascii="Wingdings" w:hAnsi="Wingdings" w:hint="default"/>
-        <w:sz w:val="20"/>
-      </w:rPr>
-    </w:lvl>
-    <w:lvl w:ilvl="6" w:tentative="1">
-      <w:start w:val="1"/>
-      <w:numFmt w:val="bullet"/>
-      <w:lvlText w:val=""/>
-      <w:lvlJc w:val="left"/>
-      <w:pPr>
-        <w:tabs>
-          <w:tab w:val="num" w:pos="5040"/>
-        </w:tabs>
-        <w:ind w:left="5040" w:hanging="360"/>
-      </w:pPr>
-      <w:rPr>
-        <w:rFonts w:ascii="Wingdings" w:hAnsi="Wingdings" w:hint="default"/>
-        <w:sz w:val="20"/>
-      </w:rPr>
-    </w:lvl>
-    <w:lvl w:ilvl="7" w:tentative="1">
-      <w:start w:val="1"/>
-      <w:numFmt w:val="bullet"/>
-      <w:lvlText w:val=""/>
-      <w:lvlJc w:val="left"/>
-      <w:pPr>
-        <w:tabs>
-          <w:tab w:val="num" w:pos="5760"/>
-        </w:tabs>
-        <w:ind w:left="5760" w:hanging="360"/>
-      </w:pPr>
-      <w:rPr>
-        <w:rFonts w:ascii="Wingdings" w:hAnsi="Wingdings" w:hint="default"/>
-        <w:sz w:val="20"/>
-      </w:rPr>
-    </w:lvl>
-    <w:lvl w:ilvl="8" w:tentative="1">
-      <w:start w:val="1"/>
-      <w:numFmt w:val="bullet"/>
-      <w:lvlText w:val=""/>
-      <w:lvlJc w:val="left"/>
-      <w:pPr>
-        <w:tabs>
-          <w:tab w:val="num" w:pos="6480"/>
-        </w:tabs>
-        <w:ind w:left="6480" w:hanging="360"/>
-      </w:pPr>
-      <w:rPr>
-        <w:rFonts w:ascii="Wingdings" w:hAnsi="Wingdings" w:hint="default"/>
-        <w:sz w:val="20"/>
-      </w:rPr>
-    </w:lvl>
-  </w:abstractNum>
-  <w:abstractNum w:abstractNumId="21" w15:restartNumberingAfterBreak="0">
-    <w:nsid w:val="7D2A7E6E"/>
-    <w:multiLevelType w:val="multilevel"/>
-    <w:tmpl w:val="3470FECC"/>
-    <w:lvl w:ilvl="0">
-      <w:start w:val="1"/>
-      <w:numFmt w:val="bullet"/>
-      <w:lvlText w:val=""/>
-      <w:lvlJc w:val="left"/>
-      <w:pPr>
-        <w:tabs>
-          <w:tab w:val="num" w:pos="720"/>
-        </w:tabs>
-        <w:ind w:left="720" w:hanging="360"/>
-      </w:pPr>
-      <w:rPr>
-        <w:rFonts w:ascii="Symbol" w:hAnsi="Symbol" w:hint="default"/>
-        <w:sz w:val="20"/>
-      </w:rPr>
-    </w:lvl>
-    <w:lvl w:ilvl="1" w:tentative="1">
-      <w:start w:val="1"/>
-      <w:numFmt w:val="bullet"/>
-      <w:lvlText w:val="o"/>
-      <w:lvlJc w:val="left"/>
-      <w:pPr>
-        <w:tabs>
-          <w:tab w:val="num" w:pos="1440"/>
-        </w:tabs>
-        <w:ind w:left="1440" w:hanging="360"/>
-      </w:pPr>
-      <w:rPr>
-        <w:rFonts w:ascii="Courier New" w:hAnsi="Courier New" w:hint="default"/>
-        <w:sz w:val="20"/>
-      </w:rPr>
-    </w:lvl>
-    <w:lvl w:ilvl="2" w:tentative="1">
-      <w:start w:val="1"/>
-      <w:numFmt w:val="bullet"/>
-      <w:lvlText w:val=""/>
-      <w:lvlJc w:val="left"/>
-      <w:pPr>
-        <w:tabs>
-          <w:tab w:val="num" w:pos="2160"/>
-        </w:tabs>
-        <w:ind w:left="2160" w:hanging="360"/>
-      </w:pPr>
-      <w:rPr>
-        <w:rFonts w:ascii="Wingdings" w:hAnsi="Wingdings" w:hint="default"/>
-        <w:sz w:val="20"/>
-      </w:rPr>
-    </w:lvl>
-    <w:lvl w:ilvl="3" w:tentative="1">
-      <w:start w:val="1"/>
-      <w:numFmt w:val="bullet"/>
-      <w:lvlText w:val=""/>
-      <w:lvlJc w:val="left"/>
-      <w:pPr>
-        <w:tabs>
-          <w:tab w:val="num" w:pos="2880"/>
-        </w:tabs>
-        <w:ind w:left="2880" w:hanging="360"/>
-      </w:pPr>
-      <w:rPr>
-        <w:rFonts w:ascii="Wingdings" w:hAnsi="Wingdings" w:hint="default"/>
-        <w:sz w:val="20"/>
-      </w:rPr>
-    </w:lvl>
-    <w:lvl w:ilvl="4" w:tentative="1">
-      <w:start w:val="1"/>
-      <w:numFmt w:val="bullet"/>
-      <w:lvlText w:val=""/>
-      <w:lvlJc w:val="left"/>
-      <w:pPr>
-        <w:tabs>
-          <w:tab w:val="num" w:pos="3600"/>
-        </w:tabs>
-        <w:ind w:left="3600" w:hanging="360"/>
-      </w:pPr>
-      <w:rPr>
-        <w:rFonts w:ascii="Wingdings" w:hAnsi="Wingdings" w:hint="default"/>
-        <w:sz w:val="20"/>
-      </w:rPr>
-    </w:lvl>
-    <w:lvl w:ilvl="5" w:tentative="1">
-      <w:start w:val="1"/>
-      <w:numFmt w:val="bullet"/>
-      <w:lvlText w:val=""/>
-      <w:lvlJc w:val="left"/>
-      <w:pPr>
-        <w:tabs>
-          <w:tab w:val="num" w:pos="4320"/>
-        </w:tabs>
-        <w:ind w:left="4320" w:hanging="360"/>
-      </w:pPr>
-      <w:rPr>
-        <w:rFonts w:ascii="Wingdings" w:hAnsi="Wingdings" w:hint="default"/>
-        <w:sz w:val="20"/>
-      </w:rPr>
-    </w:lvl>
-    <w:lvl w:ilvl="6" w:tentative="1">
-      <w:start w:val="1"/>
-      <w:numFmt w:val="bullet"/>
-      <w:lvlText w:val=""/>
-      <w:lvlJc w:val="left"/>
-      <w:pPr>
-        <w:tabs>
-          <w:tab w:val="num" w:pos="5040"/>
-        </w:tabs>
-        <w:ind w:left="5040" w:hanging="360"/>
-      </w:pPr>
-      <w:rPr>
-        <w:rFonts w:ascii="Wingdings" w:hAnsi="Wingdings" w:hint="default"/>
-        <w:sz w:val="20"/>
-      </w:rPr>
-    </w:lvl>
-    <w:lvl w:ilvl="7" w:tentative="1">
-      <w:start w:val="1"/>
-      <w:numFmt w:val="bullet"/>
-      <w:lvlText w:val=""/>
-      <w:lvlJc w:val="left"/>
-      <w:pPr>
-        <w:tabs>
-          <w:tab w:val="num" w:pos="5760"/>
-        </w:tabs>
-        <w:ind w:left="5760" w:hanging="360"/>
-      </w:pPr>
-      <w:rPr>
-        <w:rFonts w:ascii="Wingdings" w:hAnsi="Wingdings" w:hint="default"/>
-        <w:sz w:val="20"/>
-      </w:rPr>
-    </w:lvl>
-    <w:lvl w:ilvl="8" w:tentative="1">
-      <w:start w:val="1"/>
-      <w:numFmt w:val="bullet"/>
-      <w:lvlText w:val=""/>
-      <w:lvlJc w:val="left"/>
-      <w:pPr>
-        <w:tabs>
-          <w:tab w:val="num" w:pos="6480"/>
-        </w:tabs>
-        <w:ind w:left="6480" w:hanging="360"/>
-      </w:pPr>
-      <w:rPr>
-        <w:rFonts w:ascii="Wingdings" w:hAnsi="Wingdings" w:hint="default"/>
-        <w:sz w:val="20"/>
-      </w:rPr>
-    </w:lvl>
-  </w:abstractNum>
   <w:num w:numId="1">
-    <w:abstractNumId w:val="18"/>
+    <w:abstractNumId w:val="15"/>
   </w:num>
   <w:num w:numId="2">
-    <w:abstractNumId w:val="2"/>
+    <w:abstractNumId w:val="7"/>
   </w:num>
   <w:num w:numId="3">
-    <w:abstractNumId w:val="2"/>
-    <w:lvlOverride w:ilvl="0">
-      <w:startOverride w:val="1"/>
-    </w:lvlOverride>
-    <w:lvlOverride w:ilvl="1">
-      <w:startOverride w:val="2"/>
-    </w:lvlOverride>
-  </w:num>
-  <w:num w:numId="4">
-    <w:abstractNumId w:val="11"/>
-  </w:num>
-  <w:num w:numId="5">
-    <w:abstractNumId w:val="16"/>
-  </w:num>
-  <w:num w:numId="6">
-    <w:abstractNumId w:val="12"/>
-  </w:num>
-  <w:num w:numId="7">
-    <w:abstractNumId w:val="2"/>
+    <w:abstractNumId w:val="7"/>
     <w:lvlOverride w:ilvl="0">
       <w:startOverride w:val="1"/>
     </w:lvlOverride>
   </w:num>
-  <w:num w:numId="8">
+  <w:num w:numId="4">
+    <w:abstractNumId w:val="10"/>
+  </w:num>
+  <w:num w:numId="5">
     <w:abstractNumId w:val="9"/>
   </w:num>
-  <w:num w:numId="9">
+  <w:num w:numId="6">
+    <w:abstractNumId w:val="1"/>
+  </w:num>
+  <w:num w:numId="7">
     <w:abstractNumId w:val="6"/>
   </w:num>
+  <w:num w:numId="8">
+    <w:abstractNumId w:val="13"/>
+  </w:num>
+  <w:num w:numId="9">
+    <w:abstractNumId w:val="3"/>
+  </w:num>
   <w:num w:numId="10">
-    <w:abstractNumId w:val="10"/>
+    <w:abstractNumId w:val="14"/>
   </w:num>
   <w:num w:numId="11">
-    <w:abstractNumId w:val="15"/>
+    <w:abstractNumId w:val="12"/>
   </w:num>
   <w:num w:numId="12">
+    <w:abstractNumId w:val="2"/>
+  </w:num>
+  <w:num w:numId="13">
+    <w:abstractNumId w:val="11"/>
+  </w:num>
+  <w:num w:numId="14">
+    <w:abstractNumId w:val="5"/>
+  </w:num>
+  <w:num w:numId="15">
     <w:abstractNumId w:val="4"/>
   </w:num>
-  <w:num w:numId="13">
-    <w:abstractNumId w:val="13"/>
-  </w:num>
-  <w:num w:numId="14">
-    <w:abstractNumId w:val="20"/>
-  </w:num>
-  <w:num w:numId="15">
-    <w:abstractNumId w:val="17"/>
-  </w:num>
   <w:num w:numId="16">
-    <w:abstractNumId w:val="21"/>
-  </w:num>
-  <w:num w:numId="17">
-    <w:abstractNumId w:val="7"/>
-  </w:num>
-  <w:num w:numId="18">
-    <w:abstractNumId w:val="14"/>
-  </w:num>
-  <w:num w:numId="19">
-    <w:abstractNumId w:val="1"/>
-  </w:num>
-  <w:num w:numId="20">
-    <w:abstractNumId w:val="19"/>
-  </w:num>
-  <w:num w:numId="21">
-    <w:abstractNumId w:val="3"/>
-  </w:num>
-  <w:num w:numId="22">
     <w:abstractNumId w:val="8"/>
   </w:num>
-  <w:num w:numId="23">
-    <w:abstractNumId w:val="5"/>
-  </w:num>
-  <w:numIdMacAtCleanup w:val="3"/>
+  <w:numIdMacAtCleanup w:val="16"/>
 </w:numbering>
 </file>
 
@@ -7183,7 +7335,7 @@
 </file>
 
 <file path=customXml/itemProps1.xml><?xml version="1.0" encoding="utf-8"?>
-<ds:datastoreItem xmlns:ds="http://schemas.openxmlformats.org/officeDocument/2006/customXml" ds:itemID="{B0FEEE9B-8883-4A4B-9D88-BA4037ADE332}">
+<ds:datastoreItem xmlns:ds="http://schemas.openxmlformats.org/officeDocument/2006/customXml" ds:itemID="{DF140A6C-C41D-454E-AA69-20B8EA6506EA}">
   <ds:schemaRefs>
     <ds:schemaRef ds:uri="http://schemas.openxmlformats.org/officeDocument/2006/bibliography"/>
   </ds:schemaRefs>
